--- a/Sprint3/Documentação/Documentação SensSky 2.docx
+++ b/Sprint3/Documentação/Documentação SensSky 2.docx
@@ -220,49 +220,26 @@
         <w:pStyle w:val="Formataopadro"/>
       </w:pPr>
       <w:r>
-        <w:t xml:space="preserve">No contexto brasileiro, a aviação civil é uma das mais confiáveis do mundo, tendo aparecido múltiplas vezes em quarto ou quinto lugar no ranking de segurança operacional, segundo dados da </w:t>
-      </w:r>
-      <w:proofErr w:type="gramStart"/>
-      <w:r>
-        <w:t>ICAO(</w:t>
-      </w:r>
-      <w:proofErr w:type="spellStart"/>
-      <w:proofErr w:type="gramEnd"/>
+        <w:t>No contexto brasileiro, a aviação civil é uma das mais confiáveis do mundo, tendo aparecido múltiplas vezes em quarto ou quinto lugar no ranking de segurança operacional, segundo dados da ICAO(</w:t>
+      </w:r>
       <w:r>
         <w:t>International</w:t>
       </w:r>
-      <w:proofErr w:type="spellEnd"/>
-      <w:r>
-        <w:t xml:space="preserve"> Civil </w:t>
-      </w:r>
-      <w:proofErr w:type="spellStart"/>
-      <w:r>
-        <w:t>Aviation</w:t>
-      </w:r>
-      <w:proofErr w:type="spellEnd"/>
+      <w:r>
+        <w:t xml:space="preserve"> Civil Aviation Organiz</w:t>
+      </w:r>
+      <w:r>
+        <w:t xml:space="preserve">ation; Em tradução livre, Organização da Aviação Civil Internacional) em 2017, 2018 e 2020, contudo, tais níveis de segurança exigem dos órgãos reguladores como a ANAC(Agência Nacional de Aviação Civil) um alto grau de regulação sobre as manutenções das aeronaves, estipulando </w:t>
+      </w:r>
+      <w:r>
+        <w:t>de maneira simples a</w:t>
+      </w:r>
+      <w:r>
+        <w:t xml:space="preserve"> manutenção por ciclos em motores, essas revisões também são estipuladas por ciclos, que são basicamente pousos e decolagens completadas (um voo completo), dependendo do tipo de motor e tipo de operação, vigente sobre diversos RBAC</w:t>
+      </w:r>
       <w:r>
         <w:t xml:space="preserve"> </w:t>
       </w:r>
-      <w:proofErr w:type="spellStart"/>
-      <w:r>
-        <w:t>Organiz</w:t>
-      </w:r>
-      <w:r>
-        <w:t>ation</w:t>
-      </w:r>
-      <w:proofErr w:type="spellEnd"/>
-      <w:r>
-        <w:t xml:space="preserve">; Em tradução livre, Organização da Aviação Civil Internacional) em 2017, 2018 e 2020, contudo, tais níveis de segurança exigem dos órgãos reguladores como a ANAC(Agência Nacional de Aviação Civil) um alto grau de regulação sobre as manutenções das aeronaves, estipulando </w:t>
-      </w:r>
-      <w:r>
-        <w:t>de maneira simples a</w:t>
-      </w:r>
-      <w:r>
-        <w:t xml:space="preserve"> manutenção por ciclos em motores, essas revisões também são estipuladas por ciclos, que são basicamente pousos e decolagens completadas (um voo completo), dependendo do tipo de motor e tipo de operação, vigente sobre diversos RBAC</w:t>
-      </w:r>
-      <w:r>
-        <w:t xml:space="preserve"> </w:t>
-      </w:r>
       <w:r>
         <w:t>(Regulamentos Brasileiros da Aviação Civil), os ciclos para revisão podem ser mais distantes ou mais próximos, podendo ser desde de 25 ciclos a 150 ciclos. </w:t>
       </w:r>
@@ -280,23 +257,7 @@
         <w:pStyle w:val="Formataopadro"/>
       </w:pPr>
       <w:r>
-        <w:t xml:space="preserve">Sendo assim, por causa da distância de ciclos muitas vezes longe, a companhia acaba optando por manter as manutenções nas revisões esperadas preditivas, sendo que quando analisadas nesses estados, muitas das vezes os motores já estão em condições que exigem várias trocas de componentes na qual custam muito ao capital das empresas, principalmente as que </w:t>
-      </w:r>
-      <w:proofErr w:type="gramStart"/>
-      <w:r>
-        <w:t>operam</w:t>
-      </w:r>
-      <w:proofErr w:type="gramEnd"/>
-      <w:r>
-        <w:t xml:space="preserve"> sobre a regra “</w:t>
-      </w:r>
-      <w:proofErr w:type="spellStart"/>
-      <w:r>
-        <w:t>low-cost</w:t>
-      </w:r>
-      <w:proofErr w:type="spellEnd"/>
-      <w:r>
-        <w:t xml:space="preserve">” que determina que o custo seja baixo, reduzindo todas as despesas operacionais desnecessárias, este é um dos motivos na qual recentemente a GOL Linhas </w:t>
+        <w:t xml:space="preserve">Sendo assim, por causa da distância de ciclos muitas vezes longe, a companhia acaba optando por manter as manutenções nas revisões esperadas preditivas, sendo que quando analisadas nesses estados, muitas das vezes os motores já estão em condições que exigem várias trocas de componentes na qual custam muito ao capital das empresas, principalmente as que operam sobre a regra “low-cost” que determina que o custo seja baixo, reduzindo todas as despesas operacionais desnecessárias, este é um dos motivos na qual recentemente a GOL Linhas </w:t>
       </w:r>
       <w:r>
         <w:t>Aéreas</w:t>
@@ -321,15 +282,7 @@
         <w:t>problema</w:t>
       </w:r>
       <w:r>
-        <w:t xml:space="preserve"> para as empresas. Deixar as manutenções para as datas preditivas pode resultar na perda momentânea de uma aeronave, a qual não poderá ser utilizada por vários dias (entre </w:t>
-      </w:r>
-      <w:proofErr w:type="gramStart"/>
-      <w:r>
-        <w:t>5</w:t>
-      </w:r>
-      <w:proofErr w:type="gramEnd"/>
-      <w:r>
-        <w:t xml:space="preserve"> e 35 dias), acarretando custos milionários para as empresas. Isso se deve ao preço relacionado ao custo de manutenção, somado ao imposto aplicado em peças exportadas. </w:t>
+        <w:t xml:space="preserve"> para as empresas. Deixar as manutenções para as datas preditivas pode resultar na perda momentânea de uma aeronave, a qual não poderá ser utilizada por vários dias (entre 5 e 35 dias), acarretando custos milionários para as empresas. Isso se deve ao preço relacionado ao custo de manutenção, somado ao imposto aplicado em peças exportadas. </w:t>
       </w:r>
     </w:p>
     <w:p>
@@ -402,7 +355,6 @@
     <w:p>
       <w:pPr>
         <w:pStyle w:val="Formataopadro"/>
-        <w:ind w:firstLine="0"/>
       </w:pPr>
     </w:p>
     <w:p>
@@ -410,55 +362,7 @@
         <w:pStyle w:val="Formataopadro"/>
       </w:pPr>
       <w:r>
-        <w:t xml:space="preserve">Um dos fatores extremamente prejudiciais </w:t>
-      </w:r>
-      <w:proofErr w:type="gramStart"/>
-      <w:r>
-        <w:t>à</w:t>
-      </w:r>
-      <w:proofErr w:type="gramEnd"/>
-      <w:r>
-        <w:t xml:space="preserve"> uma aeronave, são problemas relacionados a superaquecimento dos motores, podendo gerar desgaste nos componentes, e como consequência, falhas mecânicas graves que afetam o desempenho da aeronave como um todo. Para tentar contornar o problema foi criado um sistema de acompanhamento por satélite/ACARS (</w:t>
-      </w:r>
-      <w:proofErr w:type="spellStart"/>
-      <w:r>
-        <w:t>Aircraft</w:t>
-      </w:r>
-      <w:proofErr w:type="spellEnd"/>
-      <w:r>
-        <w:t xml:space="preserve"> Communication </w:t>
-      </w:r>
-      <w:proofErr w:type="spellStart"/>
-      <w:r>
-        <w:t>Addressing</w:t>
-      </w:r>
-      <w:proofErr w:type="spellEnd"/>
-      <w:r>
-        <w:t xml:space="preserve"> </w:t>
-      </w:r>
-      <w:proofErr w:type="spellStart"/>
-      <w:r>
-        <w:t>and</w:t>
-      </w:r>
-      <w:proofErr w:type="spellEnd"/>
-      <w:r>
-        <w:t xml:space="preserve"> </w:t>
-      </w:r>
-      <w:proofErr w:type="spellStart"/>
-      <w:r>
-        <w:t>Reporting</w:t>
-      </w:r>
-      <w:proofErr w:type="spellEnd"/>
-      <w:r>
-        <w:t xml:space="preserve"> System), mas a implantação deste sistema é </w:t>
-      </w:r>
-      <w:proofErr w:type="gramStart"/>
-      <w:r>
-        <w:t>opcional(</w:t>
-      </w:r>
-      <w:proofErr w:type="gramEnd"/>
-      <w:r>
-        <w:t>pago) para as empresas aéreas e a extração dos logs é demorada, podendo ser cíclicas (com uma certa frequência) ou após pouso, mas nunca em tempo real, estudos mostram que um sistema via satélite em tempo real custaria as empresas cerca de 300 milhões de dólares por ano.  </w:t>
+        <w:t>Um dos fatores extremamente prejudiciais à uma aeronave, são problemas relacionados a superaquecimento dos motores, podendo gerar desgaste nos componentes, e como consequência, falhas mecânicas graves que afetam o desempenho da aeronave como um todo. Para tentar contornar o problema foi criado um sistema de acompanhamento por satélite/ACARS (Aircraft Communication Addressing and Reporting System), mas a implantação deste sistema é opcional(pago) para as empresas aéreas e a extração dos logs é demorada, podendo ser cíclicas (com uma certa frequência) ou após pouso, mas nunca em tempo real, estudos mostram que um sistema via satélite em tempo real custaria as empresas cerca de 300 milhões de dólares por ano.  </w:t>
       </w:r>
     </w:p>
     <w:p>
@@ -548,38 +452,7 @@
         <w:br/>
       </w:r>
       <w:r>
-        <w:rPr>
-          <w:szCs w:val="24"/>
-        </w:rPr>
-        <w:t xml:space="preserve">Fonte:  </w:t>
-      </w:r>
-      <w:proofErr w:type="gramStart"/>
-      <w:r>
-        <w:rPr>
-          <w:szCs w:val="24"/>
-        </w:rPr>
-        <w:t>https</w:t>
-      </w:r>
-      <w:proofErr w:type="gramEnd"/>
-      <w:r>
-        <w:rPr>
-          <w:szCs w:val="24"/>
-        </w:rPr>
-        <w:t xml:space="preserve">://aeroin.net - Um dos casos em que o superaquecimento do motor deu grande prejuízo a companhia Gol Linhas Aéreas. O voo teve que </w:t>
-      </w:r>
-      <w:proofErr w:type="gramStart"/>
-      <w:r>
-        <w:rPr>
-          <w:szCs w:val="24"/>
-        </w:rPr>
-        <w:t>ser cancelado e o avião ficou</w:t>
-      </w:r>
-      <w:proofErr w:type="gramEnd"/>
-      <w:r>
-        <w:rPr>
-          <w:szCs w:val="24"/>
-        </w:rPr>
-        <w:t xml:space="preserve"> parado por um dia para manutenção.</w:t>
+        <w:t>Fonte:  https://aeroin.net - Um dos casos em que o superaquecimento do motor deu grande prejuízo a companhia Gol Linhas Aéreas. O voo teve que ser cancelado e o avião ficou parado por um dia para manutenção.</w:t>
       </w:r>
       <w:r>
         <w:t>  </w:t>
@@ -655,15 +528,7 @@
       </w:pPr>
       <w:r>
         <w:br/>
-        <w:t xml:space="preserve">Fonte:  </w:t>
-      </w:r>
-      <w:proofErr w:type="gramStart"/>
-      <w:r>
-        <w:t>https</w:t>
-      </w:r>
-      <w:proofErr w:type="gramEnd"/>
-      <w:r>
-        <w:t xml:space="preserve">://opopular.com.br - Queda de avião particular em </w:t>
+        <w:t xml:space="preserve">Fonte:  https://opopular.com.br - Queda de avião particular em </w:t>
       </w:r>
       <w:r>
         <w:t>Goiânia</w:t>
@@ -688,15 +553,7 @@
         <w:t>a fonte</w:t>
       </w:r>
       <w:r>
-        <w:t xml:space="preserve"> </w:t>
-      </w:r>
-      <w:proofErr w:type="gramStart"/>
-      <w:r>
-        <w:t>https</w:t>
-      </w:r>
-      <w:proofErr w:type="gramEnd"/>
-      <w:r>
-        <w:t>://aeroin.net, no curto período de janeiro até março de 2020, foram registrados dois incidentes por um falso aviso de superaquecimento nos motores, o que demonstra que o sistema de monitoramento está muito suscetível a falhas.  </w:t>
+        <w:t xml:space="preserve"> https://aeroin.net, no curto período de janeiro até março de 2020, foram registrados dois incidentes por um falso aviso de superaquecimento nos motores, o que demonstra que o sistema de monitoramento está muito suscetível a falhas.  </w:t>
       </w:r>
     </w:p>
     <w:p>
@@ -704,15 +561,7 @@
         <w:pStyle w:val="Formataopadro"/>
       </w:pPr>
       <w:r>
-        <w:t xml:space="preserve">Todos esses incidentes poderiam ter sido evitados caso existisse um monitoramento em tempo real por parte das companhias aéreas, utilizando como exemplo o voo </w:t>
-      </w:r>
-      <w:proofErr w:type="gramStart"/>
-      <w:r>
-        <w:t>da Gol</w:t>
-      </w:r>
-      <w:proofErr w:type="gramEnd"/>
-      <w:r>
-        <w:t xml:space="preserve"> que precisou aterrissar por superaquecimento no motor, este problema poderia ter sido evitado caso as estatísticas de outros voos tivessem sido monitoradas, pois seria possível perceber que os níveis de calor estavam ficando acima do normal, cada vez mais rápido. </w:t>
+        <w:t>Todos esses incidentes poderiam ter sido evitados caso existisse um monitoramento em tempo real por parte das companhias aéreas, utilizando como exemplo o voo da Gol que precisou aterrissar por superaquecimento no motor, este problema poderia ter sido evitado caso as estatísticas de outros voos tivessem sido monitoradas, pois seria possível perceber que os níveis de calor estavam ficando acima do normal, cada vez mais rápido. </w:t>
       </w:r>
     </w:p>
     <w:p>
@@ -736,6 +585,7 @@
     <w:p>
       <w:pPr>
         <w:pStyle w:val="TituloDOC"/>
+        <w:jc w:val="both"/>
       </w:pPr>
       <w:r>
         <w:t> </w:t>
@@ -755,7 +605,11 @@
         <w:t> </w:t>
       </w:r>
     </w:p>
-    <w:p/>
+    <w:p>
+      <w:pPr>
+        <w:jc w:val="both"/>
+      </w:pPr>
+    </w:p>
     <w:p>
       <w:pPr>
         <w:pStyle w:val="Formataopadro"/>
@@ -765,26 +619,11 @@
         </w:numPr>
       </w:pPr>
       <w:r>
-        <w:t xml:space="preserve">Uma solução </w:t>
-      </w:r>
-      <w:proofErr w:type="spellStart"/>
-      <w:proofErr w:type="gramStart"/>
-      <w:r>
-        <w:t>IoT</w:t>
-      </w:r>
-      <w:proofErr w:type="spellEnd"/>
-      <w:proofErr w:type="gramEnd"/>
-      <w:r>
-        <w:t xml:space="preserve"> para monitoramento de temperatura dos motores em frotas de aviões comerciais a jato (</w:t>
-      </w:r>
-      <w:r>
-        <w:t xml:space="preserve">Turbo </w:t>
-      </w:r>
-      <w:proofErr w:type="spellStart"/>
-      <w:r>
-        <w:t>Fan</w:t>
-      </w:r>
-      <w:proofErr w:type="spellEnd"/>
+        <w:t>Uma solução IoT para monitoramento de temperatura dos motores em frotas de aviões comerciais a jato (</w:t>
+      </w:r>
+      <w:r>
+        <w:t>Turbo Fan</w:t>
+      </w:r>
       <w:r>
         <w:t>), pelo tempo operacional útil do motor.  </w:t>
       </w:r>
@@ -798,15 +637,7 @@
         </w:numPr>
       </w:pPr>
       <w:r>
-        <w:t xml:space="preserve">Website institucional com disponibilidade </w:t>
-      </w:r>
-      <w:proofErr w:type="gramStart"/>
-      <w:r>
-        <w:t>dos dados e estatísticas adquiridos dos motores</w:t>
-      </w:r>
-      <w:proofErr w:type="gramEnd"/>
-      <w:r>
-        <w:t>. </w:t>
+        <w:t>Website institucional com disponibilidade dos dados e estatísticas adquiridos dos motores. </w:t>
       </w:r>
     </w:p>
     <w:p>
@@ -818,15 +649,7 @@
         </w:numPr>
       </w:pPr>
       <w:r>
-        <w:t xml:space="preserve">Um </w:t>
-      </w:r>
-      <w:proofErr w:type="spellStart"/>
-      <w:r>
-        <w:t>dashboard</w:t>
-      </w:r>
-      <w:proofErr w:type="spellEnd"/>
-      <w:r>
-        <w:t xml:space="preserve"> </w:t>
+        <w:t xml:space="preserve">Um dashboard </w:t>
       </w:r>
       <w:r>
         <w:t>de monitoramento de dados para companhias clientes. </w:t>
@@ -835,12 +658,12 @@
     <w:p>
       <w:pPr>
         <w:pStyle w:val="Formataopadro"/>
-        <w:ind w:left="720" w:firstLine="0"/>
       </w:pPr>
     </w:p>
     <w:p>
       <w:pPr>
         <w:pStyle w:val="TituloDOC"/>
+        <w:jc w:val="both"/>
       </w:pPr>
       <w:bookmarkStart w:id="2" w:name="_Toc664361052"/>
       <w:r>
@@ -851,7 +674,11 @@
         <w:t> </w:t>
       </w:r>
     </w:p>
-    <w:p/>
+    <w:p>
+      <w:pPr>
+        <w:jc w:val="both"/>
+      </w:pPr>
+    </w:p>
     <w:p>
       <w:pPr>
         <w:pStyle w:val="Formataopadro"/>
@@ -868,12 +695,17 @@
     <w:p>
       <w:pPr>
         <w:pStyle w:val="SubtituloSemMarcao"/>
+        <w:jc w:val="both"/>
       </w:pPr>
       <w:r>
         <w:t>Escopo</w:t>
       </w:r>
     </w:p>
-    <w:p/>
+    <w:p>
+      <w:pPr>
+        <w:jc w:val="both"/>
+      </w:pPr>
+    </w:p>
     <w:p>
       <w:pPr>
         <w:pStyle w:val="Formataopadro"/>
@@ -890,33 +722,7 @@
         <w:t xml:space="preserve"> da solução</w:t>
       </w:r>
       <w:r>
-        <w:t xml:space="preserve"> é a implementação de um sistema </w:t>
-      </w:r>
-      <w:proofErr w:type="spellStart"/>
-      <w:proofErr w:type="gramStart"/>
-      <w:r>
-        <w:t>IoT</w:t>
-      </w:r>
-      <w:proofErr w:type="spellEnd"/>
-      <w:proofErr w:type="gramEnd"/>
-      <w:r>
-        <w:t xml:space="preserve"> (Internet </w:t>
-      </w:r>
-      <w:proofErr w:type="spellStart"/>
-      <w:r>
-        <w:t>of</w:t>
-      </w:r>
-      <w:proofErr w:type="spellEnd"/>
-      <w:r>
-        <w:t xml:space="preserve"> </w:t>
-      </w:r>
-      <w:proofErr w:type="spellStart"/>
-      <w:r>
-        <w:t>things</w:t>
-      </w:r>
-      <w:proofErr w:type="spellEnd"/>
-      <w:r>
-        <w:t>) que possibilitar</w:t>
+        <w:t xml:space="preserve"> é a implementação de um sistema IoT (Internet of things) que possibilitar</w:t>
       </w:r>
       <w:r>
         <w:t>á</w:t>
@@ -1002,15 +808,7 @@
         <w:t xml:space="preserve">instalado em cada motor das aeronaves. Para </w:t>
       </w:r>
       <w:r>
-        <w:t xml:space="preserve">protótipo, utilizamos o </w:t>
-      </w:r>
-      <w:proofErr w:type="spellStart"/>
-      <w:r>
-        <w:t>Arduino</w:t>
-      </w:r>
-      <w:proofErr w:type="spellEnd"/>
-      <w:r>
-        <w:t xml:space="preserve"> Uno com o sensor LM35.</w:t>
+        <w:t>protótipo, utilizamos o Arduino Uno com o sensor LM35.</w:t>
       </w:r>
     </w:p>
     <w:p>
@@ -1089,11 +887,6 @@
     <w:p>
       <w:pPr>
         <w:pStyle w:val="Formataopadro"/>
-        <w:rPr>
-          <w:rFonts w:ascii="Trade Gothic Next" w:eastAsia="Trade Gothic Next" w:hAnsi="Trade Gothic Next" w:cs="Trade Gothic Next"/>
-          <w:color w:val="262626" w:themeColor="text1" w:themeTint="D9"/>
-          <w:szCs w:val="24"/>
-        </w:rPr>
       </w:pPr>
     </w:p>
     <w:p>
@@ -1160,15 +953,7 @@
         <w:t xml:space="preserve">Após todo o fluxo entre sensores, servidor e banco de dados, a aplicação web será </w:t>
       </w:r>
       <w:r>
-        <w:t xml:space="preserve">responsável por requisitar todos os registros através das </w:t>
-      </w:r>
-      <w:proofErr w:type="spellStart"/>
-      <w:r>
-        <w:t>APIs</w:t>
-      </w:r>
-      <w:proofErr w:type="spellEnd"/>
-      <w:r>
-        <w:t xml:space="preserve"> e exibir na página em forma de gráficos e tabelas ao usuário final.</w:t>
+        <w:t>responsável por requisitar todos os registros através das APIs e exibir na página em forma de gráficos e tabelas ao usuário final.</w:t>
       </w:r>
     </w:p>
     <w:p>
@@ -1236,7 +1021,6 @@
           <w:szCs w:val="24"/>
         </w:rPr>
       </w:pPr>
-      <w:proofErr w:type="gramStart"/>
       <w:r>
         <w:rPr>
           <w:rFonts w:ascii="Arial" w:eastAsia="Arial" w:hAnsi="Arial" w:cs="Arial"/>
@@ -1244,17 +1028,7 @@
           <w:sz w:val="24"/>
           <w:szCs w:val="24"/>
         </w:rPr>
-        <w:t>1.</w:t>
-      </w:r>
-      <w:proofErr w:type="gramEnd"/>
-      <w:r>
-        <w:rPr>
-          <w:rFonts w:ascii="Arial" w:eastAsia="Arial" w:hAnsi="Arial" w:cs="Arial"/>
-          <w:color w:val="000000" w:themeColor="text1"/>
-          <w:sz w:val="24"/>
-          <w:szCs w:val="24"/>
-        </w:rPr>
-        <w:t>Conectividade de rede durante a operação das aeronaves:</w:t>
+        <w:t>1.Conectividade de rede durante a operação das aeronaves:</w:t>
       </w:r>
     </w:p>
     <w:p>
@@ -1276,6 +1050,7 @@
           <w:numId w:val="6"/>
         </w:numPr>
         <w:spacing w:after="0"/>
+        <w:jc w:val="both"/>
         <w:rPr>
           <w:rFonts w:ascii="Arial" w:eastAsia="Arial" w:hAnsi="Arial" w:cs="Arial"/>
           <w:color w:val="000000" w:themeColor="text1"/>
@@ -1296,7 +1071,21 @@
     </w:p>
     <w:p>
       <w:pPr>
+        <w:pStyle w:val="PargrafodaLista"/>
         <w:spacing w:after="0"/>
+        <w:jc w:val="both"/>
+        <w:rPr>
+          <w:rFonts w:ascii="Arial" w:eastAsia="Arial" w:hAnsi="Arial" w:cs="Arial"/>
+          <w:color w:val="000000" w:themeColor="text1"/>
+          <w:sz w:val="24"/>
+          <w:szCs w:val="24"/>
+        </w:rPr>
+      </w:pPr>
+    </w:p>
+    <w:p>
+      <w:pPr>
+        <w:spacing w:after="0"/>
+        <w:jc w:val="both"/>
         <w:rPr>
           <w:rFonts w:ascii="Arial" w:eastAsia="Arial" w:hAnsi="Arial" w:cs="Arial"/>
           <w:b/>
@@ -1319,6 +1108,7 @@
     <w:p>
       <w:pPr>
         <w:spacing w:after="0"/>
+        <w:jc w:val="both"/>
         <w:rPr>
           <w:rFonts w:ascii="Arial" w:eastAsia="Arial" w:hAnsi="Arial" w:cs="Arial"/>
           <w:color w:val="000000" w:themeColor="text1"/>
@@ -1335,6 +1125,7 @@
           <w:numId w:val="5"/>
         </w:numPr>
         <w:spacing w:after="0"/>
+        <w:jc w:val="both"/>
         <w:rPr>
           <w:rFonts w:ascii="Arial" w:eastAsia="Arial" w:hAnsi="Arial" w:cs="Arial"/>
           <w:color w:val="000000" w:themeColor="text1"/>
@@ -1352,10 +1143,15 @@
         <w:t>É premissa que os usuários do sistema, incluindo a equipe de manutenção e os operadores da interface web, recebam treinamento adequado e estejam familiarizados com o funcionamento e utilização do sistema.</w:t>
       </w:r>
     </w:p>
-    <w:p/>
+    <w:p>
+      <w:pPr>
+        <w:jc w:val="both"/>
+      </w:pPr>
+    </w:p>
     <w:p>
       <w:pPr>
         <w:spacing w:after="0"/>
+        <w:jc w:val="both"/>
         <w:rPr>
           <w:rFonts w:ascii="Arial" w:eastAsia="Arial" w:hAnsi="Arial" w:cs="Arial"/>
           <w:color w:val="000000" w:themeColor="text1"/>
@@ -1376,6 +1172,7 @@
     <w:p>
       <w:pPr>
         <w:spacing w:after="0"/>
+        <w:jc w:val="both"/>
         <w:rPr>
           <w:rFonts w:ascii="Arial" w:eastAsia="Arial" w:hAnsi="Arial" w:cs="Arial"/>
           <w:color w:val="000000" w:themeColor="text1"/>
@@ -1392,6 +1189,7 @@
           <w:numId w:val="3"/>
         </w:numPr>
         <w:spacing w:after="0"/>
+        <w:jc w:val="both"/>
         <w:rPr>
           <w:rFonts w:ascii="Arial" w:eastAsia="Arial" w:hAnsi="Arial" w:cs="Arial"/>
           <w:color w:val="000000" w:themeColor="text1"/>
@@ -1415,43 +1213,25 @@
           <w:sz w:val="24"/>
           <w:szCs w:val="24"/>
         </w:rPr>
-        <w:t xml:space="preserve"> que medidas de segurança adequadas sejam </w:t>
-      </w:r>
-      <w:proofErr w:type="gramStart"/>
-      <w:r>
+        <w:t xml:space="preserve"> que medidas de segurança adequadas sejam implementadas para proteger a comunicação entre os dispositivos, bem como os dados armazenados no servidor, garantindo a confidencialidade e integridade das informações.</w:t>
+      </w:r>
+    </w:p>
+    <w:p>
+      <w:pPr>
+        <w:spacing w:after="0"/>
+        <w:jc w:val="both"/>
         <w:rPr>
           <w:rFonts w:ascii="Arial" w:eastAsia="Arial" w:hAnsi="Arial" w:cs="Arial"/>
           <w:color w:val="000000" w:themeColor="text1"/>
           <w:sz w:val="24"/>
           <w:szCs w:val="24"/>
         </w:rPr>
-        <w:t>implementadas</w:t>
-      </w:r>
-      <w:proofErr w:type="gramEnd"/>
-      <w:r>
-        <w:rPr>
-          <w:rFonts w:ascii="Arial" w:eastAsia="Arial" w:hAnsi="Arial" w:cs="Arial"/>
-          <w:color w:val="000000" w:themeColor="text1"/>
-          <w:sz w:val="24"/>
-          <w:szCs w:val="24"/>
-        </w:rPr>
-        <w:t xml:space="preserve"> para proteger a comunicação entre os dispositivos, bem como os dados armazenados no servidor, garantindo a confidencialidade e integridade das informações.</w:t>
-      </w:r>
+      </w:pPr>
     </w:p>
     <w:p>
       <w:pPr>
         <w:spacing w:after="0"/>
-        <w:rPr>
-          <w:rFonts w:ascii="Arial" w:eastAsia="Arial" w:hAnsi="Arial" w:cs="Arial"/>
-          <w:color w:val="000000" w:themeColor="text1"/>
-          <w:sz w:val="24"/>
-          <w:szCs w:val="24"/>
-        </w:rPr>
-      </w:pPr>
-    </w:p>
-    <w:p>
-      <w:pPr>
-        <w:spacing w:after="0"/>
+        <w:jc w:val="both"/>
         <w:rPr>
           <w:rFonts w:ascii="Arial" w:eastAsia="Arial" w:hAnsi="Arial" w:cs="Arial"/>
           <w:color w:val="000000" w:themeColor="text1"/>
@@ -1492,6 +1272,7 @@
     <w:p>
       <w:pPr>
         <w:spacing w:after="0"/>
+        <w:jc w:val="both"/>
         <w:rPr>
           <w:rFonts w:ascii="Arial" w:eastAsia="Arial" w:hAnsi="Arial" w:cs="Arial"/>
           <w:color w:val="000000" w:themeColor="text1"/>
@@ -1507,6 +1288,99 @@
           <w:ilvl w:val="0"/>
           <w:numId w:val="1"/>
         </w:numPr>
+        <w:spacing w:after="0"/>
+        <w:jc w:val="both"/>
+        <w:rPr>
+          <w:rFonts w:ascii="Arial" w:eastAsia="Arial" w:hAnsi="Arial" w:cs="Arial"/>
+          <w:color w:val="000000" w:themeColor="text1"/>
+          <w:sz w:val="24"/>
+          <w:szCs w:val="24"/>
+        </w:rPr>
+      </w:pPr>
+      <w:r>
+        <w:rPr>
+          <w:rFonts w:ascii="Arial" w:eastAsia="Arial" w:hAnsi="Arial" w:cs="Arial"/>
+          <w:color w:val="000000" w:themeColor="text1"/>
+          <w:sz w:val="24"/>
+          <w:szCs w:val="24"/>
+        </w:rPr>
+        <w:t>É premissa que o sensor de temperatura, como o LM35, funcione corretamente e forneça leituras precisas da temperatura dos motores.</w:t>
+      </w:r>
+    </w:p>
+    <w:p>
+      <w:pPr>
+        <w:spacing w:after="0"/>
+        <w:jc w:val="both"/>
+        <w:rPr>
+          <w:rFonts w:ascii="Arial" w:eastAsia="Arial" w:hAnsi="Arial" w:cs="Arial"/>
+          <w:color w:val="000000" w:themeColor="text1"/>
+          <w:sz w:val="24"/>
+          <w:szCs w:val="24"/>
+        </w:rPr>
+      </w:pPr>
+    </w:p>
+    <w:p>
+      <w:pPr>
+        <w:spacing w:after="0"/>
+        <w:jc w:val="both"/>
+        <w:rPr>
+          <w:rFonts w:ascii="Arial" w:eastAsia="Arial" w:hAnsi="Arial" w:cs="Arial"/>
+          <w:color w:val="000000" w:themeColor="text1"/>
+          <w:sz w:val="24"/>
+          <w:szCs w:val="24"/>
+        </w:rPr>
+      </w:pPr>
+      <w:r>
+        <w:rPr>
+          <w:rFonts w:ascii="Arial" w:eastAsia="Arial" w:hAnsi="Arial" w:cs="Arial"/>
+          <w:color w:val="000000" w:themeColor="text1"/>
+          <w:sz w:val="24"/>
+          <w:szCs w:val="24"/>
+        </w:rPr>
+        <w:t xml:space="preserve">5. </w:t>
+      </w:r>
+      <w:r>
+        <w:rPr>
+          <w:rFonts w:ascii="Arial" w:eastAsia="Arial" w:hAnsi="Arial" w:cs="Arial"/>
+          <w:color w:val="000000" w:themeColor="text1"/>
+          <w:sz w:val="24"/>
+          <w:szCs w:val="24"/>
+        </w:rPr>
+        <w:t xml:space="preserve">Utilização de dois computadores para simular o ambiente cliente </w:t>
+      </w:r>
+      <w:r>
+        <w:rPr>
+          <w:rFonts w:ascii="Arial" w:eastAsia="Arial" w:hAnsi="Arial" w:cs="Arial"/>
+          <w:color w:val="000000" w:themeColor="text1"/>
+          <w:sz w:val="24"/>
+          <w:szCs w:val="24"/>
+        </w:rPr>
+        <w:sym w:font="Wingdings" w:char="F0E0"/>
+      </w:r>
+      <w:r>
+        <w:rPr>
+          <w:rFonts w:ascii="Arial" w:eastAsia="Arial" w:hAnsi="Arial" w:cs="Arial"/>
+          <w:color w:val="000000" w:themeColor="text1"/>
+          <w:sz w:val="24"/>
+          <w:szCs w:val="24"/>
+        </w:rPr>
+        <w:t xml:space="preserve"> servidor</w:t>
+      </w:r>
+    </w:p>
+    <w:p>
+      <w:pPr>
+        <w:spacing w:after="0"/>
+        <w:jc w:val="both"/>
+        <w:rPr>
+          <w:rFonts w:ascii="Arial" w:eastAsia="Arial" w:hAnsi="Arial" w:cs="Arial"/>
+          <w:color w:val="000000" w:themeColor="text1"/>
+          <w:sz w:val="24"/>
+          <w:szCs w:val="24"/>
+        </w:rPr>
+      </w:pPr>
+    </w:p>
+    <w:p>
+      <w:pPr>
         <w:spacing w:after="0"/>
         <w:rPr>
           <w:rFonts w:ascii="Arial" w:eastAsia="Arial" w:hAnsi="Arial" w:cs="Arial"/>
@@ -1515,26 +1389,6 @@
           <w:szCs w:val="24"/>
         </w:rPr>
       </w:pPr>
-      <w:r>
-        <w:rPr>
-          <w:rFonts w:ascii="Arial" w:eastAsia="Arial" w:hAnsi="Arial" w:cs="Arial"/>
-          <w:color w:val="000000" w:themeColor="text1"/>
-          <w:sz w:val="24"/>
-          <w:szCs w:val="24"/>
-        </w:rPr>
-        <w:t>É premissa que o sensor de temperatura, como o LM35, funcione corretamente e forneça leituras precisas da temperatura dos motores.</w:t>
-      </w:r>
-    </w:p>
-    <w:p>
-      <w:pPr>
-        <w:spacing w:after="0"/>
-        <w:rPr>
-          <w:rFonts w:ascii="Arial" w:eastAsia="Arial" w:hAnsi="Arial" w:cs="Arial"/>
-          <w:color w:val="000000" w:themeColor="text1"/>
-          <w:sz w:val="24"/>
-          <w:szCs w:val="24"/>
-        </w:rPr>
-      </w:pPr>
     </w:p>
     <w:p>
       <w:bookmarkStart w:id="4" w:name="_Toc147876823"/>
@@ -1548,23 +1402,7 @@
       </w:r>
       <w:bookmarkEnd w:id="4"/>
       <w:r>
-        <w:t xml:space="preserve"> (</w:t>
-      </w:r>
-      <w:proofErr w:type="spellStart"/>
-      <w:r>
-        <w:t>Product</w:t>
-      </w:r>
-      <w:proofErr w:type="spellEnd"/>
-      <w:r>
-        <w:t xml:space="preserve"> </w:t>
-      </w:r>
-      <w:proofErr w:type="spellStart"/>
-      <w:r>
-        <w:t>Backlog</w:t>
-      </w:r>
-      <w:proofErr w:type="spellEnd"/>
-      <w:r>
-        <w:t>)</w:t>
+        <w:t xml:space="preserve"> (Product Backlog)</w:t>
       </w:r>
     </w:p>
     <w:p/>
@@ -1577,15 +1415,8 @@
         </w:rPr>
       </w:pPr>
       <w:r>
-        <w:t xml:space="preserve">Para o sucesso da solução </w:t>
-      </w:r>
-      <w:proofErr w:type="spellStart"/>
-      <w:proofErr w:type="gramStart"/>
-      <w:r>
-        <w:t>SensSky</w:t>
-      </w:r>
-      <w:proofErr w:type="spellEnd"/>
-      <w:proofErr w:type="gramEnd"/>
+        <w:t>Para o sucesso da solução SensSky</w:t>
+      </w:r>
       <w:r>
         <w:t xml:space="preserve">, a aplicação </w:t>
       </w:r>
@@ -1611,7 +1442,7 @@
     </w:p>
     <w:tbl>
       <w:tblPr>
-        <w:tblW w:w="0" w:type="dxa"/>
+        <w:tblW w:w="9042" w:type="dxa"/>
         <w:tblCellMar>
           <w:left w:w="0" w:type="dxa"/>
           <w:right w:w="0" w:type="dxa"/>
@@ -1621,7 +1452,8 @@
       <w:tblGrid>
         <w:gridCol w:w="1323"/>
         <w:gridCol w:w="2539"/>
-        <w:gridCol w:w="3295"/>
+        <w:gridCol w:w="3234"/>
+        <w:gridCol w:w="61"/>
         <w:gridCol w:w="1885"/>
       </w:tblGrid>
       <w:tr>
@@ -1630,7 +1462,7 @@
         </w:trPr>
         <w:tc>
           <w:tcPr>
-            <w:tcW w:w="1035" w:type="dxa"/>
+            <w:tcW w:w="1323" w:type="dxa"/>
             <w:tcBorders>
               <w:top w:val="single" w:sz="6" w:space="0" w:color="000000"/>
               <w:left w:val="single" w:sz="6" w:space="0" w:color="000000"/>
@@ -1675,7 +1507,7 @@
         </w:tc>
         <w:tc>
           <w:tcPr>
-            <w:tcW w:w="2790" w:type="dxa"/>
+            <w:tcW w:w="2539" w:type="dxa"/>
             <w:tcBorders>
               <w:top w:val="single" w:sz="6" w:space="0" w:color="000000"/>
               <w:left w:val="single" w:sz="6" w:space="0" w:color="000000"/>
@@ -1720,7 +1552,8 @@
         </w:tc>
         <w:tc>
           <w:tcPr>
-            <w:tcW w:w="3765" w:type="dxa"/>
+            <w:tcW w:w="3295" w:type="dxa"/>
+            <w:gridSpan w:val="2"/>
             <w:tcBorders>
               <w:top w:val="single" w:sz="6" w:space="0" w:color="000000"/>
               <w:left w:val="single" w:sz="6" w:space="0" w:color="000000"/>
@@ -1765,7 +1598,7 @@
         </w:tc>
         <w:tc>
           <w:tcPr>
-            <w:tcW w:w="1395" w:type="dxa"/>
+            <w:tcW w:w="1885" w:type="dxa"/>
             <w:tcBorders>
               <w:top w:val="single" w:sz="6" w:space="0" w:color="000000"/>
               <w:left w:val="single" w:sz="6" w:space="0" w:color="000000"/>
@@ -1815,7 +1648,7 @@
         </w:trPr>
         <w:tc>
           <w:tcPr>
-            <w:tcW w:w="1035" w:type="dxa"/>
+            <w:tcW w:w="1323" w:type="dxa"/>
             <w:tcBorders>
               <w:top w:val="single" w:sz="6" w:space="0" w:color="000000"/>
               <w:left w:val="single" w:sz="6" w:space="0" w:color="000000"/>
@@ -1850,7 +1683,7 @@
         </w:tc>
         <w:tc>
           <w:tcPr>
-            <w:tcW w:w="2790" w:type="dxa"/>
+            <w:tcW w:w="2539" w:type="dxa"/>
             <w:tcBorders>
               <w:top w:val="single" w:sz="6" w:space="0" w:color="000000"/>
               <w:left w:val="single" w:sz="6" w:space="0" w:color="000000"/>
@@ -1879,33 +1712,14 @@
                 <w:color w:val="000000"/>
                 <w:lang w:eastAsia="pt-BR"/>
               </w:rPr>
-              <w:t xml:space="preserve">Projeto criado no </w:t>
-            </w:r>
-            <w:proofErr w:type="spellStart"/>
-            <w:proofErr w:type="gramStart"/>
-            <w:r>
-              <w:rPr>
-                <w:rFonts w:ascii="Aptos Narrow" w:eastAsia="Times New Roman" w:hAnsi="Aptos Narrow" w:cs="Segoe UI"/>
-                <w:color w:val="000000"/>
-                <w:lang w:eastAsia="pt-BR"/>
-              </w:rPr>
-              <w:t>GitHub</w:t>
-            </w:r>
-            <w:proofErr w:type="spellEnd"/>
-            <w:proofErr w:type="gramEnd"/>
-            <w:r>
-              <w:rPr>
-                <w:rFonts w:ascii="Aptos Narrow" w:eastAsia="Times New Roman" w:hAnsi="Aptos Narrow" w:cs="Segoe UI"/>
-                <w:color w:val="000000"/>
-                <w:lang w:eastAsia="pt-BR"/>
-              </w:rPr>
-              <w:t> </w:t>
+              <w:t>Projeto criado no GitHub </w:t>
             </w:r>
           </w:p>
         </w:tc>
         <w:tc>
           <w:tcPr>
-            <w:tcW w:w="3765" w:type="dxa"/>
+            <w:tcW w:w="3295" w:type="dxa"/>
+            <w:gridSpan w:val="2"/>
             <w:tcBorders>
               <w:top w:val="single" w:sz="6" w:space="0" w:color="000000"/>
               <w:left w:val="single" w:sz="6" w:space="0" w:color="000000"/>
@@ -1934,49 +1748,13 @@
                 <w:color w:val="000000"/>
                 <w:lang w:eastAsia="pt-BR"/>
               </w:rPr>
-              <w:t xml:space="preserve">Criar repositório do projeto, com todas as </w:t>
-            </w:r>
-            <w:proofErr w:type="spellStart"/>
-            <w:r>
-              <w:rPr>
-                <w:rFonts w:ascii="Aptos Narrow" w:eastAsia="Times New Roman" w:hAnsi="Aptos Narrow" w:cs="Segoe UI"/>
-                <w:color w:val="000000"/>
-                <w:lang w:eastAsia="pt-BR"/>
-              </w:rPr>
-              <w:t>branches</w:t>
-            </w:r>
-            <w:proofErr w:type="spellEnd"/>
-            <w:r>
-              <w:rPr>
-                <w:rFonts w:ascii="Aptos Narrow" w:eastAsia="Times New Roman" w:hAnsi="Aptos Narrow" w:cs="Segoe UI"/>
-                <w:color w:val="000000"/>
-                <w:lang w:eastAsia="pt-BR"/>
-              </w:rPr>
-              <w:t xml:space="preserve"> e </w:t>
-            </w:r>
-            <w:proofErr w:type="gramStart"/>
-            <w:r>
-              <w:rPr>
-                <w:rFonts w:ascii="Aptos Narrow" w:eastAsia="Times New Roman" w:hAnsi="Aptos Narrow" w:cs="Segoe UI"/>
-                <w:color w:val="000000"/>
-                <w:lang w:eastAsia="pt-BR"/>
-              </w:rPr>
-              <w:t>regras</w:t>
-            </w:r>
-            <w:proofErr w:type="gramEnd"/>
-            <w:r>
-              <w:rPr>
-                <w:rFonts w:ascii="Aptos Narrow" w:eastAsia="Times New Roman" w:hAnsi="Aptos Narrow" w:cs="Segoe UI"/>
-                <w:color w:val="000000"/>
-                <w:lang w:eastAsia="pt-BR"/>
-              </w:rPr>
-              <w:t> </w:t>
+              <w:t>Criar repositório do projeto, com todas as branches e regras </w:t>
             </w:r>
           </w:p>
         </w:tc>
         <w:tc>
           <w:tcPr>
-            <w:tcW w:w="1395" w:type="dxa"/>
+            <w:tcW w:w="1885" w:type="dxa"/>
             <w:tcBorders>
               <w:top w:val="single" w:sz="6" w:space="0" w:color="000000"/>
               <w:left w:val="single" w:sz="6" w:space="0" w:color="000000"/>
@@ -2016,7 +1794,7 @@
         </w:trPr>
         <w:tc>
           <w:tcPr>
-            <w:tcW w:w="1035" w:type="dxa"/>
+            <w:tcW w:w="1323" w:type="dxa"/>
             <w:tcBorders>
               <w:top w:val="single" w:sz="6" w:space="0" w:color="000000"/>
               <w:left w:val="single" w:sz="6" w:space="0" w:color="000000"/>
@@ -2051,7 +1829,7 @@
         </w:tc>
         <w:tc>
           <w:tcPr>
-            <w:tcW w:w="2790" w:type="dxa"/>
+            <w:tcW w:w="2539" w:type="dxa"/>
             <w:tcBorders>
               <w:top w:val="single" w:sz="6" w:space="0" w:color="000000"/>
               <w:left w:val="single" w:sz="6" w:space="0" w:color="000000"/>
@@ -2086,7 +1864,8 @@
         </w:tc>
         <w:tc>
           <w:tcPr>
-            <w:tcW w:w="3765" w:type="dxa"/>
+            <w:tcW w:w="3295" w:type="dxa"/>
+            <w:gridSpan w:val="2"/>
             <w:tcBorders>
               <w:top w:val="single" w:sz="6" w:space="0" w:color="000000"/>
               <w:left w:val="single" w:sz="6" w:space="0" w:color="000000"/>
@@ -2115,31 +1894,13 @@
                 <w:color w:val="000000"/>
                 <w:lang w:eastAsia="pt-BR"/>
               </w:rPr>
-              <w:t xml:space="preserve">Criação da documentação do projeto incluindo contexto, justificativa, objetivo, escopo, requisitos, equipe, premissas e </w:t>
-            </w:r>
-            <w:proofErr w:type="gramStart"/>
-            <w:r>
-              <w:rPr>
-                <w:rFonts w:ascii="Aptos Narrow" w:eastAsia="Times New Roman" w:hAnsi="Aptos Narrow" w:cs="Segoe UI"/>
-                <w:color w:val="000000"/>
-                <w:lang w:eastAsia="pt-BR"/>
-              </w:rPr>
-              <w:t>restrições</w:t>
-            </w:r>
-            <w:proofErr w:type="gramEnd"/>
-            <w:r>
-              <w:rPr>
-                <w:rFonts w:ascii="Aptos Narrow" w:eastAsia="Times New Roman" w:hAnsi="Aptos Narrow" w:cs="Segoe UI"/>
-                <w:color w:val="000000"/>
-                <w:lang w:eastAsia="pt-BR"/>
-              </w:rPr>
-              <w:t> </w:t>
+              <w:t>Criação da documentação do projeto incluindo contexto, justificativa, objetivo, escopo, requisitos, equipe, premissas e restrições </w:t>
             </w:r>
           </w:p>
         </w:tc>
         <w:tc>
           <w:tcPr>
-            <w:tcW w:w="1395" w:type="dxa"/>
+            <w:tcW w:w="1885" w:type="dxa"/>
             <w:tcBorders>
               <w:top w:val="single" w:sz="6" w:space="0" w:color="000000"/>
               <w:left w:val="single" w:sz="6" w:space="0" w:color="000000"/>
@@ -2179,7 +1940,7 @@
         </w:trPr>
         <w:tc>
           <w:tcPr>
-            <w:tcW w:w="1035" w:type="dxa"/>
+            <w:tcW w:w="1323" w:type="dxa"/>
             <w:tcBorders>
               <w:top w:val="single" w:sz="6" w:space="0" w:color="000000"/>
               <w:left w:val="single" w:sz="6" w:space="0" w:color="000000"/>
@@ -2214,7 +1975,7 @@
         </w:tc>
         <w:tc>
           <w:tcPr>
-            <w:tcW w:w="2790" w:type="dxa"/>
+            <w:tcW w:w="2539" w:type="dxa"/>
             <w:tcBorders>
               <w:top w:val="single" w:sz="6" w:space="0" w:color="000000"/>
               <w:left w:val="single" w:sz="6" w:space="0" w:color="000000"/>
@@ -2249,7 +2010,8 @@
         </w:tc>
         <w:tc>
           <w:tcPr>
-            <w:tcW w:w="3765" w:type="dxa"/>
+            <w:tcW w:w="3295" w:type="dxa"/>
+            <w:gridSpan w:val="2"/>
             <w:tcBorders>
               <w:top w:val="single" w:sz="6" w:space="0" w:color="000000"/>
               <w:left w:val="single" w:sz="6" w:space="0" w:color="000000"/>
@@ -2278,31 +2040,13 @@
                 <w:color w:val="000000"/>
                 <w:lang w:eastAsia="pt-BR"/>
               </w:rPr>
-              <w:t xml:space="preserve">Criação de um diagrama de visão de negócio que contenha informações não técnicas para o projeto, de modo que o cliente entenda o que a solução </w:t>
-            </w:r>
-            <w:proofErr w:type="gramStart"/>
-            <w:r>
-              <w:rPr>
-                <w:rFonts w:ascii="Aptos Narrow" w:eastAsia="Times New Roman" w:hAnsi="Aptos Narrow" w:cs="Segoe UI"/>
-                <w:color w:val="000000"/>
-                <w:lang w:eastAsia="pt-BR"/>
-              </w:rPr>
-              <w:t>trata</w:t>
-            </w:r>
-            <w:proofErr w:type="gramEnd"/>
-            <w:r>
-              <w:rPr>
-                <w:rFonts w:ascii="Aptos Narrow" w:eastAsia="Times New Roman" w:hAnsi="Aptos Narrow" w:cs="Segoe UI"/>
-                <w:color w:val="000000"/>
-                <w:lang w:eastAsia="pt-BR"/>
-              </w:rPr>
-              <w:t> </w:t>
+              <w:t>Criação de um diagrama de visão de negócio que contenha informações não técnicas para o projeto, de modo que o cliente entenda o que a solução trata </w:t>
             </w:r>
           </w:p>
         </w:tc>
         <w:tc>
           <w:tcPr>
-            <w:tcW w:w="1395" w:type="dxa"/>
+            <w:tcW w:w="1885" w:type="dxa"/>
             <w:tcBorders>
               <w:top w:val="single" w:sz="6" w:space="0" w:color="000000"/>
               <w:left w:val="single" w:sz="6" w:space="0" w:color="000000"/>
@@ -2342,7 +2086,7 @@
         </w:trPr>
         <w:tc>
           <w:tcPr>
-            <w:tcW w:w="1035" w:type="dxa"/>
+            <w:tcW w:w="1323" w:type="dxa"/>
             <w:tcBorders>
               <w:top w:val="single" w:sz="6" w:space="0" w:color="000000"/>
               <w:left w:val="single" w:sz="6" w:space="0" w:color="000000"/>
@@ -2371,13 +2115,14 @@
                 <w:color w:val="000000"/>
                 <w:lang w:eastAsia="pt-BR"/>
               </w:rPr>
+              <w:lastRenderedPageBreak/>
               <w:t>PI </w:t>
             </w:r>
           </w:p>
         </w:tc>
         <w:tc>
           <w:tcPr>
-            <w:tcW w:w="2790" w:type="dxa"/>
+            <w:tcW w:w="2539" w:type="dxa"/>
             <w:tcBorders>
               <w:top w:val="single" w:sz="6" w:space="0" w:color="000000"/>
               <w:left w:val="single" w:sz="6" w:space="0" w:color="000000"/>
@@ -2412,7 +2157,8 @@
         </w:tc>
         <w:tc>
           <w:tcPr>
-            <w:tcW w:w="3765" w:type="dxa"/>
+            <w:tcW w:w="3295" w:type="dxa"/>
+            <w:gridSpan w:val="2"/>
             <w:tcBorders>
               <w:top w:val="single" w:sz="6" w:space="0" w:color="000000"/>
               <w:left w:val="single" w:sz="6" w:space="0" w:color="000000"/>
@@ -2441,85 +2187,13 @@
                 <w:color w:val="000000"/>
                 <w:lang w:eastAsia="pt-BR"/>
               </w:rPr>
-              <w:t xml:space="preserve">Protótipo criado em </w:t>
-            </w:r>
-            <w:proofErr w:type="spellStart"/>
-            <w:r>
-              <w:rPr>
-                <w:rFonts w:ascii="Aptos Narrow" w:eastAsia="Times New Roman" w:hAnsi="Aptos Narrow" w:cs="Segoe UI"/>
-                <w:color w:val="000000"/>
-                <w:lang w:eastAsia="pt-BR"/>
-              </w:rPr>
-              <w:t>Figma</w:t>
-            </w:r>
-            <w:proofErr w:type="spellEnd"/>
-            <w:r>
-              <w:rPr>
-                <w:rFonts w:ascii="Aptos Narrow" w:eastAsia="Times New Roman" w:hAnsi="Aptos Narrow" w:cs="Segoe UI"/>
-                <w:color w:val="000000"/>
-                <w:lang w:eastAsia="pt-BR"/>
-              </w:rPr>
-              <w:t xml:space="preserve">, deve ser uma </w:t>
-            </w:r>
-            <w:proofErr w:type="spellStart"/>
-            <w:r>
-              <w:rPr>
-                <w:rFonts w:ascii="Aptos Narrow" w:eastAsia="Times New Roman" w:hAnsi="Aptos Narrow" w:cs="Segoe UI"/>
-                <w:color w:val="000000"/>
-                <w:lang w:eastAsia="pt-BR"/>
-              </w:rPr>
-              <w:t>landing</w:t>
-            </w:r>
-            <w:proofErr w:type="spellEnd"/>
-            <w:r>
-              <w:rPr>
-                <w:rFonts w:ascii="Aptos Narrow" w:eastAsia="Times New Roman" w:hAnsi="Aptos Narrow" w:cs="Segoe UI"/>
-                <w:color w:val="000000"/>
-                <w:lang w:eastAsia="pt-BR"/>
-              </w:rPr>
-              <w:t xml:space="preserve"> Page com as seguintes sessões: Início, sobre nós, Serviço, contato e </w:t>
-            </w:r>
-            <w:proofErr w:type="spellStart"/>
-            <w:r>
-              <w:rPr>
-                <w:rFonts w:ascii="Aptos Narrow" w:eastAsia="Times New Roman" w:hAnsi="Aptos Narrow" w:cs="Segoe UI"/>
-                <w:color w:val="000000"/>
-                <w:lang w:eastAsia="pt-BR"/>
-              </w:rPr>
-              <w:t>Footer</w:t>
-            </w:r>
-            <w:proofErr w:type="spellEnd"/>
-            <w:r>
-              <w:rPr>
-                <w:rFonts w:ascii="Aptos Narrow" w:eastAsia="Times New Roman" w:hAnsi="Aptos Narrow" w:cs="Segoe UI"/>
-                <w:color w:val="000000"/>
-                <w:lang w:eastAsia="pt-BR"/>
-              </w:rPr>
-              <w:t xml:space="preserve"> com contatos, endereço e </w:t>
-            </w:r>
-            <w:proofErr w:type="gramStart"/>
-            <w:r>
-              <w:rPr>
-                <w:rFonts w:ascii="Aptos Narrow" w:eastAsia="Times New Roman" w:hAnsi="Aptos Narrow" w:cs="Segoe UI"/>
-                <w:color w:val="000000"/>
-                <w:lang w:eastAsia="pt-BR"/>
-              </w:rPr>
-              <w:t>logo</w:t>
-            </w:r>
-            <w:proofErr w:type="gramEnd"/>
-            <w:r>
-              <w:rPr>
-                <w:rFonts w:ascii="Aptos Narrow" w:eastAsia="Times New Roman" w:hAnsi="Aptos Narrow" w:cs="Segoe UI"/>
-                <w:color w:val="000000"/>
-                <w:lang w:eastAsia="pt-BR"/>
-              </w:rPr>
-              <w:t> </w:t>
+              <w:t>Protótipo criado em Figma, deve ser uma landing Page com as seguintes sessões: Início, sobre nós, Serviço, contato e Footer com contatos, endereço e logo </w:t>
             </w:r>
           </w:p>
         </w:tc>
         <w:tc>
           <w:tcPr>
-            <w:tcW w:w="1395" w:type="dxa"/>
+            <w:tcW w:w="1885" w:type="dxa"/>
             <w:tcBorders>
               <w:top w:val="single" w:sz="6" w:space="0" w:color="000000"/>
               <w:left w:val="single" w:sz="6" w:space="0" w:color="000000"/>
@@ -2559,7 +2233,7 @@
         </w:trPr>
         <w:tc>
           <w:tcPr>
-            <w:tcW w:w="1035" w:type="dxa"/>
+            <w:tcW w:w="1323" w:type="dxa"/>
             <w:tcBorders>
               <w:top w:val="single" w:sz="6" w:space="0" w:color="000000"/>
               <w:left w:val="single" w:sz="6" w:space="0" w:color="000000"/>
@@ -2588,14 +2262,13 @@
                 <w:color w:val="000000"/>
                 <w:lang w:eastAsia="pt-BR"/>
               </w:rPr>
-              <w:lastRenderedPageBreak/>
               <w:t>ALG </w:t>
             </w:r>
           </w:p>
         </w:tc>
         <w:tc>
           <w:tcPr>
-            <w:tcW w:w="2790" w:type="dxa"/>
+            <w:tcW w:w="2539" w:type="dxa"/>
             <w:tcBorders>
               <w:top w:val="single" w:sz="6" w:space="0" w:color="000000"/>
               <w:left w:val="single" w:sz="6" w:space="0" w:color="000000"/>
@@ -2630,7 +2303,8 @@
         </w:tc>
         <w:tc>
           <w:tcPr>
-            <w:tcW w:w="3765" w:type="dxa"/>
+            <w:tcW w:w="3295" w:type="dxa"/>
+            <w:gridSpan w:val="2"/>
             <w:tcBorders>
               <w:top w:val="single" w:sz="6" w:space="0" w:color="000000"/>
               <w:left w:val="single" w:sz="6" w:space="0" w:color="000000"/>
@@ -2659,33 +2333,13 @@
                 <w:color w:val="000000"/>
                 <w:lang w:eastAsia="pt-BR"/>
               </w:rPr>
-              <w:t xml:space="preserve">Criar uma calculadora financeira que demonstre ao cliente quanto ele terá de economia utilizando o sistema </w:t>
-            </w:r>
-            <w:proofErr w:type="spellStart"/>
-            <w:proofErr w:type="gramStart"/>
-            <w:r>
-              <w:rPr>
-                <w:rFonts w:ascii="Aptos Narrow" w:eastAsia="Times New Roman" w:hAnsi="Aptos Narrow" w:cs="Segoe UI"/>
-                <w:color w:val="000000"/>
-                <w:lang w:eastAsia="pt-BR"/>
-              </w:rPr>
-              <w:t>SensSky</w:t>
-            </w:r>
-            <w:proofErr w:type="spellEnd"/>
-            <w:proofErr w:type="gramEnd"/>
-            <w:r>
-              <w:rPr>
-                <w:rFonts w:ascii="Aptos Narrow" w:eastAsia="Times New Roman" w:hAnsi="Aptos Narrow" w:cs="Segoe UI"/>
-                <w:color w:val="000000"/>
-                <w:lang w:eastAsia="pt-BR"/>
-              </w:rPr>
-              <w:t> </w:t>
+              <w:t>Criar uma calculadora financeira que demonstre ao cliente quanto ele terá de economia utilizando o sistema SensSky </w:t>
             </w:r>
           </w:p>
         </w:tc>
         <w:tc>
           <w:tcPr>
-            <w:tcW w:w="1395" w:type="dxa"/>
+            <w:tcW w:w="1885" w:type="dxa"/>
             <w:tcBorders>
               <w:top w:val="single" w:sz="6" w:space="0" w:color="000000"/>
               <w:left w:val="single" w:sz="6" w:space="0" w:color="000000"/>
@@ -2725,7 +2379,7 @@
         </w:trPr>
         <w:tc>
           <w:tcPr>
-            <w:tcW w:w="1035" w:type="dxa"/>
+            <w:tcW w:w="1323" w:type="dxa"/>
             <w:tcBorders>
               <w:top w:val="single" w:sz="6" w:space="0" w:color="000000"/>
               <w:left w:val="single" w:sz="6" w:space="0" w:color="000000"/>
@@ -2760,7 +2414,7 @@
         </w:tc>
         <w:tc>
           <w:tcPr>
-            <w:tcW w:w="2790" w:type="dxa"/>
+            <w:tcW w:w="2539" w:type="dxa"/>
             <w:tcBorders>
               <w:top w:val="single" w:sz="6" w:space="0" w:color="000000"/>
               <w:left w:val="single" w:sz="6" w:space="0" w:color="000000"/>
@@ -2795,7 +2449,8 @@
         </w:tc>
         <w:tc>
           <w:tcPr>
-            <w:tcW w:w="3765" w:type="dxa"/>
+            <w:tcW w:w="3295" w:type="dxa"/>
+            <w:gridSpan w:val="2"/>
             <w:tcBorders>
               <w:top w:val="single" w:sz="6" w:space="0" w:color="000000"/>
               <w:left w:val="single" w:sz="6" w:space="0" w:color="000000"/>
@@ -2824,31 +2479,13 @@
                 <w:color w:val="000000"/>
                 <w:lang w:eastAsia="pt-BR"/>
               </w:rPr>
-              <w:t xml:space="preserve">Utilizar a ferramenta de gestão </w:t>
-            </w:r>
-            <w:proofErr w:type="spellStart"/>
-            <w:r>
-              <w:rPr>
-                <w:rFonts w:ascii="Aptos Narrow" w:eastAsia="Times New Roman" w:hAnsi="Aptos Narrow" w:cs="Segoe UI"/>
-                <w:color w:val="000000"/>
-                <w:lang w:eastAsia="pt-BR"/>
-              </w:rPr>
-              <w:t>trello</w:t>
-            </w:r>
-            <w:proofErr w:type="spellEnd"/>
-            <w:r>
-              <w:rPr>
-                <w:rFonts w:ascii="Aptos Narrow" w:eastAsia="Times New Roman" w:hAnsi="Aptos Narrow" w:cs="Segoe UI"/>
-                <w:color w:val="000000"/>
-                <w:lang w:eastAsia="pt-BR"/>
-              </w:rPr>
-              <w:t xml:space="preserve"> para administrar as tarefas do projeto </w:t>
+              <w:t>Utilizar a ferramenta de gestão trello para administrar as tarefas do projeto </w:t>
             </w:r>
           </w:p>
         </w:tc>
         <w:tc>
           <w:tcPr>
-            <w:tcW w:w="1395" w:type="dxa"/>
+            <w:tcW w:w="1885" w:type="dxa"/>
             <w:tcBorders>
               <w:top w:val="single" w:sz="6" w:space="0" w:color="000000"/>
               <w:left w:val="single" w:sz="6" w:space="0" w:color="000000"/>
@@ -2888,7 +2525,7 @@
         </w:trPr>
         <w:tc>
           <w:tcPr>
-            <w:tcW w:w="1035" w:type="dxa"/>
+            <w:tcW w:w="1323" w:type="dxa"/>
             <w:tcBorders>
               <w:top w:val="single" w:sz="6" w:space="0" w:color="000000"/>
               <w:left w:val="single" w:sz="6" w:space="0" w:color="000000"/>
@@ -2923,7 +2560,7 @@
         </w:tc>
         <w:tc>
           <w:tcPr>
-            <w:tcW w:w="2790" w:type="dxa"/>
+            <w:tcW w:w="2539" w:type="dxa"/>
             <w:tcBorders>
               <w:top w:val="single" w:sz="6" w:space="0" w:color="000000"/>
               <w:left w:val="single" w:sz="6" w:space="0" w:color="000000"/>
@@ -2958,7 +2595,8 @@
         </w:tc>
         <w:tc>
           <w:tcPr>
-            <w:tcW w:w="3765" w:type="dxa"/>
+            <w:tcW w:w="3295" w:type="dxa"/>
+            <w:gridSpan w:val="2"/>
             <w:tcBorders>
               <w:top w:val="single" w:sz="6" w:space="0" w:color="000000"/>
               <w:left w:val="single" w:sz="6" w:space="0" w:color="000000"/>
@@ -2993,7 +2631,7 @@
         </w:tc>
         <w:tc>
           <w:tcPr>
-            <w:tcW w:w="1395" w:type="dxa"/>
+            <w:tcW w:w="1885" w:type="dxa"/>
             <w:tcBorders>
               <w:top w:val="single" w:sz="6" w:space="0" w:color="000000"/>
               <w:left w:val="single" w:sz="6" w:space="0" w:color="000000"/>
@@ -3033,7 +2671,7 @@
         </w:trPr>
         <w:tc>
           <w:tcPr>
-            <w:tcW w:w="1035" w:type="dxa"/>
+            <w:tcW w:w="1323" w:type="dxa"/>
             <w:tcBorders>
               <w:top w:val="single" w:sz="6" w:space="0" w:color="000000"/>
               <w:left w:val="single" w:sz="6" w:space="0" w:color="000000"/>
@@ -3068,7 +2706,7 @@
         </w:tc>
         <w:tc>
           <w:tcPr>
-            <w:tcW w:w="2790" w:type="dxa"/>
+            <w:tcW w:w="2539" w:type="dxa"/>
             <w:tcBorders>
               <w:top w:val="single" w:sz="6" w:space="0" w:color="000000"/>
               <w:left w:val="single" w:sz="6" w:space="0" w:color="000000"/>
@@ -3097,49 +2735,14 @@
                 <w:color w:val="000000"/>
                 <w:lang w:eastAsia="pt-BR"/>
               </w:rPr>
-              <w:t>Instalação e configuração (</w:t>
-            </w:r>
-            <w:proofErr w:type="gramStart"/>
-            <w:r>
-              <w:rPr>
-                <w:rFonts w:ascii="Aptos Narrow" w:eastAsia="Times New Roman" w:hAnsi="Aptos Narrow" w:cs="Segoe UI"/>
-                <w:color w:val="000000"/>
-                <w:lang w:eastAsia="pt-BR"/>
-              </w:rPr>
-              <w:t>IDE</w:t>
-            </w:r>
-            <w:proofErr w:type="gramEnd"/>
-            <w:r>
-              <w:rPr>
-                <w:rFonts w:ascii="Aptos Narrow" w:eastAsia="Times New Roman" w:hAnsi="Aptos Narrow" w:cs="Segoe UI"/>
-                <w:color w:val="000000"/>
-                <w:lang w:eastAsia="pt-BR"/>
-              </w:rPr>
-              <w:t xml:space="preserve"> </w:t>
-            </w:r>
-            <w:proofErr w:type="spellStart"/>
-            <w:r>
-              <w:rPr>
-                <w:rFonts w:ascii="Aptos Narrow" w:eastAsia="Times New Roman" w:hAnsi="Aptos Narrow" w:cs="Segoe UI"/>
-                <w:color w:val="000000"/>
-                <w:lang w:eastAsia="pt-BR"/>
-              </w:rPr>
-              <w:t>Arduino</w:t>
-            </w:r>
-            <w:proofErr w:type="spellEnd"/>
-            <w:r>
-              <w:rPr>
-                <w:rFonts w:ascii="Aptos Narrow" w:eastAsia="Times New Roman" w:hAnsi="Aptos Narrow" w:cs="Segoe UI"/>
-                <w:color w:val="000000"/>
-                <w:lang w:eastAsia="pt-BR"/>
-              </w:rPr>
-              <w:t>) </w:t>
+              <w:t>Instalação e configuração (IDE Arduino) </w:t>
             </w:r>
           </w:p>
         </w:tc>
         <w:tc>
           <w:tcPr>
-            <w:tcW w:w="3765" w:type="dxa"/>
+            <w:tcW w:w="3295" w:type="dxa"/>
+            <w:gridSpan w:val="2"/>
             <w:tcBorders>
               <w:top w:val="single" w:sz="6" w:space="0" w:color="000000"/>
               <w:left w:val="single" w:sz="6" w:space="0" w:color="000000"/>
@@ -3168,31 +2771,13 @@
                 <w:color w:val="000000"/>
                 <w:lang w:eastAsia="pt-BR"/>
               </w:rPr>
-              <w:t xml:space="preserve">Montar a placa de </w:t>
-            </w:r>
-            <w:proofErr w:type="spellStart"/>
-            <w:r>
-              <w:rPr>
-                <w:rFonts w:ascii="Aptos Narrow" w:eastAsia="Times New Roman" w:hAnsi="Aptos Narrow" w:cs="Segoe UI"/>
-                <w:color w:val="000000"/>
-                <w:lang w:eastAsia="pt-BR"/>
-              </w:rPr>
-              <w:t>Arduino</w:t>
-            </w:r>
-            <w:proofErr w:type="spellEnd"/>
-            <w:r>
-              <w:rPr>
-                <w:rFonts w:ascii="Aptos Narrow" w:eastAsia="Times New Roman" w:hAnsi="Aptos Narrow" w:cs="Segoe UI"/>
-                <w:color w:val="000000"/>
-                <w:lang w:eastAsia="pt-BR"/>
-              </w:rPr>
-              <w:t xml:space="preserve"> com o sensor de temperatura (LM35) e fazer a configuração do código </w:t>
+              <w:t>Montar a placa de Arduino com o sensor de temperatura (LM35) e fazer a configuração do código </w:t>
             </w:r>
           </w:p>
         </w:tc>
         <w:tc>
           <w:tcPr>
-            <w:tcW w:w="1395" w:type="dxa"/>
+            <w:tcW w:w="1885" w:type="dxa"/>
             <w:tcBorders>
               <w:top w:val="single" w:sz="6" w:space="0" w:color="000000"/>
               <w:left w:val="single" w:sz="6" w:space="0" w:color="000000"/>
@@ -3215,23 +2800,13 @@
                 <w:lang w:eastAsia="pt-BR"/>
               </w:rPr>
             </w:pPr>
-            <w:proofErr w:type="gramStart"/>
-            <w:r>
-              <w:rPr>
-                <w:rFonts w:ascii="Aptos Narrow" w:eastAsia="Times New Roman" w:hAnsi="Aptos Narrow" w:cs="Segoe UI"/>
-                <w:color w:val="000000"/>
-                <w:lang w:eastAsia="pt-BR"/>
-              </w:rPr>
-              <w:t>importante</w:t>
-            </w:r>
-            <w:proofErr w:type="gramEnd"/>
-            <w:r>
-              <w:rPr>
-                <w:rFonts w:ascii="Aptos Narrow" w:eastAsia="Times New Roman" w:hAnsi="Aptos Narrow" w:cs="Segoe UI"/>
-                <w:color w:val="000000"/>
-                <w:lang w:eastAsia="pt-BR"/>
-              </w:rPr>
-              <w:t> </w:t>
+            <w:r>
+              <w:rPr>
+                <w:rFonts w:ascii="Aptos Narrow" w:eastAsia="Times New Roman" w:hAnsi="Aptos Narrow" w:cs="Segoe UI"/>
+                <w:color w:val="000000"/>
+                <w:lang w:eastAsia="pt-BR"/>
+              </w:rPr>
+              <w:t>importante </w:t>
             </w:r>
           </w:p>
         </w:tc>
@@ -3242,7 +2817,7 @@
         </w:trPr>
         <w:tc>
           <w:tcPr>
-            <w:tcW w:w="1035" w:type="dxa"/>
+            <w:tcW w:w="1323" w:type="dxa"/>
             <w:tcBorders>
               <w:top w:val="single" w:sz="6" w:space="0" w:color="000000"/>
               <w:left w:val="single" w:sz="6" w:space="0" w:color="000000"/>
@@ -3277,7 +2852,7 @@
         </w:tc>
         <w:tc>
           <w:tcPr>
-            <w:tcW w:w="2790" w:type="dxa"/>
+            <w:tcW w:w="2539" w:type="dxa"/>
             <w:tcBorders>
               <w:top w:val="single" w:sz="6" w:space="0" w:color="000000"/>
               <w:left w:val="single" w:sz="6" w:space="0" w:color="000000"/>
@@ -3306,31 +2881,14 @@
                 <w:color w:val="000000"/>
                 <w:lang w:eastAsia="pt-BR"/>
               </w:rPr>
-              <w:t xml:space="preserve">Ligar </w:t>
-            </w:r>
-            <w:proofErr w:type="spellStart"/>
-            <w:r>
-              <w:rPr>
-                <w:rFonts w:ascii="Aptos Narrow" w:eastAsia="Times New Roman" w:hAnsi="Aptos Narrow" w:cs="Segoe UI"/>
-                <w:color w:val="000000"/>
-                <w:lang w:eastAsia="pt-BR"/>
-              </w:rPr>
-              <w:t>Arduino</w:t>
-            </w:r>
-            <w:proofErr w:type="spellEnd"/>
-            <w:r>
-              <w:rPr>
-                <w:rFonts w:ascii="Aptos Narrow" w:eastAsia="Times New Roman" w:hAnsi="Aptos Narrow" w:cs="Segoe UI"/>
-                <w:color w:val="000000"/>
-                <w:lang w:eastAsia="pt-BR"/>
-              </w:rPr>
-              <w:t xml:space="preserve"> (Executar código) </w:t>
+              <w:t>Ligar Arduino (Executar código) </w:t>
             </w:r>
           </w:p>
         </w:tc>
         <w:tc>
           <w:tcPr>
-            <w:tcW w:w="3765" w:type="dxa"/>
+            <w:tcW w:w="3295" w:type="dxa"/>
+            <w:gridSpan w:val="2"/>
             <w:tcBorders>
               <w:top w:val="single" w:sz="6" w:space="0" w:color="000000"/>
               <w:left w:val="single" w:sz="6" w:space="0" w:color="000000"/>
@@ -3359,51 +2917,13 @@
                 <w:color w:val="000000"/>
                 <w:lang w:eastAsia="pt-BR"/>
               </w:rPr>
-              <w:t xml:space="preserve">Conectar a placa de </w:t>
-            </w:r>
-            <w:proofErr w:type="spellStart"/>
-            <w:r>
-              <w:rPr>
-                <w:rFonts w:ascii="Aptos Narrow" w:eastAsia="Times New Roman" w:hAnsi="Aptos Narrow" w:cs="Segoe UI"/>
-                <w:color w:val="000000"/>
-                <w:lang w:eastAsia="pt-BR"/>
-              </w:rPr>
-              <w:t>Arduino</w:t>
-            </w:r>
-            <w:proofErr w:type="spellEnd"/>
-            <w:r>
-              <w:rPr>
-                <w:rFonts w:ascii="Aptos Narrow" w:eastAsia="Times New Roman" w:hAnsi="Aptos Narrow" w:cs="Segoe UI"/>
-                <w:color w:val="000000"/>
-                <w:lang w:eastAsia="pt-BR"/>
-              </w:rPr>
-              <w:t xml:space="preserve"> no computador por meio de um cabo </w:t>
-            </w:r>
-            <w:proofErr w:type="spellStart"/>
-            <w:proofErr w:type="gramStart"/>
-            <w:r>
-              <w:rPr>
-                <w:rFonts w:ascii="Aptos Narrow" w:eastAsia="Times New Roman" w:hAnsi="Aptos Narrow" w:cs="Segoe UI"/>
-                <w:color w:val="000000"/>
-                <w:lang w:eastAsia="pt-BR"/>
-              </w:rPr>
-              <w:t>usb</w:t>
-            </w:r>
-            <w:proofErr w:type="spellEnd"/>
-            <w:proofErr w:type="gramEnd"/>
-            <w:r>
-              <w:rPr>
-                <w:rFonts w:ascii="Aptos Narrow" w:eastAsia="Times New Roman" w:hAnsi="Aptos Narrow" w:cs="Segoe UI"/>
-                <w:color w:val="000000"/>
-                <w:lang w:eastAsia="pt-BR"/>
-              </w:rPr>
-              <w:t xml:space="preserve"> e executar o código criado em uma IDE  </w:t>
+              <w:t>Conectar a placa de Arduino no computador por meio de um cabo usb e executar o código criado em uma IDE  </w:t>
             </w:r>
           </w:p>
         </w:tc>
         <w:tc>
           <w:tcPr>
-            <w:tcW w:w="1395" w:type="dxa"/>
+            <w:tcW w:w="1885" w:type="dxa"/>
             <w:tcBorders>
               <w:top w:val="single" w:sz="6" w:space="0" w:color="000000"/>
               <w:left w:val="single" w:sz="6" w:space="0" w:color="000000"/>
@@ -3443,7 +2963,7 @@
         </w:trPr>
         <w:tc>
           <w:tcPr>
-            <w:tcW w:w="1035" w:type="dxa"/>
+            <w:tcW w:w="1323" w:type="dxa"/>
             <w:tcBorders>
               <w:top w:val="single" w:sz="6" w:space="0" w:color="000000"/>
               <w:left w:val="single" w:sz="6" w:space="0" w:color="000000"/>
@@ -3478,7 +2998,7 @@
         </w:tc>
         <w:tc>
           <w:tcPr>
-            <w:tcW w:w="2790" w:type="dxa"/>
+            <w:tcW w:w="2539" w:type="dxa"/>
             <w:tcBorders>
               <w:top w:val="single" w:sz="6" w:space="0" w:color="000000"/>
               <w:left w:val="single" w:sz="6" w:space="0" w:color="000000"/>
@@ -3513,7 +3033,8 @@
         </w:tc>
         <w:tc>
           <w:tcPr>
-            <w:tcW w:w="3765" w:type="dxa"/>
+            <w:tcW w:w="3295" w:type="dxa"/>
+            <w:gridSpan w:val="2"/>
             <w:tcBorders>
               <w:top w:val="single" w:sz="6" w:space="0" w:color="000000"/>
               <w:left w:val="single" w:sz="6" w:space="0" w:color="000000"/>
@@ -3558,23 +3079,13 @@
                 <w:color w:val="000000"/>
                 <w:lang w:eastAsia="pt-BR"/>
               </w:rPr>
-              <w:t xml:space="preserve"> no banco de dados, na IDE e entre outras </w:t>
-            </w:r>
-            <w:proofErr w:type="gramStart"/>
-            <w:r>
-              <w:rPr>
-                <w:rFonts w:ascii="Aptos Narrow" w:eastAsia="Times New Roman" w:hAnsi="Aptos Narrow" w:cs="Segoe UI"/>
-                <w:color w:val="000000"/>
-                <w:lang w:eastAsia="pt-BR"/>
-              </w:rPr>
-              <w:t>funções</w:t>
-            </w:r>
-            <w:proofErr w:type="gramEnd"/>
+              <w:t xml:space="preserve"> no banco de dados, na IDE e entre outras funções</w:t>
+            </w:r>
           </w:p>
         </w:tc>
         <w:tc>
           <w:tcPr>
-            <w:tcW w:w="1395" w:type="dxa"/>
+            <w:tcW w:w="1885" w:type="dxa"/>
             <w:tcBorders>
               <w:top w:val="single" w:sz="6" w:space="0" w:color="000000"/>
               <w:left w:val="single" w:sz="6" w:space="0" w:color="000000"/>
@@ -3614,7 +3125,7 @@
         </w:trPr>
         <w:tc>
           <w:tcPr>
-            <w:tcW w:w="1035" w:type="dxa"/>
+            <w:tcW w:w="1323" w:type="dxa"/>
             <w:tcBorders>
               <w:top w:val="single" w:sz="6" w:space="0" w:color="000000"/>
               <w:left w:val="single" w:sz="6" w:space="0" w:color="000000"/>
@@ -3649,7 +3160,7 @@
         </w:tc>
         <w:tc>
           <w:tcPr>
-            <w:tcW w:w="2790" w:type="dxa"/>
+            <w:tcW w:w="2539" w:type="dxa"/>
             <w:tcBorders>
               <w:top w:val="single" w:sz="6" w:space="0" w:color="000000"/>
               <w:left w:val="single" w:sz="6" w:space="0" w:color="000000"/>
@@ -3684,7 +3195,8 @@
         </w:tc>
         <w:tc>
           <w:tcPr>
-            <w:tcW w:w="3765" w:type="dxa"/>
+            <w:tcW w:w="3295" w:type="dxa"/>
+            <w:gridSpan w:val="2"/>
             <w:tcBorders>
               <w:top w:val="single" w:sz="6" w:space="0" w:color="000000"/>
               <w:left w:val="single" w:sz="6" w:space="0" w:color="000000"/>
@@ -3719,7 +3231,7 @@
         </w:tc>
         <w:tc>
           <w:tcPr>
-            <w:tcW w:w="1395" w:type="dxa"/>
+            <w:tcW w:w="1885" w:type="dxa"/>
             <w:tcBorders>
               <w:top w:val="single" w:sz="6" w:space="0" w:color="000000"/>
               <w:left w:val="single" w:sz="6" w:space="0" w:color="000000"/>
@@ -3759,7 +3271,7 @@
         </w:trPr>
         <w:tc>
           <w:tcPr>
-            <w:tcW w:w="1035" w:type="dxa"/>
+            <w:tcW w:w="1323" w:type="dxa"/>
             <w:tcBorders>
               <w:top w:val="single" w:sz="6" w:space="0" w:color="000000"/>
               <w:left w:val="single" w:sz="6" w:space="0" w:color="000000"/>
@@ -3794,7 +3306,7 @@
         </w:tc>
         <w:tc>
           <w:tcPr>
-            <w:tcW w:w="2790" w:type="dxa"/>
+            <w:tcW w:w="2539" w:type="dxa"/>
             <w:tcBorders>
               <w:top w:val="single" w:sz="6" w:space="0" w:color="000000"/>
               <w:left w:val="single" w:sz="6" w:space="0" w:color="000000"/>
@@ -3823,31 +3335,14 @@
                 <w:color w:val="000000"/>
                 <w:lang w:eastAsia="pt-BR"/>
               </w:rPr>
-              <w:t xml:space="preserve">Especificação da </w:t>
-            </w:r>
-            <w:proofErr w:type="spellStart"/>
-            <w:r>
-              <w:rPr>
-                <w:rFonts w:ascii="Aptos Narrow" w:eastAsia="Times New Roman" w:hAnsi="Aptos Narrow" w:cs="Segoe UI"/>
-                <w:color w:val="000000"/>
-                <w:lang w:eastAsia="pt-BR"/>
-              </w:rPr>
-              <w:t>Dashboard</w:t>
-            </w:r>
-            <w:proofErr w:type="spellEnd"/>
-            <w:r>
-              <w:rPr>
-                <w:rFonts w:ascii="Aptos Narrow" w:eastAsia="Times New Roman" w:hAnsi="Aptos Narrow" w:cs="Segoe UI"/>
-                <w:color w:val="000000"/>
-                <w:lang w:eastAsia="pt-BR"/>
-              </w:rPr>
-              <w:t> </w:t>
+              <w:t>Especificação da Dashboard </w:t>
             </w:r>
           </w:p>
         </w:tc>
         <w:tc>
           <w:tcPr>
-            <w:tcW w:w="3765" w:type="dxa"/>
+            <w:tcW w:w="3295" w:type="dxa"/>
+            <w:gridSpan w:val="2"/>
             <w:tcBorders>
               <w:top w:val="single" w:sz="6" w:space="0" w:color="000000"/>
               <w:left w:val="single" w:sz="6" w:space="0" w:color="000000"/>
@@ -3876,49 +3371,13 @@
                 <w:color w:val="000000"/>
                 <w:lang w:eastAsia="pt-BR"/>
               </w:rPr>
-              <w:t xml:space="preserve">Decidir a </w:t>
-            </w:r>
-            <w:proofErr w:type="spellStart"/>
-            <w:r>
-              <w:rPr>
-                <w:rFonts w:ascii="Aptos Narrow" w:eastAsia="Times New Roman" w:hAnsi="Aptos Narrow" w:cs="Segoe UI"/>
-                <w:color w:val="000000"/>
-                <w:lang w:eastAsia="pt-BR"/>
-              </w:rPr>
-              <w:t>dashboard</w:t>
-            </w:r>
-            <w:proofErr w:type="spellEnd"/>
-            <w:r>
-              <w:rPr>
-                <w:rFonts w:ascii="Aptos Narrow" w:eastAsia="Times New Roman" w:hAnsi="Aptos Narrow" w:cs="Segoe UI"/>
-                <w:color w:val="000000"/>
-                <w:lang w:eastAsia="pt-BR"/>
-              </w:rPr>
-              <w:t xml:space="preserve"> ideal para apresentação no site, visando ter elementos gráficos claros e objetivos para o entendimento do </w:t>
-            </w:r>
-            <w:proofErr w:type="gramStart"/>
-            <w:r>
-              <w:rPr>
-                <w:rFonts w:ascii="Aptos Narrow" w:eastAsia="Times New Roman" w:hAnsi="Aptos Narrow" w:cs="Segoe UI"/>
-                <w:color w:val="000000"/>
-                <w:lang w:eastAsia="pt-BR"/>
-              </w:rPr>
-              <w:t>cliente</w:t>
-            </w:r>
-            <w:proofErr w:type="gramEnd"/>
-            <w:r>
-              <w:rPr>
-                <w:rFonts w:ascii="Aptos Narrow" w:eastAsia="Times New Roman" w:hAnsi="Aptos Narrow" w:cs="Segoe UI"/>
-                <w:color w:val="000000"/>
-                <w:lang w:eastAsia="pt-BR"/>
-              </w:rPr>
-              <w:t> </w:t>
+              <w:t>Decidir a dashboard ideal para apresentação no site, visando ter elementos gráficos claros e objetivos para o entendimento do cliente </w:t>
             </w:r>
           </w:p>
         </w:tc>
         <w:tc>
           <w:tcPr>
-            <w:tcW w:w="1395" w:type="dxa"/>
+            <w:tcW w:w="1885" w:type="dxa"/>
             <w:tcBorders>
               <w:top w:val="single" w:sz="6" w:space="0" w:color="000000"/>
               <w:left w:val="single" w:sz="6" w:space="0" w:color="000000"/>
@@ -3958,7 +3417,7 @@
         </w:trPr>
         <w:tc>
           <w:tcPr>
-            <w:tcW w:w="1035" w:type="dxa"/>
+            <w:tcW w:w="1323" w:type="dxa"/>
             <w:tcBorders>
               <w:top w:val="single" w:sz="6" w:space="0" w:color="000000"/>
               <w:left w:val="single" w:sz="6" w:space="0" w:color="000000"/>
@@ -3993,7 +3452,7 @@
         </w:tc>
         <w:tc>
           <w:tcPr>
-            <w:tcW w:w="2790" w:type="dxa"/>
+            <w:tcW w:w="2539" w:type="dxa"/>
             <w:tcBorders>
               <w:top w:val="single" w:sz="6" w:space="0" w:color="000000"/>
               <w:left w:val="single" w:sz="6" w:space="0" w:color="000000"/>
@@ -4044,7 +3503,8 @@
         </w:tc>
         <w:tc>
           <w:tcPr>
-            <w:tcW w:w="3765" w:type="dxa"/>
+            <w:tcW w:w="3295" w:type="dxa"/>
+            <w:gridSpan w:val="2"/>
             <w:tcBorders>
               <w:top w:val="single" w:sz="6" w:space="0" w:color="000000"/>
               <w:left w:val="single" w:sz="6" w:space="0" w:color="000000"/>
@@ -4079,7 +3539,7 @@
         </w:tc>
         <w:tc>
           <w:tcPr>
-            <w:tcW w:w="1395" w:type="dxa"/>
+            <w:tcW w:w="1885" w:type="dxa"/>
             <w:tcBorders>
               <w:top w:val="single" w:sz="6" w:space="0" w:color="000000"/>
               <w:left w:val="single" w:sz="6" w:space="0" w:color="000000"/>
@@ -4119,7 +3579,7 @@
         </w:trPr>
         <w:tc>
           <w:tcPr>
-            <w:tcW w:w="1035" w:type="dxa"/>
+            <w:tcW w:w="1323" w:type="dxa"/>
             <w:tcBorders>
               <w:top w:val="single" w:sz="6" w:space="0" w:color="000000"/>
               <w:left w:val="single" w:sz="6" w:space="0" w:color="000000"/>
@@ -4154,7 +3614,7 @@
         </w:tc>
         <w:tc>
           <w:tcPr>
-            <w:tcW w:w="2790" w:type="dxa"/>
+            <w:tcW w:w="2539" w:type="dxa"/>
             <w:tcBorders>
               <w:top w:val="single" w:sz="6" w:space="0" w:color="000000"/>
               <w:left w:val="single" w:sz="6" w:space="0" w:color="000000"/>
@@ -4189,7 +3649,8 @@
         </w:tc>
         <w:tc>
           <w:tcPr>
-            <w:tcW w:w="3765" w:type="dxa"/>
+            <w:tcW w:w="3295" w:type="dxa"/>
+            <w:gridSpan w:val="2"/>
             <w:tcBorders>
               <w:top w:val="single" w:sz="6" w:space="0" w:color="000000"/>
               <w:left w:val="single" w:sz="6" w:space="0" w:color="000000"/>
@@ -4218,22 +3679,13 @@
                 <w:color w:val="000000"/>
                 <w:lang w:eastAsia="pt-BR"/>
               </w:rPr>
-              <w:t>Utilizar a API local para armazenar os dados capturados pelo sensor no banco de dados, com a API também será possível fazer a visualização desses dados em uma página web </w:t>
-            </w:r>
-            <w:proofErr w:type="gramStart"/>
-            <w:r>
-              <w:rPr>
-                <w:rFonts w:ascii="Aptos Narrow" w:eastAsia="Times New Roman" w:hAnsi="Aptos Narrow" w:cs="Segoe UI"/>
-                <w:color w:val="000000"/>
-                <w:lang w:eastAsia="pt-BR"/>
-              </w:rPr>
-              <w:t> </w:t>
+              <w:t>Utilizar a API local para armazenar os dados capturados pelo sensor no banco de dados, com a API também será possível fazer a visualização desses dados em uma página web  </w:t>
             </w:r>
           </w:p>
         </w:tc>
         <w:tc>
           <w:tcPr>
-            <w:tcW w:w="1395" w:type="dxa"/>
+            <w:tcW w:w="1885" w:type="dxa"/>
             <w:tcBorders>
               <w:top w:val="single" w:sz="6" w:space="0" w:color="000000"/>
               <w:left w:val="single" w:sz="6" w:space="0" w:color="000000"/>
@@ -4256,7 +3708,6 @@
                 <w:lang w:eastAsia="pt-BR"/>
               </w:rPr>
             </w:pPr>
-            <w:proofErr w:type="gramEnd"/>
             <w:r>
               <w:rPr>
                 <w:rFonts w:ascii="Aptos Narrow" w:eastAsia="Times New Roman" w:hAnsi="Aptos Narrow" w:cs="Segoe UI"/>
@@ -4274,7 +3725,7 @@
         </w:trPr>
         <w:tc>
           <w:tcPr>
-            <w:tcW w:w="1035" w:type="dxa"/>
+            <w:tcW w:w="1323" w:type="dxa"/>
             <w:tcBorders>
               <w:top w:val="single" w:sz="6" w:space="0" w:color="000000"/>
               <w:left w:val="single" w:sz="6" w:space="0" w:color="000000"/>
@@ -4309,7 +3760,7 @@
         </w:tc>
         <w:tc>
           <w:tcPr>
-            <w:tcW w:w="2790" w:type="dxa"/>
+            <w:tcW w:w="2539" w:type="dxa"/>
             <w:tcBorders>
               <w:top w:val="single" w:sz="6" w:space="0" w:color="000000"/>
               <w:left w:val="single" w:sz="6" w:space="0" w:color="000000"/>
@@ -4340,8 +3791,6 @@
               </w:rPr>
               <w:t xml:space="preserve">Instalar MYSQL na </w:t>
             </w:r>
-            <w:proofErr w:type="spellStart"/>
-            <w:proofErr w:type="gramStart"/>
             <w:r>
               <w:rPr>
                 <w:rFonts w:ascii="Aptos Narrow" w:eastAsia="Times New Roman" w:hAnsi="Aptos Narrow" w:cs="Segoe UI"/>
@@ -4358,39 +3807,20 @@
               </w:rPr>
               <w:t>Linux</w:t>
             </w:r>
-            <w:proofErr w:type="spellEnd"/>
-            <w:proofErr w:type="gramEnd"/>
-            <w:r>
-              <w:rPr>
-                <w:rFonts w:ascii="Aptos Narrow" w:eastAsia="Times New Roman" w:hAnsi="Aptos Narrow" w:cs="Segoe UI"/>
-                <w:color w:val="000000"/>
-                <w:lang w:eastAsia="pt-BR"/>
-              </w:rPr>
-              <w:t xml:space="preserve"> e inserção de dados do </w:t>
-            </w:r>
-            <w:proofErr w:type="spellStart"/>
-            <w:r>
-              <w:rPr>
-                <w:rFonts w:ascii="Aptos Narrow" w:eastAsia="Times New Roman" w:hAnsi="Aptos Narrow" w:cs="Segoe UI"/>
-                <w:color w:val="000000"/>
-                <w:lang w:eastAsia="pt-BR"/>
-              </w:rPr>
-              <w:t>Arduíno</w:t>
-            </w:r>
-            <w:proofErr w:type="spellEnd"/>
-            <w:r>
-              <w:rPr>
-                <w:rFonts w:ascii="Aptos Narrow" w:eastAsia="Times New Roman" w:hAnsi="Aptos Narrow" w:cs="Segoe UI"/>
-                <w:color w:val="000000"/>
-                <w:lang w:eastAsia="pt-BR"/>
-              </w:rPr>
-              <w:t xml:space="preserve"> no MySQL na mesma máquina </w:t>
+            <w:r>
+              <w:rPr>
+                <w:rFonts w:ascii="Aptos Narrow" w:eastAsia="Times New Roman" w:hAnsi="Aptos Narrow" w:cs="Segoe UI"/>
+                <w:color w:val="000000"/>
+                <w:lang w:eastAsia="pt-BR"/>
+              </w:rPr>
+              <w:t xml:space="preserve"> e inserção de dados do Arduíno no MySQL na mesma máquina </w:t>
             </w:r>
           </w:p>
         </w:tc>
         <w:tc>
           <w:tcPr>
-            <w:tcW w:w="3765" w:type="dxa"/>
+            <w:tcW w:w="3295" w:type="dxa"/>
+            <w:gridSpan w:val="2"/>
             <w:tcBorders>
               <w:top w:val="single" w:sz="6" w:space="0" w:color="000000"/>
               <w:left w:val="single" w:sz="6" w:space="0" w:color="000000"/>
@@ -4425,7 +3855,7 @@
         </w:tc>
         <w:tc>
           <w:tcPr>
-            <w:tcW w:w="1395" w:type="dxa"/>
+            <w:tcW w:w="1885" w:type="dxa"/>
             <w:tcBorders>
               <w:top w:val="single" w:sz="6" w:space="0" w:color="000000"/>
               <w:left w:val="single" w:sz="6" w:space="0" w:color="000000"/>
@@ -4465,7 +3895,7 @@
         </w:trPr>
         <w:tc>
           <w:tcPr>
-            <w:tcW w:w="1035" w:type="dxa"/>
+            <w:tcW w:w="1323" w:type="dxa"/>
             <w:tcBorders>
               <w:top w:val="single" w:sz="6" w:space="0" w:color="000000"/>
               <w:left w:val="single" w:sz="6" w:space="0" w:color="000000"/>
@@ -4500,7 +3930,7 @@
         </w:tc>
         <w:tc>
           <w:tcPr>
-            <w:tcW w:w="2790" w:type="dxa"/>
+            <w:tcW w:w="2539" w:type="dxa"/>
             <w:tcBorders>
               <w:top w:val="single" w:sz="6" w:space="0" w:color="000000"/>
               <w:left w:val="single" w:sz="6" w:space="0" w:color="000000"/>
@@ -4535,7 +3965,8 @@
         </w:tc>
         <w:tc>
           <w:tcPr>
-            <w:tcW w:w="3765" w:type="dxa"/>
+            <w:tcW w:w="3295" w:type="dxa"/>
+            <w:gridSpan w:val="2"/>
             <w:tcBorders>
               <w:top w:val="single" w:sz="6" w:space="0" w:color="000000"/>
               <w:left w:val="single" w:sz="6" w:space="0" w:color="000000"/>
@@ -4586,7 +4017,7 @@
         </w:tc>
         <w:tc>
           <w:tcPr>
-            <w:tcW w:w="1395" w:type="dxa"/>
+            <w:tcW w:w="1885" w:type="dxa"/>
             <w:tcBorders>
               <w:top w:val="single" w:sz="6" w:space="0" w:color="000000"/>
               <w:left w:val="single" w:sz="6" w:space="0" w:color="000000"/>
@@ -4626,7 +4057,7 @@
         </w:trPr>
         <w:tc>
           <w:tcPr>
-            <w:tcW w:w="1035" w:type="dxa"/>
+            <w:tcW w:w="1323" w:type="dxa"/>
             <w:tcBorders>
               <w:top w:val="single" w:sz="6" w:space="0" w:color="000000"/>
               <w:left w:val="single" w:sz="6" w:space="0" w:color="000000"/>
@@ -4655,13 +4086,14 @@
                 <w:color w:val="000000"/>
                 <w:lang w:eastAsia="pt-BR"/>
               </w:rPr>
+              <w:lastRenderedPageBreak/>
               <w:t>ALG </w:t>
             </w:r>
           </w:p>
         </w:tc>
         <w:tc>
           <w:tcPr>
-            <w:tcW w:w="2790" w:type="dxa"/>
+            <w:tcW w:w="2539" w:type="dxa"/>
             <w:tcBorders>
               <w:top w:val="single" w:sz="6" w:space="0" w:color="000000"/>
               <w:left w:val="single" w:sz="6" w:space="0" w:color="000000"/>
@@ -4696,7 +4128,8 @@
         </w:tc>
         <w:tc>
           <w:tcPr>
-            <w:tcW w:w="3765" w:type="dxa"/>
+            <w:tcW w:w="3295" w:type="dxa"/>
+            <w:gridSpan w:val="2"/>
             <w:tcBorders>
               <w:top w:val="single" w:sz="6" w:space="0" w:color="000000"/>
               <w:left w:val="single" w:sz="6" w:space="0" w:color="000000"/>
@@ -4731,7 +4164,7 @@
         </w:tc>
         <w:tc>
           <w:tcPr>
-            <w:tcW w:w="1395" w:type="dxa"/>
+            <w:tcW w:w="1885" w:type="dxa"/>
             <w:tcBorders>
               <w:top w:val="single" w:sz="6" w:space="0" w:color="000000"/>
               <w:left w:val="single" w:sz="6" w:space="0" w:color="000000"/>
@@ -4771,7 +4204,7 @@
         </w:trPr>
         <w:tc>
           <w:tcPr>
-            <w:tcW w:w="1035" w:type="dxa"/>
+            <w:tcW w:w="1323" w:type="dxa"/>
             <w:tcBorders>
               <w:top w:val="single" w:sz="6" w:space="0" w:color="000000"/>
               <w:left w:val="single" w:sz="6" w:space="0" w:color="000000"/>
@@ -4806,7 +4239,7 @@
         </w:tc>
         <w:tc>
           <w:tcPr>
-            <w:tcW w:w="2790" w:type="dxa"/>
+            <w:tcW w:w="2539" w:type="dxa"/>
             <w:tcBorders>
               <w:top w:val="single" w:sz="6" w:space="0" w:color="000000"/>
               <w:left w:val="single" w:sz="6" w:space="0" w:color="000000"/>
@@ -4841,7 +4274,8 @@
         </w:tc>
         <w:tc>
           <w:tcPr>
-            <w:tcW w:w="3765" w:type="dxa"/>
+            <w:tcW w:w="3295" w:type="dxa"/>
+            <w:gridSpan w:val="2"/>
             <w:tcBorders>
               <w:top w:val="single" w:sz="6" w:space="0" w:color="000000"/>
               <w:left w:val="single" w:sz="6" w:space="0" w:color="000000"/>
@@ -4870,22 +4304,13 @@
                 <w:color w:val="000000"/>
                 <w:lang w:eastAsia="pt-BR"/>
               </w:rPr>
-              <w:t xml:space="preserve">Uma ferramenta a ser empregada na melhoria do desempenho de campanhas desenvolvidas no ambiente </w:t>
-            </w:r>
-            <w:r>
-              <w:rPr>
-                <w:rFonts w:ascii="Aptos Narrow" w:eastAsia="Times New Roman" w:hAnsi="Aptos Narrow" w:cs="Segoe UI"/>
-                <w:color w:val="000000"/>
-                <w:lang w:eastAsia="pt-BR"/>
-              </w:rPr>
-              <w:lastRenderedPageBreak/>
-              <w:t>digital </w:t>
+              <w:t>Uma ferramenta a ser empregada na melhoria do desempenho de campanhas desenvolvidas no ambiente digital </w:t>
             </w:r>
           </w:p>
         </w:tc>
         <w:tc>
           <w:tcPr>
-            <w:tcW w:w="1395" w:type="dxa"/>
+            <w:tcW w:w="1885" w:type="dxa"/>
             <w:tcBorders>
               <w:top w:val="single" w:sz="6" w:space="0" w:color="000000"/>
               <w:left w:val="single" w:sz="6" w:space="0" w:color="000000"/>
@@ -4914,7 +4339,6 @@
                 <w:color w:val="000000"/>
                 <w:lang w:eastAsia="pt-BR"/>
               </w:rPr>
-              <w:lastRenderedPageBreak/>
               <w:t>Essencial  </w:t>
             </w:r>
           </w:p>
@@ -4926,7 +4350,7 @@
         </w:trPr>
         <w:tc>
           <w:tcPr>
-            <w:tcW w:w="1035" w:type="dxa"/>
+            <w:tcW w:w="1323" w:type="dxa"/>
             <w:tcBorders>
               <w:top w:val="single" w:sz="6" w:space="0" w:color="000000"/>
               <w:left w:val="single" w:sz="6" w:space="0" w:color="000000"/>
@@ -4955,14 +4379,13 @@
                 <w:color w:val="000000"/>
                 <w:lang w:eastAsia="pt-BR"/>
               </w:rPr>
-              <w:lastRenderedPageBreak/>
               <w:t>TI </w:t>
             </w:r>
           </w:p>
         </w:tc>
         <w:tc>
           <w:tcPr>
-            <w:tcW w:w="2790" w:type="dxa"/>
+            <w:tcW w:w="2539" w:type="dxa"/>
             <w:tcBorders>
               <w:top w:val="single" w:sz="6" w:space="0" w:color="000000"/>
               <w:left w:val="single" w:sz="6" w:space="0" w:color="000000"/>
@@ -4985,7 +4408,6 @@
                 <w:lang w:eastAsia="pt-BR"/>
               </w:rPr>
             </w:pPr>
-            <w:proofErr w:type="spellStart"/>
             <w:r>
               <w:rPr>
                 <w:rFonts w:ascii="Aptos Narrow" w:eastAsia="Times New Roman" w:hAnsi="Aptos Narrow" w:cs="Segoe UI"/>
@@ -4994,38 +4416,20 @@
               </w:rPr>
               <w:t>Backlog</w:t>
             </w:r>
-            <w:proofErr w:type="spellEnd"/>
-            <w:r>
-              <w:rPr>
-                <w:rFonts w:ascii="Aptos Narrow" w:eastAsia="Times New Roman" w:hAnsi="Aptos Narrow" w:cs="Segoe UI"/>
-                <w:color w:val="000000"/>
-                <w:lang w:eastAsia="pt-BR"/>
-              </w:rPr>
-              <w:t xml:space="preserve"> da Sprint (</w:t>
-            </w:r>
-            <w:proofErr w:type="gramStart"/>
-            <w:r>
-              <w:rPr>
-                <w:rFonts w:ascii="Aptos Narrow" w:eastAsia="Times New Roman" w:hAnsi="Aptos Narrow" w:cs="Segoe UI"/>
-                <w:color w:val="000000"/>
-                <w:lang w:eastAsia="pt-BR"/>
-              </w:rPr>
-              <w:t>Demanda,</w:t>
-            </w:r>
-            <w:proofErr w:type="gramEnd"/>
-            <w:r>
-              <w:rPr>
-                <w:rFonts w:ascii="Aptos Narrow" w:eastAsia="Times New Roman" w:hAnsi="Aptos Narrow" w:cs="Segoe UI"/>
-                <w:color w:val="000000"/>
-                <w:lang w:eastAsia="pt-BR"/>
-              </w:rPr>
-              <w:t xml:space="preserve"> Pontuação, Prioridade) </w:t>
+            <w:r>
+              <w:rPr>
+                <w:rFonts w:ascii="Aptos Narrow" w:eastAsia="Times New Roman" w:hAnsi="Aptos Narrow" w:cs="Segoe UI"/>
+                <w:color w:val="000000"/>
+                <w:lang w:eastAsia="pt-BR"/>
+              </w:rPr>
+              <w:t xml:space="preserve"> da Sprint (Demanda, Pontuação, Prioridade) </w:t>
             </w:r>
           </w:p>
         </w:tc>
         <w:tc>
           <w:tcPr>
-            <w:tcW w:w="3765" w:type="dxa"/>
+            <w:tcW w:w="3295" w:type="dxa"/>
+            <w:gridSpan w:val="2"/>
             <w:tcBorders>
               <w:top w:val="single" w:sz="6" w:space="0" w:color="000000"/>
               <w:left w:val="single" w:sz="6" w:space="0" w:color="000000"/>
@@ -5060,7 +4464,7 @@
         </w:tc>
         <w:tc>
           <w:tcPr>
-            <w:tcW w:w="1395" w:type="dxa"/>
+            <w:tcW w:w="1885" w:type="dxa"/>
             <w:tcBorders>
               <w:top w:val="single" w:sz="6" w:space="0" w:color="000000"/>
               <w:left w:val="single" w:sz="6" w:space="0" w:color="000000"/>
@@ -5100,7 +4504,7 @@
         </w:trPr>
         <w:tc>
           <w:tcPr>
-            <w:tcW w:w="1035" w:type="dxa"/>
+            <w:tcW w:w="1323" w:type="dxa"/>
             <w:tcBorders>
               <w:top w:val="single" w:sz="6" w:space="0" w:color="000000"/>
               <w:left w:val="single" w:sz="6" w:space="0" w:color="000000"/>
@@ -5135,7 +4539,7 @@
         </w:tc>
         <w:tc>
           <w:tcPr>
-            <w:tcW w:w="2790" w:type="dxa"/>
+            <w:tcW w:w="2539" w:type="dxa"/>
             <w:tcBorders>
               <w:top w:val="single" w:sz="6" w:space="0" w:color="000000"/>
               <w:left w:val="single" w:sz="6" w:space="0" w:color="000000"/>
@@ -5164,31 +4568,14 @@
                 <w:color w:val="000000"/>
                 <w:lang w:eastAsia="pt-BR"/>
               </w:rPr>
-              <w:t xml:space="preserve">Site Estático Cadastro e </w:t>
-            </w:r>
-            <w:proofErr w:type="spellStart"/>
-            <w:r>
-              <w:rPr>
-                <w:rFonts w:ascii="Aptos Narrow" w:eastAsia="Times New Roman" w:hAnsi="Aptos Narrow" w:cs="Segoe UI"/>
-                <w:color w:val="000000"/>
-                <w:lang w:eastAsia="pt-BR"/>
-              </w:rPr>
-              <w:t>Login</w:t>
-            </w:r>
-            <w:proofErr w:type="spellEnd"/>
-            <w:r>
-              <w:rPr>
-                <w:rFonts w:ascii="Aptos Narrow" w:eastAsia="Times New Roman" w:hAnsi="Aptos Narrow" w:cs="Segoe UI"/>
-                <w:color w:val="000000"/>
-                <w:lang w:eastAsia="pt-BR"/>
-              </w:rPr>
-              <w:t> </w:t>
+              <w:t>Site Estático Cadastro e Login </w:t>
             </w:r>
           </w:p>
         </w:tc>
         <w:tc>
           <w:tcPr>
-            <w:tcW w:w="3765" w:type="dxa"/>
+            <w:tcW w:w="3295" w:type="dxa"/>
+            <w:gridSpan w:val="2"/>
             <w:tcBorders>
               <w:top w:val="single" w:sz="6" w:space="0" w:color="000000"/>
               <w:left w:val="single" w:sz="6" w:space="0" w:color="000000"/>
@@ -5217,49 +4604,13 @@
                 <w:color w:val="000000"/>
                 <w:lang w:eastAsia="pt-BR"/>
               </w:rPr>
-              <w:t xml:space="preserve">Criação de tela para cadastro de avião, </w:t>
-            </w:r>
-            <w:proofErr w:type="spellStart"/>
-            <w:r>
-              <w:rPr>
-                <w:rFonts w:ascii="Aptos Narrow" w:eastAsia="Times New Roman" w:hAnsi="Aptos Narrow" w:cs="Segoe UI"/>
-                <w:color w:val="000000"/>
-                <w:lang w:eastAsia="pt-BR"/>
-              </w:rPr>
-              <w:t>login</w:t>
-            </w:r>
-            <w:proofErr w:type="spellEnd"/>
-            <w:r>
-              <w:rPr>
-                <w:rFonts w:ascii="Aptos Narrow" w:eastAsia="Times New Roman" w:hAnsi="Aptos Narrow" w:cs="Segoe UI"/>
-                <w:color w:val="000000"/>
-                <w:lang w:eastAsia="pt-BR"/>
-              </w:rPr>
-              <w:t xml:space="preserve">, empresa, cargo, tudo isso com ligação ao banco de </w:t>
-            </w:r>
-            <w:proofErr w:type="gramStart"/>
-            <w:r>
-              <w:rPr>
-                <w:rFonts w:ascii="Aptos Narrow" w:eastAsia="Times New Roman" w:hAnsi="Aptos Narrow" w:cs="Segoe UI"/>
-                <w:color w:val="000000"/>
-                <w:lang w:eastAsia="pt-BR"/>
-              </w:rPr>
-              <w:t>dados</w:t>
-            </w:r>
-            <w:proofErr w:type="gramEnd"/>
-            <w:r>
-              <w:rPr>
-                <w:rFonts w:ascii="Aptos Narrow" w:eastAsia="Times New Roman" w:hAnsi="Aptos Narrow" w:cs="Segoe UI"/>
-                <w:color w:val="000000"/>
-                <w:lang w:eastAsia="pt-BR"/>
-              </w:rPr>
-              <w:t> </w:t>
+              <w:t>Criação de tela para cadastro de avião, login, empresa, cargo, tudo isso com ligação ao banco de dados </w:t>
             </w:r>
           </w:p>
         </w:tc>
         <w:tc>
           <w:tcPr>
-            <w:tcW w:w="1395" w:type="dxa"/>
+            <w:tcW w:w="1885" w:type="dxa"/>
             <w:tcBorders>
               <w:top w:val="single" w:sz="6" w:space="0" w:color="000000"/>
               <w:left w:val="single" w:sz="6" w:space="0" w:color="000000"/>
@@ -5299,7 +4650,7 @@
         </w:trPr>
         <w:tc>
           <w:tcPr>
-            <w:tcW w:w="1035" w:type="dxa"/>
+            <w:tcW w:w="1323" w:type="dxa"/>
             <w:tcBorders>
               <w:top w:val="single" w:sz="6" w:space="0" w:color="000000"/>
               <w:left w:val="single" w:sz="6" w:space="0" w:color="000000"/>
@@ -5334,7 +4685,7 @@
         </w:tc>
         <w:tc>
           <w:tcPr>
-            <w:tcW w:w="2790" w:type="dxa"/>
+            <w:tcW w:w="2539" w:type="dxa"/>
             <w:tcBorders>
               <w:top w:val="single" w:sz="6" w:space="0" w:color="000000"/>
               <w:left w:val="single" w:sz="6" w:space="0" w:color="000000"/>
@@ -5363,31 +4714,14 @@
                 <w:color w:val="000000"/>
                 <w:lang w:eastAsia="pt-BR"/>
               </w:rPr>
-              <w:t xml:space="preserve">Site Estático </w:t>
-            </w:r>
-            <w:proofErr w:type="spellStart"/>
-            <w:r>
-              <w:rPr>
-                <w:rFonts w:ascii="Aptos Narrow" w:eastAsia="Times New Roman" w:hAnsi="Aptos Narrow" w:cs="Segoe UI"/>
-                <w:color w:val="000000"/>
-                <w:lang w:eastAsia="pt-BR"/>
-              </w:rPr>
-              <w:t>Dashboard</w:t>
-            </w:r>
-            <w:proofErr w:type="spellEnd"/>
-            <w:r>
-              <w:rPr>
-                <w:rFonts w:ascii="Aptos Narrow" w:eastAsia="Times New Roman" w:hAnsi="Aptos Narrow" w:cs="Segoe UI"/>
-                <w:color w:val="000000"/>
-                <w:lang w:eastAsia="pt-BR"/>
-              </w:rPr>
-              <w:t> </w:t>
+              <w:t>Site Estático Dashboard </w:t>
             </w:r>
           </w:p>
         </w:tc>
         <w:tc>
           <w:tcPr>
-            <w:tcW w:w="3765" w:type="dxa"/>
+            <w:tcW w:w="3295" w:type="dxa"/>
+            <w:gridSpan w:val="2"/>
             <w:tcBorders>
               <w:top w:val="single" w:sz="6" w:space="0" w:color="000000"/>
               <w:left w:val="single" w:sz="6" w:space="0" w:color="000000"/>
@@ -5418,7 +4752,6 @@
               </w:rPr>
               <w:t xml:space="preserve">Site Institucional criado em HTML, com </w:t>
             </w:r>
-            <w:proofErr w:type="spellStart"/>
             <w:r>
               <w:rPr>
                 <w:rFonts w:ascii="Aptos Narrow" w:eastAsia="Times New Roman" w:hAnsi="Aptos Narrow" w:cs="Segoe UI"/>
@@ -5427,38 +4760,19 @@
               </w:rPr>
               <w:t>Javascript</w:t>
             </w:r>
-            <w:proofErr w:type="spellEnd"/>
-            <w:r>
-              <w:rPr>
-                <w:rFonts w:ascii="Aptos Narrow" w:eastAsia="Times New Roman" w:hAnsi="Aptos Narrow" w:cs="Segoe UI"/>
-                <w:color w:val="000000"/>
-                <w:lang w:eastAsia="pt-BR"/>
-              </w:rPr>
-              <w:t xml:space="preserve">, com foco na facilidade para nosso cliente conseguir acessar dados de longe, e de forma </w:t>
-            </w:r>
-            <w:proofErr w:type="gramStart"/>
-            <w:r>
-              <w:rPr>
-                <w:rFonts w:ascii="Aptos Narrow" w:eastAsia="Times New Roman" w:hAnsi="Aptos Narrow" w:cs="Segoe UI"/>
-                <w:color w:val="000000"/>
-                <w:lang w:eastAsia="pt-BR"/>
-              </w:rPr>
-              <w:t>fácil</w:t>
-            </w:r>
-            <w:proofErr w:type="gramEnd"/>
-            <w:r>
-              <w:rPr>
-                <w:rFonts w:ascii="Aptos Narrow" w:eastAsia="Times New Roman" w:hAnsi="Aptos Narrow" w:cs="Segoe UI"/>
-                <w:color w:val="000000"/>
-                <w:lang w:eastAsia="pt-BR"/>
-              </w:rPr>
-              <w:t> </w:t>
+            <w:r>
+              <w:rPr>
+                <w:rFonts w:ascii="Aptos Narrow" w:eastAsia="Times New Roman" w:hAnsi="Aptos Narrow" w:cs="Segoe UI"/>
+                <w:color w:val="000000"/>
+                <w:lang w:eastAsia="pt-BR"/>
+              </w:rPr>
+              <w:t>, com foco na facilidade para nosso cliente conseguir acessar dados de longe, e de forma fácil </w:t>
             </w:r>
           </w:p>
         </w:tc>
         <w:tc>
           <w:tcPr>
-            <w:tcW w:w="1395" w:type="dxa"/>
+            <w:tcW w:w="1885" w:type="dxa"/>
             <w:tcBorders>
               <w:top w:val="single" w:sz="6" w:space="0" w:color="000000"/>
               <w:left w:val="single" w:sz="6" w:space="0" w:color="000000"/>
@@ -5498,7 +4812,7 @@
         </w:trPr>
         <w:tc>
           <w:tcPr>
-            <w:tcW w:w="1035" w:type="dxa"/>
+            <w:tcW w:w="1323" w:type="dxa"/>
             <w:tcBorders>
               <w:top w:val="single" w:sz="6" w:space="0" w:color="000000"/>
               <w:left w:val="single" w:sz="6" w:space="0" w:color="000000"/>
@@ -5533,7 +4847,7 @@
         </w:tc>
         <w:tc>
           <w:tcPr>
-            <w:tcW w:w="2790" w:type="dxa"/>
+            <w:tcW w:w="2539" w:type="dxa"/>
             <w:tcBorders>
               <w:top w:val="single" w:sz="6" w:space="0" w:color="000000"/>
               <w:left w:val="single" w:sz="6" w:space="0" w:color="000000"/>
@@ -5568,7 +4882,8 @@
         </w:tc>
         <w:tc>
           <w:tcPr>
-            <w:tcW w:w="3765" w:type="dxa"/>
+            <w:tcW w:w="3295" w:type="dxa"/>
+            <w:gridSpan w:val="2"/>
             <w:tcBorders>
               <w:top w:val="single" w:sz="6" w:space="0" w:color="000000"/>
               <w:left w:val="single" w:sz="6" w:space="0" w:color="000000"/>
@@ -5597,31 +4912,13 @@
                 <w:color w:val="000000"/>
                 <w:lang w:eastAsia="pt-BR"/>
               </w:rPr>
-              <w:t xml:space="preserve">Criação de uma planilha que apresente os principais riscos para a entrega do projeto, contendo especificações de probabilidade, impacto no projeto e como </w:t>
-            </w:r>
-            <w:proofErr w:type="gramStart"/>
-            <w:r>
-              <w:rPr>
-                <w:rFonts w:ascii="Aptos Narrow" w:eastAsia="Times New Roman" w:hAnsi="Aptos Narrow" w:cs="Segoe UI"/>
-                <w:color w:val="000000"/>
-                <w:lang w:eastAsia="pt-BR"/>
-              </w:rPr>
-              <w:t>resolver</w:t>
-            </w:r>
-            <w:proofErr w:type="gramEnd"/>
-            <w:r>
-              <w:rPr>
-                <w:rFonts w:ascii="Aptos Narrow" w:eastAsia="Times New Roman" w:hAnsi="Aptos Narrow" w:cs="Segoe UI"/>
-                <w:color w:val="000000"/>
-                <w:lang w:eastAsia="pt-BR"/>
-              </w:rPr>
-              <w:t> </w:t>
+              <w:t>Criação de uma planilha que apresente os principais riscos para a entrega do projeto, contendo especificações de probabilidade, impacto no projeto e como resolver </w:t>
             </w:r>
           </w:p>
         </w:tc>
         <w:tc>
           <w:tcPr>
-            <w:tcW w:w="1395" w:type="dxa"/>
+            <w:tcW w:w="1885" w:type="dxa"/>
             <w:tcBorders>
               <w:top w:val="single" w:sz="6" w:space="0" w:color="000000"/>
               <w:left w:val="single" w:sz="6" w:space="0" w:color="000000"/>
@@ -5655,34 +4952,1031 @@
           </w:p>
         </w:tc>
       </w:tr>
+      <w:tr>
+        <w:trPr>
+          <w:trHeight w:val="570"/>
+        </w:trPr>
+        <w:tc>
+          <w:tcPr>
+            <w:tcW w:w="1323" w:type="dxa"/>
+            <w:tcBorders>
+              <w:top w:val="single" w:sz="6" w:space="0" w:color="000000"/>
+              <w:left w:val="single" w:sz="6" w:space="0" w:color="000000"/>
+              <w:bottom w:val="single" w:sz="6" w:space="0" w:color="000000"/>
+              <w:right w:val="single" w:sz="6" w:space="0" w:color="000000"/>
+            </w:tcBorders>
+            <w:shd w:val="clear" w:color="auto" w:fill="ADADAD"/>
+            <w:vAlign w:val="center"/>
+            <w:hideMark/>
+          </w:tcPr>
+          <w:p>
+            <w:pPr>
+              <w:spacing w:after="0" w:line="240" w:lineRule="auto"/>
+              <w:jc w:val="center"/>
+              <w:textAlignment w:val="baseline"/>
+              <w:rPr>
+                <w:rFonts w:ascii="Segoe UI" w:eastAsia="Times New Roman" w:hAnsi="Segoe UI" w:cs="Segoe UI"/>
+                <w:sz w:val="18"/>
+                <w:szCs w:val="18"/>
+                <w:lang w:eastAsia="pt-BR"/>
+              </w:rPr>
+            </w:pPr>
+            <w:r>
+              <w:rPr>
+                <w:rFonts w:ascii="Aptos Narrow" w:eastAsia="Times New Roman" w:hAnsi="Aptos Narrow" w:cs="Segoe UI"/>
+                <w:color w:val="000000"/>
+                <w:lang w:eastAsia="pt-BR"/>
+              </w:rPr>
+              <w:t>PI</w:t>
+            </w:r>
+            <w:r>
+              <w:rPr>
+                <w:rFonts w:ascii="Aptos Narrow" w:eastAsia="Times New Roman" w:hAnsi="Aptos Narrow" w:cs="Segoe UI"/>
+                <w:color w:val="000000"/>
+                <w:lang w:eastAsia="pt-BR"/>
+              </w:rPr>
+              <w:t> </w:t>
+            </w:r>
+          </w:p>
+        </w:tc>
+        <w:tc>
+          <w:tcPr>
+            <w:tcW w:w="2539" w:type="dxa"/>
+            <w:tcBorders>
+              <w:top w:val="single" w:sz="6" w:space="0" w:color="000000"/>
+              <w:left w:val="single" w:sz="6" w:space="0" w:color="000000"/>
+              <w:bottom w:val="single" w:sz="6" w:space="0" w:color="000000"/>
+              <w:right w:val="single" w:sz="6" w:space="0" w:color="000000"/>
+            </w:tcBorders>
+            <w:shd w:val="clear" w:color="auto" w:fill="ADADAD"/>
+            <w:vAlign w:val="center"/>
+            <w:hideMark/>
+          </w:tcPr>
+          <w:p>
+            <w:pPr>
+              <w:spacing w:after="0" w:line="240" w:lineRule="auto"/>
+              <w:jc w:val="center"/>
+              <w:textAlignment w:val="baseline"/>
+              <w:rPr>
+                <w:rFonts w:ascii="Segoe UI" w:eastAsia="Times New Roman" w:hAnsi="Segoe UI" w:cs="Segoe UI"/>
+                <w:sz w:val="18"/>
+                <w:szCs w:val="18"/>
+                <w:lang w:eastAsia="pt-BR"/>
+              </w:rPr>
+            </w:pPr>
+            <w:r>
+              <w:rPr>
+                <w:rFonts w:ascii="Aptos Narrow" w:eastAsia="Times New Roman" w:hAnsi="Aptos Narrow" w:cs="Segoe UI"/>
+                <w:color w:val="000000"/>
+                <w:lang w:eastAsia="pt-BR"/>
+              </w:rPr>
+              <w:t>Manual de instalação</w:t>
+            </w:r>
+            <w:r>
+              <w:rPr>
+                <w:rFonts w:ascii="Aptos Narrow" w:eastAsia="Times New Roman" w:hAnsi="Aptos Narrow" w:cs="Segoe UI"/>
+                <w:color w:val="000000"/>
+                <w:lang w:eastAsia="pt-BR"/>
+              </w:rPr>
+              <w:t> </w:t>
+            </w:r>
+          </w:p>
+        </w:tc>
+        <w:tc>
+          <w:tcPr>
+            <w:tcW w:w="3234" w:type="dxa"/>
+            <w:tcBorders>
+              <w:top w:val="single" w:sz="6" w:space="0" w:color="000000"/>
+              <w:left w:val="single" w:sz="6" w:space="0" w:color="000000"/>
+              <w:bottom w:val="single" w:sz="6" w:space="0" w:color="000000"/>
+              <w:right w:val="single" w:sz="6" w:space="0" w:color="000000"/>
+            </w:tcBorders>
+            <w:shd w:val="clear" w:color="auto" w:fill="ADADAD"/>
+            <w:vAlign w:val="center"/>
+            <w:hideMark/>
+          </w:tcPr>
+          <w:p>
+            <w:pPr>
+              <w:spacing w:after="0" w:line="240" w:lineRule="auto"/>
+              <w:jc w:val="center"/>
+              <w:textAlignment w:val="baseline"/>
+              <w:rPr>
+                <w:rFonts w:ascii="Segoe UI" w:eastAsia="Times New Roman" w:hAnsi="Segoe UI" w:cs="Segoe UI"/>
+                <w:sz w:val="18"/>
+                <w:szCs w:val="18"/>
+                <w:lang w:eastAsia="pt-BR"/>
+              </w:rPr>
+            </w:pPr>
+            <w:r>
+              <w:rPr>
+                <w:rFonts w:ascii="Aptos Narrow" w:eastAsia="Times New Roman" w:hAnsi="Aptos Narrow" w:cs="Segoe UI"/>
+                <w:color w:val="000000"/>
+                <w:lang w:eastAsia="pt-BR"/>
+              </w:rPr>
+              <w:t>Criação de um manual de instalação para auxilio</w:t>
+            </w:r>
+            <w:r>
+              <w:rPr>
+                <w:rFonts w:ascii="Aptos Narrow" w:eastAsia="Times New Roman" w:hAnsi="Aptos Narrow" w:cs="Segoe UI"/>
+                <w:color w:val="000000"/>
+                <w:lang w:eastAsia="pt-BR"/>
+              </w:rPr>
+              <w:t> </w:t>
+            </w:r>
+          </w:p>
+        </w:tc>
+        <w:tc>
+          <w:tcPr>
+            <w:tcW w:w="1946" w:type="dxa"/>
+            <w:gridSpan w:val="2"/>
+            <w:tcBorders>
+              <w:top w:val="single" w:sz="6" w:space="0" w:color="000000"/>
+              <w:left w:val="single" w:sz="6" w:space="0" w:color="000000"/>
+              <w:bottom w:val="single" w:sz="6" w:space="0" w:color="000000"/>
+              <w:right w:val="single" w:sz="6" w:space="0" w:color="000000"/>
+            </w:tcBorders>
+            <w:shd w:val="clear" w:color="auto" w:fill="ADADAD"/>
+            <w:vAlign w:val="center"/>
+            <w:hideMark/>
+          </w:tcPr>
+          <w:p>
+            <w:pPr>
+              <w:spacing w:after="0" w:line="240" w:lineRule="auto"/>
+              <w:jc w:val="center"/>
+              <w:textAlignment w:val="baseline"/>
+              <w:rPr>
+                <w:rFonts w:ascii="Segoe UI" w:eastAsia="Times New Roman" w:hAnsi="Segoe UI" w:cs="Segoe UI"/>
+                <w:sz w:val="18"/>
+                <w:szCs w:val="18"/>
+                <w:lang w:eastAsia="pt-BR"/>
+              </w:rPr>
+            </w:pPr>
+            <w:r>
+              <w:rPr>
+                <w:rFonts w:ascii="Aptos Narrow" w:eastAsia="Times New Roman" w:hAnsi="Aptos Narrow" w:cs="Segoe UI"/>
+                <w:color w:val="000000"/>
+                <w:lang w:eastAsia="pt-BR"/>
+              </w:rPr>
+              <w:t>Essencial  </w:t>
+            </w:r>
+          </w:p>
+        </w:tc>
+      </w:tr>
+      <w:tr>
+        <w:trPr>
+          <w:trHeight w:val="870"/>
+        </w:trPr>
+        <w:tc>
+          <w:tcPr>
+            <w:tcW w:w="1323" w:type="dxa"/>
+            <w:tcBorders>
+              <w:top w:val="single" w:sz="6" w:space="0" w:color="000000"/>
+              <w:left w:val="single" w:sz="6" w:space="0" w:color="000000"/>
+              <w:bottom w:val="single" w:sz="6" w:space="0" w:color="000000"/>
+              <w:right w:val="single" w:sz="6" w:space="0" w:color="000000"/>
+            </w:tcBorders>
+            <w:shd w:val="clear" w:color="auto" w:fill="D0D0D0"/>
+            <w:vAlign w:val="center"/>
+            <w:hideMark/>
+          </w:tcPr>
+          <w:p>
+            <w:pPr>
+              <w:spacing w:after="0" w:line="240" w:lineRule="auto"/>
+              <w:jc w:val="center"/>
+              <w:textAlignment w:val="baseline"/>
+              <w:rPr>
+                <w:rFonts w:ascii="Segoe UI" w:eastAsia="Times New Roman" w:hAnsi="Segoe UI" w:cs="Segoe UI"/>
+                <w:sz w:val="18"/>
+                <w:szCs w:val="18"/>
+                <w:lang w:eastAsia="pt-BR"/>
+              </w:rPr>
+            </w:pPr>
+            <w:r>
+              <w:rPr>
+                <w:rFonts w:ascii="Aptos Narrow" w:eastAsia="Times New Roman" w:hAnsi="Aptos Narrow" w:cs="Segoe UI"/>
+                <w:color w:val="000000"/>
+                <w:lang w:eastAsia="pt-BR"/>
+              </w:rPr>
+              <w:t>ALG</w:t>
+            </w:r>
+          </w:p>
+        </w:tc>
+        <w:tc>
+          <w:tcPr>
+            <w:tcW w:w="2539" w:type="dxa"/>
+            <w:tcBorders>
+              <w:top w:val="single" w:sz="6" w:space="0" w:color="000000"/>
+              <w:left w:val="single" w:sz="6" w:space="0" w:color="000000"/>
+              <w:bottom w:val="single" w:sz="6" w:space="0" w:color="000000"/>
+              <w:right w:val="single" w:sz="6" w:space="0" w:color="000000"/>
+            </w:tcBorders>
+            <w:shd w:val="clear" w:color="auto" w:fill="D0D0D0"/>
+            <w:vAlign w:val="center"/>
+            <w:hideMark/>
+          </w:tcPr>
+          <w:p>
+            <w:pPr>
+              <w:spacing w:after="0" w:line="240" w:lineRule="auto"/>
+              <w:jc w:val="center"/>
+              <w:textAlignment w:val="baseline"/>
+              <w:rPr>
+                <w:rFonts w:ascii="Segoe UI" w:eastAsia="Times New Roman" w:hAnsi="Segoe UI" w:cs="Segoe UI"/>
+                <w:sz w:val="18"/>
+                <w:szCs w:val="18"/>
+                <w:lang w:eastAsia="pt-BR"/>
+              </w:rPr>
+            </w:pPr>
+            <w:r>
+              <w:rPr>
+                <w:rFonts w:ascii="Aptos Narrow" w:eastAsia="Times New Roman" w:hAnsi="Aptos Narrow" w:cs="Segoe UI"/>
+                <w:color w:val="000000"/>
+                <w:lang w:eastAsia="pt-BR"/>
+              </w:rPr>
+              <w:t>Cadastro, login e dashboard conectados com BD</w:t>
+            </w:r>
+            <w:r>
+              <w:rPr>
+                <w:rFonts w:ascii="Aptos Narrow" w:eastAsia="Times New Roman" w:hAnsi="Aptos Narrow" w:cs="Segoe UI"/>
+                <w:color w:val="000000"/>
+                <w:lang w:eastAsia="pt-BR"/>
+              </w:rPr>
+              <w:t> </w:t>
+            </w:r>
+          </w:p>
+        </w:tc>
+        <w:tc>
+          <w:tcPr>
+            <w:tcW w:w="3234" w:type="dxa"/>
+            <w:tcBorders>
+              <w:top w:val="single" w:sz="6" w:space="0" w:color="000000"/>
+              <w:left w:val="single" w:sz="6" w:space="0" w:color="000000"/>
+              <w:bottom w:val="single" w:sz="6" w:space="0" w:color="000000"/>
+              <w:right w:val="single" w:sz="6" w:space="0" w:color="000000"/>
+            </w:tcBorders>
+            <w:shd w:val="clear" w:color="auto" w:fill="D0D0D0"/>
+            <w:vAlign w:val="center"/>
+            <w:hideMark/>
+          </w:tcPr>
+          <w:p>
+            <w:pPr>
+              <w:spacing w:after="0" w:line="240" w:lineRule="auto"/>
+              <w:jc w:val="center"/>
+              <w:textAlignment w:val="baseline"/>
+              <w:rPr>
+                <w:rFonts w:ascii="Segoe UI" w:eastAsia="Times New Roman" w:hAnsi="Segoe UI" w:cs="Segoe UI"/>
+                <w:sz w:val="18"/>
+                <w:szCs w:val="18"/>
+                <w:lang w:eastAsia="pt-BR"/>
+              </w:rPr>
+            </w:pPr>
+            <w:r>
+              <w:rPr>
+                <w:rFonts w:ascii="Aptos Narrow" w:eastAsia="Times New Roman" w:hAnsi="Aptos Narrow" w:cs="Segoe UI"/>
+                <w:color w:val="000000"/>
+                <w:lang w:eastAsia="pt-BR"/>
+              </w:rPr>
+              <w:t>Ligação da dashboard e das telas de login e cadastro com o banco de dados, com as inserções dos dados</w:t>
+            </w:r>
+            <w:r>
+              <w:rPr>
+                <w:rFonts w:ascii="Aptos Narrow" w:eastAsia="Times New Roman" w:hAnsi="Aptos Narrow" w:cs="Segoe UI"/>
+                <w:color w:val="000000"/>
+                <w:lang w:eastAsia="pt-BR"/>
+              </w:rPr>
+              <w:t> </w:t>
+            </w:r>
+          </w:p>
+        </w:tc>
+        <w:tc>
+          <w:tcPr>
+            <w:tcW w:w="1946" w:type="dxa"/>
+            <w:gridSpan w:val="2"/>
+            <w:tcBorders>
+              <w:top w:val="single" w:sz="6" w:space="0" w:color="000000"/>
+              <w:left w:val="single" w:sz="6" w:space="0" w:color="000000"/>
+              <w:bottom w:val="single" w:sz="6" w:space="0" w:color="000000"/>
+              <w:right w:val="single" w:sz="6" w:space="0" w:color="000000"/>
+            </w:tcBorders>
+            <w:shd w:val="clear" w:color="auto" w:fill="D0D0D0"/>
+            <w:vAlign w:val="center"/>
+            <w:hideMark/>
+          </w:tcPr>
+          <w:p>
+            <w:pPr>
+              <w:spacing w:after="0" w:line="240" w:lineRule="auto"/>
+              <w:jc w:val="center"/>
+              <w:textAlignment w:val="baseline"/>
+              <w:rPr>
+                <w:rFonts w:ascii="Segoe UI" w:eastAsia="Times New Roman" w:hAnsi="Segoe UI" w:cs="Segoe UI"/>
+                <w:sz w:val="18"/>
+                <w:szCs w:val="18"/>
+                <w:lang w:eastAsia="pt-BR"/>
+              </w:rPr>
+            </w:pPr>
+            <w:r>
+              <w:rPr>
+                <w:rFonts w:ascii="Aptos Narrow" w:eastAsia="Times New Roman" w:hAnsi="Aptos Narrow" w:cs="Segoe UI"/>
+                <w:color w:val="000000"/>
+                <w:lang w:eastAsia="pt-BR"/>
+              </w:rPr>
+              <w:t>Essencial  </w:t>
+            </w:r>
+          </w:p>
+        </w:tc>
+      </w:tr>
+      <w:tr>
+        <w:trPr>
+          <w:trHeight w:val="570"/>
+        </w:trPr>
+        <w:tc>
+          <w:tcPr>
+            <w:tcW w:w="1323" w:type="dxa"/>
+            <w:tcBorders>
+              <w:top w:val="single" w:sz="6" w:space="0" w:color="000000"/>
+              <w:left w:val="single" w:sz="6" w:space="0" w:color="000000"/>
+              <w:bottom w:val="single" w:sz="6" w:space="0" w:color="000000"/>
+              <w:right w:val="single" w:sz="6" w:space="0" w:color="000000"/>
+            </w:tcBorders>
+            <w:shd w:val="clear" w:color="auto" w:fill="ADADAD"/>
+            <w:vAlign w:val="center"/>
+            <w:hideMark/>
+          </w:tcPr>
+          <w:p>
+            <w:pPr>
+              <w:spacing w:after="0" w:line="240" w:lineRule="auto"/>
+              <w:jc w:val="center"/>
+              <w:textAlignment w:val="baseline"/>
+              <w:rPr>
+                <w:rFonts w:ascii="Segoe UI" w:eastAsia="Times New Roman" w:hAnsi="Segoe UI" w:cs="Segoe UI"/>
+                <w:sz w:val="18"/>
+                <w:szCs w:val="18"/>
+                <w:lang w:eastAsia="pt-BR"/>
+              </w:rPr>
+            </w:pPr>
+            <w:r>
+              <w:rPr>
+                <w:rFonts w:ascii="Aptos Narrow" w:eastAsia="Times New Roman" w:hAnsi="Aptos Narrow" w:cs="Segoe UI"/>
+                <w:color w:val="000000"/>
+                <w:lang w:eastAsia="pt-BR"/>
+              </w:rPr>
+              <w:t>TI </w:t>
+            </w:r>
+          </w:p>
+        </w:tc>
+        <w:tc>
+          <w:tcPr>
+            <w:tcW w:w="2539" w:type="dxa"/>
+            <w:tcBorders>
+              <w:top w:val="single" w:sz="6" w:space="0" w:color="000000"/>
+              <w:left w:val="single" w:sz="6" w:space="0" w:color="000000"/>
+              <w:bottom w:val="single" w:sz="6" w:space="0" w:color="000000"/>
+              <w:right w:val="single" w:sz="6" w:space="0" w:color="000000"/>
+            </w:tcBorders>
+            <w:shd w:val="clear" w:color="auto" w:fill="ADADAD"/>
+            <w:vAlign w:val="center"/>
+            <w:hideMark/>
+          </w:tcPr>
+          <w:p>
+            <w:pPr>
+              <w:spacing w:after="0" w:line="240" w:lineRule="auto"/>
+              <w:jc w:val="center"/>
+              <w:textAlignment w:val="baseline"/>
+              <w:rPr>
+                <w:rFonts w:ascii="Segoe UI" w:eastAsia="Times New Roman" w:hAnsi="Segoe UI" w:cs="Segoe UI"/>
+                <w:sz w:val="18"/>
+                <w:szCs w:val="18"/>
+                <w:lang w:eastAsia="pt-BR"/>
+              </w:rPr>
+            </w:pPr>
+            <w:r>
+              <w:rPr>
+                <w:rFonts w:ascii="Aptos Narrow" w:eastAsia="Times New Roman" w:hAnsi="Aptos Narrow" w:cs="Segoe UI"/>
+                <w:color w:val="000000"/>
+                <w:lang w:eastAsia="pt-BR"/>
+              </w:rPr>
+              <w:t>Fluxograma do processo de atendimento do suporte</w:t>
+            </w:r>
+            <w:r>
+              <w:rPr>
+                <w:rFonts w:ascii="Aptos Narrow" w:eastAsia="Times New Roman" w:hAnsi="Aptos Narrow" w:cs="Segoe UI"/>
+                <w:color w:val="000000"/>
+                <w:lang w:eastAsia="pt-BR"/>
+              </w:rPr>
+              <w:t> </w:t>
+            </w:r>
+          </w:p>
+        </w:tc>
+        <w:tc>
+          <w:tcPr>
+            <w:tcW w:w="3234" w:type="dxa"/>
+            <w:tcBorders>
+              <w:top w:val="single" w:sz="6" w:space="0" w:color="000000"/>
+              <w:left w:val="single" w:sz="6" w:space="0" w:color="000000"/>
+              <w:bottom w:val="single" w:sz="6" w:space="0" w:color="000000"/>
+              <w:right w:val="single" w:sz="6" w:space="0" w:color="000000"/>
+            </w:tcBorders>
+            <w:shd w:val="clear" w:color="auto" w:fill="ADADAD"/>
+            <w:vAlign w:val="center"/>
+            <w:hideMark/>
+          </w:tcPr>
+          <w:p>
+            <w:pPr>
+              <w:spacing w:after="0" w:line="240" w:lineRule="auto"/>
+              <w:jc w:val="center"/>
+              <w:textAlignment w:val="baseline"/>
+              <w:rPr>
+                <w:rFonts w:ascii="Segoe UI" w:eastAsia="Times New Roman" w:hAnsi="Segoe UI" w:cs="Segoe UI"/>
+                <w:sz w:val="18"/>
+                <w:szCs w:val="18"/>
+                <w:lang w:eastAsia="pt-BR"/>
+              </w:rPr>
+            </w:pPr>
+            <w:r>
+              <w:rPr>
+                <w:rFonts w:ascii="Aptos Narrow" w:eastAsia="Times New Roman" w:hAnsi="Aptos Narrow" w:cs="Segoe UI"/>
+                <w:color w:val="000000"/>
+                <w:lang w:eastAsia="pt-BR"/>
+              </w:rPr>
+              <w:t>Criação de um fluxograma representando os níveis de suporte da nossa empresa para suporte ao cliente</w:t>
+            </w:r>
+            <w:r>
+              <w:rPr>
+                <w:rFonts w:ascii="Aptos Narrow" w:eastAsia="Times New Roman" w:hAnsi="Aptos Narrow" w:cs="Segoe UI"/>
+                <w:color w:val="000000"/>
+                <w:lang w:eastAsia="pt-BR"/>
+              </w:rPr>
+              <w:t> </w:t>
+            </w:r>
+          </w:p>
+        </w:tc>
+        <w:tc>
+          <w:tcPr>
+            <w:tcW w:w="1946" w:type="dxa"/>
+            <w:gridSpan w:val="2"/>
+            <w:tcBorders>
+              <w:top w:val="single" w:sz="6" w:space="0" w:color="000000"/>
+              <w:left w:val="single" w:sz="6" w:space="0" w:color="000000"/>
+              <w:bottom w:val="single" w:sz="6" w:space="0" w:color="000000"/>
+              <w:right w:val="single" w:sz="6" w:space="0" w:color="000000"/>
+            </w:tcBorders>
+            <w:shd w:val="clear" w:color="auto" w:fill="ADADAD"/>
+            <w:vAlign w:val="center"/>
+            <w:hideMark/>
+          </w:tcPr>
+          <w:p>
+            <w:pPr>
+              <w:spacing w:after="0" w:line="240" w:lineRule="auto"/>
+              <w:jc w:val="center"/>
+              <w:textAlignment w:val="baseline"/>
+              <w:rPr>
+                <w:rFonts w:ascii="Segoe UI" w:eastAsia="Times New Roman" w:hAnsi="Segoe UI" w:cs="Segoe UI"/>
+                <w:sz w:val="18"/>
+                <w:szCs w:val="18"/>
+                <w:lang w:eastAsia="pt-BR"/>
+              </w:rPr>
+            </w:pPr>
+            <w:r>
+              <w:rPr>
+                <w:rFonts w:ascii="Aptos Narrow" w:eastAsia="Times New Roman" w:hAnsi="Aptos Narrow" w:cs="Segoe UI"/>
+                <w:color w:val="000000"/>
+                <w:lang w:eastAsia="pt-BR"/>
+              </w:rPr>
+              <w:t>Importante </w:t>
+            </w:r>
+          </w:p>
+        </w:tc>
+      </w:tr>
+      <w:tr>
+        <w:trPr>
+          <w:trHeight w:val="570"/>
+        </w:trPr>
+        <w:tc>
+          <w:tcPr>
+            <w:tcW w:w="1323" w:type="dxa"/>
+            <w:tcBorders>
+              <w:top w:val="single" w:sz="6" w:space="0" w:color="000000"/>
+              <w:left w:val="single" w:sz="6" w:space="0" w:color="000000"/>
+              <w:bottom w:val="single" w:sz="6" w:space="0" w:color="000000"/>
+              <w:right w:val="single" w:sz="6" w:space="0" w:color="000000"/>
+            </w:tcBorders>
+            <w:shd w:val="clear" w:color="auto" w:fill="D0D0D0"/>
+            <w:vAlign w:val="center"/>
+            <w:hideMark/>
+          </w:tcPr>
+          <w:p>
+            <w:pPr>
+              <w:spacing w:after="0" w:line="240" w:lineRule="auto"/>
+              <w:jc w:val="center"/>
+              <w:textAlignment w:val="baseline"/>
+              <w:rPr>
+                <w:rFonts w:ascii="Segoe UI" w:eastAsia="Times New Roman" w:hAnsi="Segoe UI" w:cs="Segoe UI"/>
+                <w:sz w:val="18"/>
+                <w:szCs w:val="18"/>
+                <w:lang w:eastAsia="pt-BR"/>
+              </w:rPr>
+            </w:pPr>
+            <w:r>
+              <w:rPr>
+                <w:rFonts w:ascii="Aptos Narrow" w:eastAsia="Times New Roman" w:hAnsi="Aptos Narrow" w:cs="Segoe UI"/>
+                <w:color w:val="000000"/>
+                <w:lang w:eastAsia="pt-BR"/>
+              </w:rPr>
+              <w:t>TI</w:t>
+            </w:r>
+            <w:r>
+              <w:rPr>
+                <w:rFonts w:ascii="Aptos Narrow" w:eastAsia="Times New Roman" w:hAnsi="Aptos Narrow" w:cs="Segoe UI"/>
+                <w:color w:val="000000"/>
+                <w:lang w:eastAsia="pt-BR"/>
+              </w:rPr>
+              <w:t> </w:t>
+            </w:r>
+          </w:p>
+        </w:tc>
+        <w:tc>
+          <w:tcPr>
+            <w:tcW w:w="2539" w:type="dxa"/>
+            <w:tcBorders>
+              <w:top w:val="single" w:sz="6" w:space="0" w:color="000000"/>
+              <w:left w:val="single" w:sz="6" w:space="0" w:color="000000"/>
+              <w:bottom w:val="single" w:sz="6" w:space="0" w:color="000000"/>
+              <w:right w:val="single" w:sz="6" w:space="0" w:color="000000"/>
+            </w:tcBorders>
+            <w:shd w:val="clear" w:color="auto" w:fill="D0D0D0"/>
+            <w:vAlign w:val="center"/>
+            <w:hideMark/>
+          </w:tcPr>
+          <w:p>
+            <w:pPr>
+              <w:spacing w:after="0" w:line="240" w:lineRule="auto"/>
+              <w:jc w:val="center"/>
+              <w:textAlignment w:val="baseline"/>
+              <w:rPr>
+                <w:rFonts w:ascii="Segoe UI" w:eastAsia="Times New Roman" w:hAnsi="Segoe UI" w:cs="Segoe UI"/>
+                <w:sz w:val="18"/>
+                <w:szCs w:val="18"/>
+                <w:lang w:eastAsia="pt-BR"/>
+              </w:rPr>
+            </w:pPr>
+            <w:r>
+              <w:rPr>
+                <w:rFonts w:ascii="Aptos Narrow" w:eastAsia="Times New Roman" w:hAnsi="Aptos Narrow" w:cs="Segoe UI"/>
+                <w:color w:val="000000"/>
+                <w:lang w:eastAsia="pt-BR"/>
+              </w:rPr>
+              <w:t>Documento de GMUD</w:t>
+            </w:r>
+            <w:r>
+              <w:rPr>
+                <w:rFonts w:ascii="Aptos Narrow" w:eastAsia="Times New Roman" w:hAnsi="Aptos Narrow" w:cs="Segoe UI"/>
+                <w:color w:val="000000"/>
+                <w:lang w:eastAsia="pt-BR"/>
+              </w:rPr>
+              <w:t> </w:t>
+            </w:r>
+          </w:p>
+        </w:tc>
+        <w:tc>
+          <w:tcPr>
+            <w:tcW w:w="3234" w:type="dxa"/>
+            <w:tcBorders>
+              <w:top w:val="single" w:sz="6" w:space="0" w:color="000000"/>
+              <w:left w:val="single" w:sz="6" w:space="0" w:color="000000"/>
+              <w:bottom w:val="single" w:sz="6" w:space="0" w:color="000000"/>
+              <w:right w:val="single" w:sz="6" w:space="0" w:color="000000"/>
+            </w:tcBorders>
+            <w:shd w:val="clear" w:color="auto" w:fill="D0D0D0"/>
+            <w:vAlign w:val="center"/>
+            <w:hideMark/>
+          </w:tcPr>
+          <w:p>
+            <w:pPr>
+              <w:spacing w:after="0" w:line="240" w:lineRule="auto"/>
+              <w:jc w:val="center"/>
+              <w:textAlignment w:val="baseline"/>
+              <w:rPr>
+                <w:rFonts w:ascii="Segoe UI" w:eastAsia="Times New Roman" w:hAnsi="Segoe UI" w:cs="Segoe UI"/>
+                <w:sz w:val="18"/>
+                <w:szCs w:val="18"/>
+                <w:lang w:eastAsia="pt-BR"/>
+              </w:rPr>
+            </w:pPr>
+            <w:r>
+              <w:rPr>
+                <w:rFonts w:ascii="Aptos Narrow" w:eastAsia="Times New Roman" w:hAnsi="Aptos Narrow" w:cs="Segoe UI"/>
+                <w:color w:val="000000"/>
+                <w:lang w:eastAsia="pt-BR"/>
+              </w:rPr>
+              <w:t>Criação de um documento</w:t>
+            </w:r>
+            <w:r>
+              <w:rPr>
+                <w:rFonts w:ascii="Aptos Narrow" w:eastAsia="Times New Roman" w:hAnsi="Aptos Narrow" w:cs="Segoe UI"/>
+                <w:color w:val="000000"/>
+                <w:lang w:eastAsia="pt-BR"/>
+              </w:rPr>
+              <w:t xml:space="preserve"> de gestão de mudança para algo que precisa ser alterado</w:t>
+            </w:r>
+            <w:r>
+              <w:rPr>
+                <w:rFonts w:ascii="Aptos Narrow" w:eastAsia="Times New Roman" w:hAnsi="Aptos Narrow" w:cs="Segoe UI"/>
+                <w:color w:val="000000"/>
+                <w:lang w:eastAsia="pt-BR"/>
+              </w:rPr>
+              <w:t> </w:t>
+            </w:r>
+          </w:p>
+        </w:tc>
+        <w:tc>
+          <w:tcPr>
+            <w:tcW w:w="1946" w:type="dxa"/>
+            <w:gridSpan w:val="2"/>
+            <w:tcBorders>
+              <w:top w:val="single" w:sz="6" w:space="0" w:color="000000"/>
+              <w:left w:val="single" w:sz="6" w:space="0" w:color="000000"/>
+              <w:bottom w:val="single" w:sz="6" w:space="0" w:color="000000"/>
+              <w:right w:val="single" w:sz="6" w:space="0" w:color="000000"/>
+            </w:tcBorders>
+            <w:shd w:val="clear" w:color="auto" w:fill="D0D0D0"/>
+            <w:vAlign w:val="center"/>
+            <w:hideMark/>
+          </w:tcPr>
+          <w:p>
+            <w:pPr>
+              <w:spacing w:after="0" w:line="240" w:lineRule="auto"/>
+              <w:jc w:val="center"/>
+              <w:textAlignment w:val="baseline"/>
+              <w:rPr>
+                <w:rFonts w:ascii="Segoe UI" w:eastAsia="Times New Roman" w:hAnsi="Segoe UI" w:cs="Segoe UI"/>
+                <w:sz w:val="18"/>
+                <w:szCs w:val="18"/>
+                <w:lang w:eastAsia="pt-BR"/>
+              </w:rPr>
+            </w:pPr>
+            <w:r>
+              <w:rPr>
+                <w:rFonts w:ascii="Aptos Narrow" w:eastAsia="Times New Roman" w:hAnsi="Aptos Narrow" w:cs="Segoe UI"/>
+                <w:color w:val="000000"/>
+                <w:lang w:eastAsia="pt-BR"/>
+              </w:rPr>
+              <w:t>Essencial  </w:t>
+            </w:r>
+          </w:p>
+        </w:tc>
+      </w:tr>
+      <w:tr>
+        <w:trPr>
+          <w:trHeight w:val="870"/>
+        </w:trPr>
+        <w:tc>
+          <w:tcPr>
+            <w:tcW w:w="1323" w:type="dxa"/>
+            <w:tcBorders>
+              <w:top w:val="single" w:sz="6" w:space="0" w:color="000000"/>
+              <w:left w:val="single" w:sz="6" w:space="0" w:color="000000"/>
+              <w:bottom w:val="single" w:sz="6" w:space="0" w:color="000000"/>
+              <w:right w:val="single" w:sz="6" w:space="0" w:color="000000"/>
+            </w:tcBorders>
+            <w:shd w:val="clear" w:color="auto" w:fill="ADADAD"/>
+            <w:vAlign w:val="center"/>
+            <w:hideMark/>
+          </w:tcPr>
+          <w:p>
+            <w:pPr>
+              <w:spacing w:after="0" w:line="240" w:lineRule="auto"/>
+              <w:jc w:val="center"/>
+              <w:textAlignment w:val="baseline"/>
+              <w:rPr>
+                <w:rFonts w:ascii="Segoe UI" w:eastAsia="Times New Roman" w:hAnsi="Segoe UI" w:cs="Segoe UI"/>
+                <w:sz w:val="18"/>
+                <w:szCs w:val="18"/>
+                <w:lang w:eastAsia="pt-BR"/>
+              </w:rPr>
+            </w:pPr>
+            <w:r>
+              <w:rPr>
+                <w:rFonts w:ascii="Aptos Narrow" w:eastAsia="Times New Roman" w:hAnsi="Aptos Narrow" w:cs="Segoe UI"/>
+                <w:color w:val="000000"/>
+                <w:lang w:eastAsia="pt-BR"/>
+              </w:rPr>
+              <w:t>ARQ COMP</w:t>
+            </w:r>
+          </w:p>
+        </w:tc>
+        <w:tc>
+          <w:tcPr>
+            <w:tcW w:w="2539" w:type="dxa"/>
+            <w:tcBorders>
+              <w:top w:val="single" w:sz="6" w:space="0" w:color="000000"/>
+              <w:left w:val="single" w:sz="6" w:space="0" w:color="000000"/>
+              <w:bottom w:val="single" w:sz="6" w:space="0" w:color="000000"/>
+              <w:right w:val="single" w:sz="6" w:space="0" w:color="000000"/>
+            </w:tcBorders>
+            <w:shd w:val="clear" w:color="auto" w:fill="ADADAD"/>
+            <w:vAlign w:val="center"/>
+            <w:hideMark/>
+          </w:tcPr>
+          <w:p>
+            <w:pPr>
+              <w:spacing w:after="0" w:line="240" w:lineRule="auto"/>
+              <w:jc w:val="center"/>
+              <w:textAlignment w:val="baseline"/>
+              <w:rPr>
+                <w:rFonts w:ascii="Segoe UI" w:eastAsia="Times New Roman" w:hAnsi="Segoe UI" w:cs="Segoe UI"/>
+                <w:sz w:val="18"/>
+                <w:szCs w:val="18"/>
+                <w:lang w:eastAsia="pt-BR"/>
+              </w:rPr>
+            </w:pPr>
+            <w:r>
+              <w:rPr>
+                <w:rFonts w:ascii="Aptos Narrow" w:eastAsia="Times New Roman" w:hAnsi="Aptos Narrow" w:cs="Segoe UI"/>
+                <w:color w:val="000000"/>
+                <w:lang w:eastAsia="pt-BR"/>
+              </w:rPr>
+              <w:t>Teste integrado da solução de IoT</w:t>
+            </w:r>
+          </w:p>
+        </w:tc>
+        <w:tc>
+          <w:tcPr>
+            <w:tcW w:w="3234" w:type="dxa"/>
+            <w:tcBorders>
+              <w:top w:val="single" w:sz="6" w:space="0" w:color="000000"/>
+              <w:left w:val="single" w:sz="6" w:space="0" w:color="000000"/>
+              <w:bottom w:val="single" w:sz="6" w:space="0" w:color="000000"/>
+              <w:right w:val="single" w:sz="6" w:space="0" w:color="000000"/>
+            </w:tcBorders>
+            <w:shd w:val="clear" w:color="auto" w:fill="ADADAD"/>
+            <w:vAlign w:val="center"/>
+            <w:hideMark/>
+          </w:tcPr>
+          <w:p>
+            <w:pPr>
+              <w:spacing w:after="0" w:line="240" w:lineRule="auto"/>
+              <w:jc w:val="center"/>
+              <w:textAlignment w:val="baseline"/>
+              <w:rPr>
+                <w:rFonts w:ascii="Segoe UI" w:eastAsia="Times New Roman" w:hAnsi="Segoe UI" w:cs="Segoe UI"/>
+                <w:sz w:val="18"/>
+                <w:szCs w:val="18"/>
+                <w:lang w:eastAsia="pt-BR"/>
+              </w:rPr>
+            </w:pPr>
+            <w:r>
+              <w:rPr>
+                <w:rFonts w:ascii="Aptos Narrow" w:eastAsia="Times New Roman" w:hAnsi="Aptos Narrow" w:cs="Segoe UI"/>
+                <w:color w:val="000000"/>
+                <w:lang w:eastAsia="pt-BR"/>
+              </w:rPr>
+              <w:t xml:space="preserve">xxxxx </w:t>
+            </w:r>
+          </w:p>
+        </w:tc>
+        <w:tc>
+          <w:tcPr>
+            <w:tcW w:w="1946" w:type="dxa"/>
+            <w:gridSpan w:val="2"/>
+            <w:tcBorders>
+              <w:top w:val="single" w:sz="6" w:space="0" w:color="000000"/>
+              <w:left w:val="single" w:sz="6" w:space="0" w:color="000000"/>
+              <w:bottom w:val="single" w:sz="6" w:space="0" w:color="000000"/>
+              <w:right w:val="single" w:sz="6" w:space="0" w:color="000000"/>
+            </w:tcBorders>
+            <w:shd w:val="clear" w:color="auto" w:fill="ADADAD"/>
+            <w:vAlign w:val="center"/>
+            <w:hideMark/>
+          </w:tcPr>
+          <w:p>
+            <w:pPr>
+              <w:spacing w:after="0" w:line="240" w:lineRule="auto"/>
+              <w:jc w:val="center"/>
+              <w:textAlignment w:val="baseline"/>
+              <w:rPr>
+                <w:rFonts w:ascii="Segoe UI" w:eastAsia="Times New Roman" w:hAnsi="Segoe UI" w:cs="Segoe UI"/>
+                <w:sz w:val="18"/>
+                <w:szCs w:val="18"/>
+                <w:lang w:eastAsia="pt-BR"/>
+              </w:rPr>
+            </w:pPr>
+            <w:r>
+              <w:rPr>
+                <w:rFonts w:ascii="Aptos Narrow" w:eastAsia="Times New Roman" w:hAnsi="Aptos Narrow" w:cs="Segoe UI"/>
+                <w:color w:val="000000"/>
+                <w:lang w:eastAsia="pt-BR"/>
+              </w:rPr>
+              <w:t>Essencial  </w:t>
+            </w:r>
+          </w:p>
+        </w:tc>
+      </w:tr>
+      <w:tr>
+        <w:trPr>
+          <w:trHeight w:val="1155"/>
+        </w:trPr>
+        <w:tc>
+          <w:tcPr>
+            <w:tcW w:w="1323" w:type="dxa"/>
+            <w:tcBorders>
+              <w:top w:val="single" w:sz="6" w:space="0" w:color="000000"/>
+              <w:left w:val="single" w:sz="6" w:space="0" w:color="000000"/>
+              <w:bottom w:val="single" w:sz="6" w:space="0" w:color="000000"/>
+              <w:right w:val="single" w:sz="6" w:space="0" w:color="000000"/>
+            </w:tcBorders>
+            <w:shd w:val="clear" w:color="auto" w:fill="D0D0D0"/>
+            <w:vAlign w:val="center"/>
+            <w:hideMark/>
+          </w:tcPr>
+          <w:p>
+            <w:pPr>
+              <w:spacing w:after="0" w:line="240" w:lineRule="auto"/>
+              <w:jc w:val="center"/>
+              <w:textAlignment w:val="baseline"/>
+              <w:rPr>
+                <w:rFonts w:ascii="Segoe UI" w:eastAsia="Times New Roman" w:hAnsi="Segoe UI" w:cs="Segoe UI"/>
+                <w:sz w:val="18"/>
+                <w:szCs w:val="18"/>
+                <w:lang w:eastAsia="pt-BR"/>
+              </w:rPr>
+            </w:pPr>
+            <w:r>
+              <w:rPr>
+                <w:rFonts w:ascii="Aptos Narrow" w:eastAsia="Times New Roman" w:hAnsi="Aptos Narrow" w:cs="Segoe UI"/>
+                <w:color w:val="000000"/>
+                <w:lang w:eastAsia="pt-BR"/>
+              </w:rPr>
+              <w:t>SO</w:t>
+            </w:r>
+            <w:r>
+              <w:rPr>
+                <w:rFonts w:ascii="Aptos Narrow" w:eastAsia="Times New Roman" w:hAnsi="Aptos Narrow" w:cs="Segoe UI"/>
+                <w:color w:val="000000"/>
+                <w:lang w:eastAsia="pt-BR"/>
+              </w:rPr>
+              <w:t> </w:t>
+            </w:r>
+          </w:p>
+        </w:tc>
+        <w:tc>
+          <w:tcPr>
+            <w:tcW w:w="2539" w:type="dxa"/>
+            <w:tcBorders>
+              <w:top w:val="single" w:sz="6" w:space="0" w:color="000000"/>
+              <w:left w:val="single" w:sz="6" w:space="0" w:color="000000"/>
+              <w:bottom w:val="single" w:sz="6" w:space="0" w:color="000000"/>
+              <w:right w:val="single" w:sz="6" w:space="0" w:color="000000"/>
+            </w:tcBorders>
+            <w:shd w:val="clear" w:color="auto" w:fill="D0D0D0"/>
+            <w:vAlign w:val="center"/>
+            <w:hideMark/>
+          </w:tcPr>
+          <w:p>
+            <w:pPr>
+              <w:spacing w:after="0" w:line="240" w:lineRule="auto"/>
+              <w:jc w:val="center"/>
+              <w:textAlignment w:val="baseline"/>
+              <w:rPr>
+                <w:rFonts w:ascii="Segoe UI" w:eastAsia="Times New Roman" w:hAnsi="Segoe UI" w:cs="Segoe UI"/>
+                <w:sz w:val="18"/>
+                <w:szCs w:val="18"/>
+                <w:lang w:eastAsia="pt-BR"/>
+              </w:rPr>
+            </w:pPr>
+            <w:r>
+              <w:rPr>
+                <w:rFonts w:ascii="Aptos Narrow" w:eastAsia="Times New Roman" w:hAnsi="Aptos Narrow" w:cs="Segoe UI"/>
+                <w:color w:val="000000"/>
+                <w:lang w:eastAsia="pt-BR"/>
+              </w:rPr>
+              <w:t>Distribuir a solução em 2 maquinas</w:t>
+            </w:r>
+            <w:r>
+              <w:rPr>
+                <w:rFonts w:ascii="Aptos Narrow" w:eastAsia="Times New Roman" w:hAnsi="Aptos Narrow" w:cs="Segoe UI"/>
+                <w:color w:val="000000"/>
+                <w:lang w:eastAsia="pt-BR"/>
+              </w:rPr>
+              <w:t> </w:t>
+            </w:r>
+          </w:p>
+        </w:tc>
+        <w:tc>
+          <w:tcPr>
+            <w:tcW w:w="3234" w:type="dxa"/>
+            <w:tcBorders>
+              <w:top w:val="single" w:sz="6" w:space="0" w:color="000000"/>
+              <w:left w:val="single" w:sz="6" w:space="0" w:color="000000"/>
+              <w:bottom w:val="single" w:sz="6" w:space="0" w:color="000000"/>
+              <w:right w:val="single" w:sz="6" w:space="0" w:color="000000"/>
+            </w:tcBorders>
+            <w:shd w:val="clear" w:color="auto" w:fill="D0D0D0"/>
+            <w:vAlign w:val="center"/>
+            <w:hideMark/>
+          </w:tcPr>
+          <w:p>
+            <w:pPr>
+              <w:spacing w:after="0" w:line="240" w:lineRule="auto"/>
+              <w:jc w:val="center"/>
+              <w:textAlignment w:val="baseline"/>
+              <w:rPr>
+                <w:rFonts w:ascii="Segoe UI" w:eastAsia="Times New Roman" w:hAnsi="Segoe UI" w:cs="Segoe UI"/>
+                <w:sz w:val="18"/>
+                <w:szCs w:val="18"/>
+                <w:lang w:eastAsia="pt-BR"/>
+              </w:rPr>
+            </w:pPr>
+            <w:r>
+              <w:rPr>
+                <w:rFonts w:ascii="Aptos Narrow" w:eastAsia="Times New Roman" w:hAnsi="Aptos Narrow" w:cs="Segoe UI"/>
+                <w:color w:val="000000"/>
+                <w:lang w:eastAsia="pt-BR"/>
+              </w:rPr>
+              <w:t xml:space="preserve">Simular o ambiente cliente </w:t>
+            </w:r>
+            <w:r>
+              <w:rPr>
+                <w:rFonts w:ascii="Aptos Narrow" w:eastAsia="Times New Roman" w:hAnsi="Aptos Narrow" w:cs="Segoe UI"/>
+                <w:color w:val="000000"/>
+                <w:lang w:eastAsia="pt-BR"/>
+              </w:rPr>
+              <w:sym w:font="Wingdings" w:char="F0E0"/>
+            </w:r>
+            <w:r>
+              <w:rPr>
+                <w:rFonts w:ascii="Aptos Narrow" w:eastAsia="Times New Roman" w:hAnsi="Aptos Narrow" w:cs="Segoe UI"/>
+                <w:color w:val="000000"/>
+                <w:lang w:eastAsia="pt-BR"/>
+              </w:rPr>
+              <w:t xml:space="preserve"> servidor usando 2 maquinas, uma para BD e aplicação e a outra para coleta de dados do arduino</w:t>
+            </w:r>
+            <w:r>
+              <w:rPr>
+                <w:rFonts w:ascii="Aptos Narrow" w:eastAsia="Times New Roman" w:hAnsi="Aptos Narrow" w:cs="Segoe UI"/>
+                <w:color w:val="000000"/>
+                <w:lang w:eastAsia="pt-BR"/>
+              </w:rPr>
+              <w:t> </w:t>
+            </w:r>
+          </w:p>
+        </w:tc>
+        <w:tc>
+          <w:tcPr>
+            <w:tcW w:w="1946" w:type="dxa"/>
+            <w:gridSpan w:val="2"/>
+            <w:tcBorders>
+              <w:top w:val="single" w:sz="6" w:space="0" w:color="000000"/>
+              <w:left w:val="single" w:sz="6" w:space="0" w:color="000000"/>
+              <w:bottom w:val="single" w:sz="6" w:space="0" w:color="000000"/>
+              <w:right w:val="single" w:sz="6" w:space="0" w:color="000000"/>
+            </w:tcBorders>
+            <w:shd w:val="clear" w:color="auto" w:fill="D0D0D0"/>
+            <w:vAlign w:val="center"/>
+            <w:hideMark/>
+          </w:tcPr>
+          <w:p>
+            <w:pPr>
+              <w:spacing w:after="0" w:line="240" w:lineRule="auto"/>
+              <w:jc w:val="center"/>
+              <w:textAlignment w:val="baseline"/>
+              <w:rPr>
+                <w:rFonts w:ascii="Segoe UI" w:eastAsia="Times New Roman" w:hAnsi="Segoe UI" w:cs="Segoe UI"/>
+                <w:sz w:val="18"/>
+                <w:szCs w:val="18"/>
+                <w:lang w:eastAsia="pt-BR"/>
+              </w:rPr>
+            </w:pPr>
+            <w:r>
+              <w:rPr>
+                <w:rFonts w:ascii="Aptos Narrow" w:eastAsia="Times New Roman" w:hAnsi="Aptos Narrow" w:cs="Segoe UI"/>
+                <w:color w:val="000000"/>
+                <w:lang w:eastAsia="pt-BR"/>
+              </w:rPr>
+              <w:t>Essencial </w:t>
+            </w:r>
+          </w:p>
+        </w:tc>
+      </w:tr>
     </w:tbl>
     <w:p>
       <w:pPr>
-        <w:pStyle w:val="Formataopadro"/>
-      </w:pPr>
-    </w:p>
-    <w:p>
-      <w:pPr>
-        <w:pStyle w:val="Formataopadro"/>
-        <w:ind w:firstLine="0"/>
-      </w:pPr>
-    </w:p>
-    <w:p>
-      <w:pPr>
         <w:pStyle w:val="TituloDOC"/>
+        <w:rPr>
+          <w:rFonts w:eastAsiaTheme="minorHAnsi"/>
+          <w:b w:val="0"/>
+          <w:color w:val="auto"/>
+          <w:sz w:val="24"/>
+          <w:szCs w:val="22"/>
+        </w:rPr>
       </w:pPr>
       <w:bookmarkStart w:id="5" w:name="_Toc824170181"/>
     </w:p>
+    <w:p/>
     <w:p>
       <w:pPr>
         <w:pStyle w:val="TituloDOC"/>
       </w:pPr>
-    </w:p>
-    <w:p>
-      <w:pPr>
-        <w:pStyle w:val="TituloDOC"/>
-      </w:pPr>
-      <w:r>
+      <w:r>
+        <w:lastRenderedPageBreak/>
         <w:t>Restrições</w:t>
       </w:r>
       <w:bookmarkEnd w:id="5"/>
@@ -5726,17 +6020,7 @@
         <w:t xml:space="preserve">é compatível apenas com </w:t>
       </w:r>
       <w:r>
-        <w:t xml:space="preserve">aeronaves do tipo </w:t>
-      </w:r>
-      <w:proofErr w:type="spellStart"/>
-      <w:proofErr w:type="gramStart"/>
-      <w:r>
-        <w:t>TurboFan</w:t>
-      </w:r>
-      <w:proofErr w:type="spellEnd"/>
-      <w:proofErr w:type="gramEnd"/>
-      <w:r>
-        <w:t xml:space="preserve"> e só faremos a instalação em aeronaves com </w:t>
+        <w:t xml:space="preserve">aeronaves do tipo TurboFan e só faremos a instalação em aeronaves com </w:t>
       </w:r>
       <w:r>
         <w:rPr>
@@ -5766,15 +6050,7 @@
         <w:t>conexão</w:t>
       </w:r>
       <w:r>
-        <w:t xml:space="preserve"> por parte da aeronave os dados voltarão a ser enviados somente com a volta da conexão, tendo em vista que, todos os dados adquiridos durante o período </w:t>
-      </w:r>
-      <w:proofErr w:type="spellStart"/>
-      <w:r>
-        <w:t>offline</w:t>
-      </w:r>
-      <w:proofErr w:type="spellEnd"/>
-      <w:r>
-        <w:t xml:space="preserve"> </w:t>
+        <w:t xml:space="preserve"> por parte da aeronave os dados voltarão a ser enviados somente com a volta da conexão, tendo em vista que, todos os dados adquiridos durante o período offline </w:t>
       </w:r>
       <w:r>
         <w:t>serão perdidos</w:t>
@@ -5792,23 +6068,8 @@
         </w:numPr>
       </w:pPr>
       <w:r>
-        <w:t xml:space="preserve">Garantimos compatibilidade da interface web apenas com os navegadores: Microsoft Edge, Opera, </w:t>
-      </w:r>
-      <w:proofErr w:type="spellStart"/>
-      <w:proofErr w:type="gramStart"/>
-      <w:r>
-        <w:t>OperaGX</w:t>
-      </w:r>
-      <w:proofErr w:type="spellEnd"/>
-      <w:proofErr w:type="gramEnd"/>
-      <w:r>
-        <w:t xml:space="preserve"> e Google </w:t>
-      </w:r>
-      <w:proofErr w:type="spellStart"/>
-      <w:r>
-        <w:t>Chrome</w:t>
-      </w:r>
-      <w:proofErr w:type="spellEnd"/>
+        <w:t>Garantimos compatibilidade da interface web apenas com os navegadores: Microsoft Edge, Opera, OperaGX e Google Chrome</w:t>
+      </w:r>
       <w:r>
         <w:t>;</w:t>
       </w:r>
@@ -5837,13 +6098,13 @@
       </w:pPr>
       <w:bookmarkStart w:id="6" w:name="_Toc470734599"/>
       <w:r>
-        <w:lastRenderedPageBreak/>
         <w:t>Banco de Dados</w:t>
       </w:r>
       <w:bookmarkEnd w:id="6"/>
     </w:p>
     <w:p>
       <w:pPr>
+        <w:jc w:val="both"/>
         <w:rPr>
           <w:u w:val="single"/>
         </w:rPr>
@@ -5852,106 +6113,43 @@
     <w:p>
       <w:pPr>
         <w:pStyle w:val="Formataopadro"/>
-        <w:rPr>
-          <w:u w:val="single"/>
-        </w:rPr>
-      </w:pPr>
-      <w:r>
-        <w:rPr>
-          <w:u w:val="single"/>
-        </w:rPr>
+      </w:pPr>
+      <w:r>
         <w:t xml:space="preserve">O banco de dados da aplicação foi construído utilizando </w:t>
       </w:r>
       <w:r>
-        <w:rPr>
-          <w:u w:val="single"/>
-        </w:rPr>
         <w:t>o SGBD</w:t>
       </w:r>
       <w:r>
-        <w:rPr>
-          <w:u w:val="single"/>
-        </w:rPr>
-        <w:t xml:space="preserve"> </w:t>
-      </w:r>
-      <w:proofErr w:type="spellStart"/>
-      <w:proofErr w:type="gramStart"/>
-      <w:r>
-        <w:rPr>
-          <w:u w:val="single"/>
-        </w:rPr>
-        <w:t>MySql</w:t>
-      </w:r>
-      <w:proofErr w:type="spellEnd"/>
-      <w:proofErr w:type="gramEnd"/>
-      <w:r>
-        <w:rPr>
-          <w:u w:val="single"/>
-        </w:rPr>
-        <w:t>, por meio d</w:t>
-      </w:r>
-      <w:r>
-        <w:rPr>
-          <w:u w:val="single"/>
-        </w:rPr>
-        <w:t xml:space="preserve">a IDE </w:t>
-      </w:r>
-      <w:proofErr w:type="spellStart"/>
-      <w:r>
-        <w:rPr>
-          <w:u w:val="single"/>
-        </w:rPr>
-        <w:t>Mysql</w:t>
-      </w:r>
-      <w:proofErr w:type="spellEnd"/>
-      <w:r>
-        <w:rPr>
-          <w:u w:val="single"/>
-        </w:rPr>
-        <w:t xml:space="preserve"> Workbench</w:t>
-      </w:r>
-      <w:r>
-        <w:rPr>
-          <w:u w:val="single"/>
-        </w:rPr>
+        <w:t xml:space="preserve"> MySql, por meio d</w:t>
+      </w:r>
+      <w:r>
+        <w:t>a IDE Mysql Workbench</w:t>
+      </w:r>
+      <w:r>
         <w:t xml:space="preserve">, contendo </w:t>
       </w:r>
       <w:r>
-        <w:rPr>
-          <w:u w:val="single"/>
-        </w:rPr>
         <w:t>5</w:t>
       </w:r>
       <w:r>
-        <w:rPr>
-          <w:u w:val="single"/>
-        </w:rPr>
         <w:t xml:space="preserve"> tabelas, estando sujeitas a modificação dos campos e adição ou remoção de demais tabelas.</w:t>
       </w:r>
     </w:p>
     <w:p>
       <w:pPr>
         <w:pStyle w:val="Formataopadro"/>
-        <w:rPr>
-          <w:u w:val="single"/>
-        </w:rPr>
       </w:pPr>
     </w:p>
     <w:p>
       <w:pPr>
         <w:pStyle w:val="Formataopadro"/>
-        <w:rPr>
-          <w:u w:val="single"/>
-        </w:rPr>
-      </w:pPr>
-      <w:r>
-        <w:rPr>
-          <w:u w:val="single"/>
-        </w:rPr>
+      </w:pPr>
+      <w:r>
         <w:drawing>
-          <wp:inline distT="0" distB="0" distL="0" distR="0" wp14:anchorId="4E5178F4" wp14:editId="269A0BC6">
-            <wp:extent cx="5611008" cy="2029108"/>
-            <wp:effectExtent l="0" t="0" r="8890" b="9525"/>
+          <wp:inline distT="0" distB="0" distL="0" distR="0" wp14:anchorId="329DE022" wp14:editId="6DAC3E1B">
+            <wp:extent cx="3924848" cy="2191056"/>
+            <wp:effectExtent l="0" t="0" r="0" b="0"/>
             <wp:docPr id="1" name="Imagem 1"/>
             <wp:cNvGraphicFramePr>
               <a:graphicFrameLocks xmlns:a="http://schemas.openxmlformats.org/drawingml/2006/main" noChangeAspect="1"/>
@@ -5972,7 +6170,7 @@
                   <pic:spPr>
                     <a:xfrm>
                       <a:off x="0" y="0"/>
-                      <a:ext cx="5611008" cy="2029108"/>
+                      <a:ext cx="3924848" cy="2191056"/>
                     </a:xfrm>
                     <a:prstGeom prst="rect">
                       <a:avLst/>
@@ -5988,13 +6186,11 @@
     <w:p>
       <w:pPr>
         <w:pStyle w:val="Formataopadro"/>
+      </w:pPr>
+      <w:r>
         <w:rPr>
-          <w:u w:val="single"/>
-        </w:rPr>
-      </w:pPr>
-      <w:r>
-        <w:rPr>
-          <w:u w:val="single"/>
+          <w:noProof/>
+          <w:lang w:eastAsia="pt-BR"/>
         </w:rPr>
         <w:drawing>
           <wp:inline distT="0" distB="0" distL="0" distR="0" wp14:anchorId="7E26AD9E" wp14:editId="2CDF74D8">
@@ -6036,14 +6232,13 @@
     <w:p>
       <w:pPr>
         <w:pStyle w:val="Formataopadro"/>
+      </w:pPr>
+      <w:r>
         <w:rPr>
-          <w:u w:val="single"/>
+          <w:noProof/>
+          <w:lang w:eastAsia="pt-BR"/>
         </w:rPr>
-      </w:pPr>
-      <w:r>
-        <w:rPr>
-          <w:u w:val="single"/>
-        </w:rPr>
+        <w:lastRenderedPageBreak/>
         <w:drawing>
           <wp:inline distT="0" distB="0" distL="0" distR="0" wp14:anchorId="6ACB8085" wp14:editId="1C0E563F">
             <wp:extent cx="5612130" cy="1445895"/>
@@ -6084,13 +6279,11 @@
     <w:p>
       <w:pPr>
         <w:pStyle w:val="Formataopadro"/>
+      </w:pPr>
+      <w:r>
         <w:rPr>
-          <w:u w:val="single"/>
-        </w:rPr>
-      </w:pPr>
-      <w:r>
-        <w:rPr>
-          <w:u w:val="single"/>
+          <w:noProof/>
+          <w:lang w:eastAsia="pt-BR"/>
         </w:rPr>
         <w:drawing>
           <wp:inline distT="0" distB="0" distL="0" distR="0" wp14:anchorId="6D5601ED" wp14:editId="1794C6EE">
@@ -6132,15 +6325,12 @@
     <w:p>
       <w:pPr>
         <w:pStyle w:val="Formataopadro"/>
+      </w:pPr>
+      <w:r>
         <w:rPr>
-          <w:u w:val="single"/>
+          <w:noProof/>
+          <w:lang w:eastAsia="pt-BR"/>
         </w:rPr>
-      </w:pPr>
-      <w:r>
-        <w:rPr>
-          <w:u w:val="single"/>
-        </w:rPr>
-        <w:lastRenderedPageBreak/>
         <w:drawing>
           <wp:inline distT="0" distB="0" distL="0" distR="0" wp14:anchorId="52DE21F0" wp14:editId="2EC8CDBA">
             <wp:extent cx="5125165" cy="1371791"/>
@@ -6184,239 +6374,139 @@
           <w:u w:val="single"/>
         </w:rPr>
       </w:pPr>
-      <w:bookmarkStart w:id="7" w:name="_GoBack"/>
+    </w:p>
+    <w:p>
+      <w:pPr>
+        <w:pStyle w:val="TituloDOC"/>
+      </w:pPr>
+      <w:bookmarkStart w:id="7" w:name="_Toc994514342"/>
+      <w:r>
+        <w:t>Prototipagem</w:t>
+      </w:r>
+      <w:r>
+        <w:t>:</w:t>
+      </w:r>
       <w:bookmarkEnd w:id="7"/>
     </w:p>
     <w:p>
       <w:pPr>
+        <w:pStyle w:val="Formataopadro"/>
+      </w:pPr>
+    </w:p>
+    <w:p>
+      <w:pPr>
+        <w:pStyle w:val="Formataopadro"/>
+      </w:pPr>
+      <w:r>
+        <w:t>A prototipagem</w:t>
+      </w:r>
+      <w:r>
+        <w:t xml:space="preserve"> da solução será feita através de um </w:t>
+      </w:r>
+      <w:r>
+        <w:t>Arduino</w:t>
+      </w:r>
+      <w:r>
+        <w:t xml:space="preserve"> modelo uno e com o sensor de tem</w:t>
+      </w:r>
+      <w:r>
+        <w:t>peratura LM35</w:t>
+      </w:r>
+      <w:r>
+        <w:t>. O sensor de temperatura será conectado a</w:t>
+      </w:r>
+      <w:r>
+        <w:t>o</w:t>
+      </w:r>
+      <w:r>
+        <w:t xml:space="preserve"> Arduino e este será conectado ao computador</w:t>
+      </w:r>
+      <w:r>
+        <w:t xml:space="preserve"> e se comunicará com nossa API localmente durante o desenvolvimento</w:t>
+      </w:r>
+      <w:r>
+        <w:t xml:space="preserve">. </w:t>
+      </w:r>
+    </w:p>
+    <w:p>
+      <w:pPr>
+        <w:pStyle w:val="Formataopadro"/>
+      </w:pPr>
+      <w:r>
+        <w:t>Durante</w:t>
+      </w:r>
+      <w:r>
+        <w:t xml:space="preserve"> </w:t>
+      </w:r>
+      <w:r>
+        <w:t>tod</w:t>
+      </w:r>
+      <w:r>
+        <w:t>o</w:t>
+      </w:r>
+      <w:r>
+        <w:t xml:space="preserve"> o desenvolvimento do projeto a prototipagem será realizada localmente, simulando um c</w:t>
+      </w:r>
+      <w:r>
+        <w:t>enário real e todos os testes necessários para o funcionamento do projeto em produção.</w:t>
+      </w:r>
+    </w:p>
+    <w:p>
+      <w:pPr>
+        <w:pStyle w:val="Formataopadro"/>
+      </w:pPr>
+    </w:p>
+    <w:p>
+      <w:pPr>
+        <w:pStyle w:val="Formataopadro"/>
+      </w:pPr>
+    </w:p>
+    <w:p>
+      <w:pPr>
+        <w:pStyle w:val="Formataopadro"/>
+      </w:pPr>
+    </w:p>
+    <w:p>
+      <w:pPr>
         <w:pStyle w:val="TituloDOC"/>
       </w:pPr>
-      <w:bookmarkStart w:id="8" w:name="_Toc994514342"/>
-      <w:r>
-        <w:t>Prototipagem</w:t>
+      <w:bookmarkStart w:id="8" w:name="_Toc775091776"/>
+      <w:r>
+        <w:lastRenderedPageBreak/>
+        <w:t>Interface Web</w:t>
       </w:r>
       <w:r>
         <w:t>:</w:t>
       </w:r>
       <w:bookmarkEnd w:id="8"/>
     </w:p>
+    <w:p/>
     <w:p>
       <w:pPr>
         <w:pStyle w:val="Formataopadro"/>
-        <w:rPr>
-          <w:u w:val="single"/>
-        </w:rPr>
-      </w:pPr>
-    </w:p>
-    <w:p>
-      <w:pPr>
-        <w:pStyle w:val="Formataopadro"/>
-        <w:rPr>
-          <w:u w:val="single"/>
-        </w:rPr>
-      </w:pPr>
-      <w:r>
-        <w:rPr>
-          <w:u w:val="single"/>
-        </w:rPr>
-        <w:t>A prototipagem</w:t>
-      </w:r>
-      <w:r>
-        <w:rPr>
-          <w:u w:val="single"/>
-        </w:rPr>
-        <w:t xml:space="preserve"> da solução será feita através de um </w:t>
-      </w:r>
-      <w:proofErr w:type="spellStart"/>
-      <w:r>
-        <w:rPr>
-          <w:u w:val="single"/>
-        </w:rPr>
-        <w:t>Arduino</w:t>
-      </w:r>
-      <w:proofErr w:type="spellEnd"/>
-      <w:r>
-        <w:rPr>
-          <w:u w:val="single"/>
-        </w:rPr>
-        <w:t xml:space="preserve"> modelo uno e com o sensor de tem</w:t>
-      </w:r>
-      <w:r>
-        <w:rPr>
-          <w:u w:val="single"/>
-        </w:rPr>
-        <w:t>peratura LM35</w:t>
-      </w:r>
-      <w:r>
-        <w:rPr>
-          <w:u w:val="single"/>
-        </w:rPr>
-        <w:t>. O sensor de temperatura será conectado a</w:t>
-      </w:r>
-      <w:r>
-        <w:rPr>
-          <w:u w:val="single"/>
-        </w:rPr>
-        <w:t>o</w:t>
-      </w:r>
-      <w:r>
-        <w:rPr>
-          <w:u w:val="single"/>
-        </w:rPr>
+      </w:pPr>
+      <w:r>
+        <w:t>A interface Web</w:t>
+      </w:r>
+      <w:r>
+        <w:t xml:space="preserve"> será</w:t>
+      </w:r>
+      <w:r>
+        <w:t xml:space="preserve"> um site dinâmico</w:t>
+      </w:r>
+      <w:r>
+        <w:t>,</w:t>
+      </w:r>
+      <w:r>
         <w:t xml:space="preserve"> </w:t>
       </w:r>
-      <w:proofErr w:type="spellStart"/>
-      <w:r>
-        <w:rPr>
-          <w:u w:val="single"/>
-        </w:rPr>
-        <w:t>Arduino</w:t>
-      </w:r>
-      <w:proofErr w:type="spellEnd"/>
-      <w:r>
-        <w:rPr>
-          <w:u w:val="single"/>
-        </w:rPr>
-        <w:t xml:space="preserve"> e este será conectado ao computador</w:t>
-      </w:r>
-      <w:r>
-        <w:rPr>
-          <w:u w:val="single"/>
-        </w:rPr>
-        <w:t xml:space="preserve"> e se comunicará com nossa API localmente durante o desenvolvimento</w:t>
-      </w:r>
-      <w:r>
-        <w:rPr>
-          <w:u w:val="single"/>
-        </w:rPr>
-        <w:t xml:space="preserve">. </w:t>
-      </w:r>
-    </w:p>
-    <w:p>
-      <w:pPr>
-        <w:pStyle w:val="Formataopadro"/>
-        <w:rPr>
-          <w:u w:val="single"/>
-        </w:rPr>
-      </w:pPr>
-      <w:r>
-        <w:rPr>
-          <w:u w:val="single"/>
-        </w:rPr>
-        <w:t>Durante</w:t>
-      </w:r>
-      <w:r>
-        <w:rPr>
-          <w:u w:val="single"/>
-        </w:rPr>
-        <w:t xml:space="preserve"> </w:t>
-      </w:r>
-      <w:r>
-        <w:rPr>
-          <w:u w:val="single"/>
-        </w:rPr>
-        <w:t>tod</w:t>
-      </w:r>
-      <w:r>
-        <w:rPr>
-          <w:u w:val="single"/>
-        </w:rPr>
-        <w:t>o</w:t>
-      </w:r>
-      <w:r>
-        <w:rPr>
-          <w:u w:val="single"/>
-        </w:rPr>
-        <w:t xml:space="preserve"> o desenvolvimento do projeto a prototipagem será realizada localmente, simulando um c</w:t>
-      </w:r>
-      <w:r>
-        <w:rPr>
-          <w:u w:val="single"/>
-        </w:rPr>
-        <w:t>enário real e todos os testes necessários para o funcionamento do projeto em produção.</w:t>
-      </w:r>
-    </w:p>
-    <w:p>
-      <w:pPr>
-        <w:pStyle w:val="TituloDOC"/>
-      </w:pPr>
-      <w:bookmarkStart w:id="9" w:name="_Toc775091776"/>
-      <w:r>
-        <w:t>Interface Web</w:t>
-      </w:r>
-      <w:r>
-        <w:t>:</w:t>
-      </w:r>
-      <w:bookmarkEnd w:id="9"/>
-    </w:p>
-    <w:p>
-      <w:pPr>
-        <w:rPr>
-          <w:u w:val="single"/>
-        </w:rPr>
-      </w:pPr>
-    </w:p>
-    <w:p>
-      <w:pPr>
-        <w:pStyle w:val="Formataopadro"/>
-        <w:rPr>
-          <w:u w:val="single"/>
-        </w:rPr>
-      </w:pPr>
-      <w:r>
-        <w:rPr>
-          <w:u w:val="single"/>
-        </w:rPr>
-        <w:t>A interface Web</w:t>
-      </w:r>
-      <w:r>
-        <w:rPr>
-          <w:u w:val="single"/>
-        </w:rPr>
-        <w:t xml:space="preserve"> será</w:t>
-      </w:r>
-      <w:r>
-        <w:rPr>
-          <w:u w:val="single"/>
-        </w:rPr>
-        <w:t xml:space="preserve"> um site dinâmico</w:t>
-      </w:r>
-      <w:r>
-        <w:rPr>
-          <w:u w:val="single"/>
-        </w:rPr>
-        <w:t>,</w:t>
-      </w:r>
-      <w:r>
-        <w:rPr>
-          <w:u w:val="single"/>
-        </w:rPr>
-        <w:t xml:space="preserve"> </w:t>
-      </w:r>
-      <w:r>
-        <w:rPr>
-          <w:u w:val="single"/>
-        </w:rPr>
+      <w:r>
         <w:t xml:space="preserve">responsável por </w:t>
       </w:r>
-      <w:proofErr w:type="spellStart"/>
-      <w:r>
-        <w:rPr>
-          <w:u w:val="single"/>
-        </w:rPr>
-        <w:t>renderizar</w:t>
-      </w:r>
-      <w:proofErr w:type="spellEnd"/>
-      <w:r>
-        <w:rPr>
-          <w:u w:val="single"/>
-        </w:rPr>
-        <w:t xml:space="preserve"> todas as informações</w:t>
-      </w:r>
-      <w:r>
-        <w:rPr>
-          <w:u w:val="single"/>
-        </w:rPr>
+      <w:r>
+        <w:t>renderizar todas as informações</w:t>
+      </w:r>
+      <w:r>
         <w:t xml:space="preserve"> enviadas pela API da plataforma. As tecnologias utilizadas serão: </w:t>
       </w:r>
     </w:p>
@@ -6427,14 +6517,8 @@
           <w:ilvl w:val="0"/>
           <w:numId w:val="23"/>
         </w:numPr>
-        <w:rPr>
-          <w:u w:val="single"/>
-        </w:rPr>
-      </w:pPr>
-      <w:r>
-        <w:rPr>
-          <w:u w:val="single"/>
-        </w:rPr>
+      </w:pPr>
+      <w:r>
         <w:t>HTML</w:t>
       </w:r>
     </w:p>
@@ -6445,20 +6529,11 @@
           <w:ilvl w:val="0"/>
           <w:numId w:val="23"/>
         </w:numPr>
-        <w:rPr>
-          <w:u w:val="single"/>
-        </w:rPr>
-      </w:pPr>
-      <w:r>
-        <w:rPr>
-          <w:u w:val="single"/>
-        </w:rPr>
+      </w:pPr>
+      <w:r>
         <w:t>CSS</w:t>
       </w:r>
       <w:r>
-        <w:rPr>
-          <w:u w:val="single"/>
-        </w:rPr>
         <w:tab/>
       </w:r>
     </w:p>
@@ -6469,228 +6544,78 @@
           <w:ilvl w:val="0"/>
           <w:numId w:val="23"/>
         </w:numPr>
+      </w:pPr>
+      <w:r>
+        <w:t>J</w:t>
+      </w:r>
+      <w:r>
+        <w:t>avaScript</w:t>
+      </w:r>
+    </w:p>
+    <w:p>
+      <w:pPr>
+        <w:pStyle w:val="Formataopadro"/>
+      </w:pPr>
+    </w:p>
+    <w:p>
+      <w:pPr>
+        <w:pStyle w:val="Formataopadro"/>
+      </w:pPr>
+      <w:r>
+        <w:t xml:space="preserve">As </w:t>
+      </w:r>
+      <w:r>
+        <w:t xml:space="preserve">informações estatísticas contidas nos gráficos e tabelas gerados pela plataforma, serão atualizadas a cada 3 minutos. </w:t>
+      </w:r>
+    </w:p>
+    <w:p>
+      <w:pPr>
+        <w:pStyle w:val="Formataopadro"/>
+      </w:pPr>
+      <w:r>
+        <w:t>Todo o desenvolvimento da interface web será realizada dentro da IDE Visual Studio Code</w:t>
+      </w:r>
+      <w:r>
+        <w:t>.</w:t>
+      </w:r>
+    </w:p>
+    <w:p>
+      <w:pPr>
+        <w:pStyle w:val="Formataopadro"/>
+      </w:pPr>
+      <w:r>
+        <w:t>A interface será testada nos navegadores OperaGX, Opera e Google Chrome. Não nos responsabilizaremos pelo mal funcionamento d</w:t>
+      </w:r>
+      <w:r>
+        <w:t>a aplicação em navegadores não especifica</w:t>
+      </w:r>
+      <w:r>
+        <w:t>dos nesta documentação.</w:t>
+      </w:r>
+    </w:p>
+    <w:p>
+      <w:pPr>
         <w:rPr>
           <w:u w:val="single"/>
         </w:rPr>
       </w:pPr>
-      <w:proofErr w:type="spellStart"/>
-      <w:proofErr w:type="gramStart"/>
-      <w:r>
-        <w:rPr>
-          <w:u w:val="single"/>
-        </w:rPr>
-        <w:t>J</w:t>
-      </w:r>
-      <w:r>
-        <w:rPr>
-          <w:u w:val="single"/>
-        </w:rPr>
-        <w:t>avaScript</w:t>
-      </w:r>
-      <w:proofErr w:type="spellEnd"/>
-      <w:proofErr w:type="gramEnd"/>
-    </w:p>
-    <w:p>
-      <w:pPr>
-        <w:pStyle w:val="Formataopadro"/>
-        <w:rPr>
-          <w:u w:val="single"/>
-        </w:rPr>
-      </w:pPr>
-    </w:p>
-    <w:p>
-      <w:pPr>
-        <w:pStyle w:val="Formataopadro"/>
-        <w:rPr>
-          <w:u w:val="single"/>
-        </w:rPr>
-      </w:pPr>
-      <w:r>
-        <w:rPr>
-          <w:u w:val="single"/>
-        </w:rPr>
-        <w:t xml:space="preserve">As </w:t>
-      </w:r>
-      <w:r>
-        <w:rPr>
-          <w:u w:val="single"/>
-        </w:rPr>
-        <w:t>informações estatísticas contidas nos gráficos e tabelas gerados pela plataforma</w:t>
-      </w:r>
-      <w:proofErr w:type="gramStart"/>
-      <w:r>
-        <w:rPr>
-          <w:u w:val="single"/>
-        </w:rPr>
-        <w:t>, serão</w:t>
-      </w:r>
-      <w:proofErr w:type="gramEnd"/>
-      <w:r>
-        <w:rPr>
-          <w:u w:val="single"/>
-        </w:rPr>
-        <w:t xml:space="preserve"> atualizadas a cada 3 minutos. </w:t>
-      </w:r>
-    </w:p>
-    <w:p>
-      <w:pPr>
-        <w:pStyle w:val="Formataopadro"/>
-        <w:rPr>
-          <w:u w:val="single"/>
-        </w:rPr>
-      </w:pPr>
-    </w:p>
-    <w:p>
-      <w:pPr>
-        <w:pStyle w:val="Formataopadro"/>
-        <w:rPr>
-          <w:u w:val="single"/>
-        </w:rPr>
-      </w:pPr>
-      <w:r>
-        <w:rPr>
-          <w:u w:val="single"/>
-        </w:rPr>
-        <w:t xml:space="preserve">Todo o desenvolvimento da interface web será </w:t>
-      </w:r>
-      <w:proofErr w:type="gramStart"/>
-      <w:r>
-        <w:rPr>
-          <w:u w:val="single"/>
-        </w:rPr>
-        <w:t>realizada</w:t>
-      </w:r>
-      <w:proofErr w:type="gramEnd"/>
-      <w:r>
-        <w:rPr>
-          <w:u w:val="single"/>
-        </w:rPr>
-        <w:t xml:space="preserve"> dentro da IDE Visual Studio </w:t>
-      </w:r>
-      <w:proofErr w:type="spellStart"/>
-      <w:r>
-        <w:rPr>
-          <w:u w:val="single"/>
-        </w:rPr>
-        <w:t>Code</w:t>
-      </w:r>
-      <w:proofErr w:type="spellEnd"/>
-      <w:r>
-        <w:rPr>
-          <w:u w:val="single"/>
-        </w:rPr>
-        <w:t>.</w:t>
-      </w:r>
-    </w:p>
-    <w:p>
-      <w:pPr>
-        <w:pStyle w:val="Formataopadro"/>
-        <w:rPr>
-          <w:u w:val="single"/>
-        </w:rPr>
-      </w:pPr>
-    </w:p>
-    <w:p>
-      <w:pPr>
-        <w:pStyle w:val="Formataopadro"/>
-        <w:rPr>
-          <w:u w:val="single"/>
-        </w:rPr>
-      </w:pPr>
-      <w:r>
-        <w:rPr>
-          <w:u w:val="single"/>
-        </w:rPr>
-        <w:t xml:space="preserve">A interface será testada nos navegadores </w:t>
-      </w:r>
-      <w:proofErr w:type="spellStart"/>
-      <w:proofErr w:type="gramStart"/>
-      <w:r>
-        <w:rPr>
-          <w:u w:val="single"/>
-        </w:rPr>
-        <w:t>OperaGX</w:t>
-      </w:r>
-      <w:proofErr w:type="spellEnd"/>
-      <w:proofErr w:type="gramEnd"/>
-      <w:r>
-        <w:rPr>
-          <w:u w:val="single"/>
-        </w:rPr>
-        <w:t xml:space="preserve">, Opera e Google </w:t>
-      </w:r>
-      <w:proofErr w:type="spellStart"/>
-      <w:r>
-        <w:rPr>
-          <w:u w:val="single"/>
-        </w:rPr>
-        <w:t>Chrome</w:t>
-      </w:r>
-      <w:proofErr w:type="spellEnd"/>
-      <w:r>
-        <w:rPr>
-          <w:u w:val="single"/>
-        </w:rPr>
-        <w:t xml:space="preserve">. Não nos responsabilizaremos pelo </w:t>
-      </w:r>
-      <w:proofErr w:type="gramStart"/>
-      <w:r>
-        <w:rPr>
-          <w:u w:val="single"/>
-        </w:rPr>
-        <w:t>mal</w:t>
-      </w:r>
-      <w:proofErr w:type="gramEnd"/>
-      <w:r>
-        <w:rPr>
-          <w:u w:val="single"/>
-        </w:rPr>
-        <w:t xml:space="preserve"> funcionamento d</w:t>
-      </w:r>
-      <w:r>
-        <w:rPr>
-          <w:u w:val="single"/>
-        </w:rPr>
-        <w:t>a aplicação em navegadores não especifica</w:t>
-      </w:r>
-      <w:r>
-        <w:rPr>
-          <w:u w:val="single"/>
-        </w:rPr>
-        <w:t>dos nesta documentação.</w:t>
-      </w:r>
-    </w:p>
-    <w:p>
-      <w:pPr>
-        <w:rPr>
-          <w:u w:val="single"/>
-        </w:rPr>
-      </w:pPr>
     </w:p>
     <w:p>
       <w:pPr>
         <w:pStyle w:val="TituloDOC"/>
-        <w:rPr>
-          <w:sz w:val="40"/>
-          <w:szCs w:val="40"/>
-        </w:rPr>
-      </w:pPr>
-      <w:bookmarkStart w:id="10" w:name="_Toc151873897"/>
-      <w:r>
-        <w:lastRenderedPageBreak/>
+      </w:pPr>
+      <w:bookmarkStart w:id="9" w:name="_Toc151873897"/>
+      <w:r>
         <w:t>Ambiente de Desenvolvimento</w:t>
       </w:r>
       <w:r>
         <w:t>:</w:t>
       </w:r>
+      <w:bookmarkEnd w:id="9"/>
+    </w:p>
+    <w:p>
+      <w:bookmarkStart w:id="10" w:name="_GoBack"/>
       <w:bookmarkEnd w:id="10"/>
-    </w:p>
-    <w:p>
-      <w:pPr>
-        <w:rPr>
-          <w:u w:val="single"/>
-        </w:rPr>
-      </w:pPr>
     </w:p>
     <w:p>
       <w:pPr>
@@ -6711,347 +6636,136 @@
     <w:p>
       <w:pPr>
         <w:pStyle w:val="Formataopadro"/>
-        <w:rPr>
-          <w:u w:val="single"/>
-        </w:rPr>
       </w:pPr>
     </w:p>
     <w:p>
       <w:pPr>
         <w:pStyle w:val="Formataopadro"/>
-        <w:rPr>
-          <w:u w:val="single"/>
-        </w:rPr>
-      </w:pPr>
-      <w:r>
-        <w:rPr>
-          <w:u w:val="single"/>
-        </w:rPr>
+      </w:pPr>
+      <w:r>
         <w:t xml:space="preserve">O versionamento da aplicação foi </w:t>
       </w:r>
       <w:r>
-        <w:rPr>
-          <w:u w:val="single"/>
-        </w:rPr>
         <w:t xml:space="preserve">realizado </w:t>
       </w:r>
       <w:r>
-        <w:rPr>
-          <w:u w:val="single"/>
-        </w:rPr>
         <w:t xml:space="preserve">com uso do </w:t>
       </w:r>
       <w:r>
-        <w:rPr>
-          <w:u w:val="single"/>
-        </w:rPr>
         <w:t>d</w:t>
       </w:r>
       <w:r>
-        <w:rPr>
-          <w:u w:val="single"/>
-        </w:rPr>
         <w:t>a ferramenta</w:t>
       </w:r>
       <w:r>
-        <w:rPr>
-          <w:u w:val="single"/>
-        </w:rPr>
+        <w:t xml:space="preserve"> Git em conjunto do GitHub</w:t>
+      </w:r>
+      <w:r>
+        <w:t xml:space="preserve"> para versionamento remoto</w:t>
+      </w:r>
+      <w:r>
+        <w:t>.</w:t>
+      </w:r>
+    </w:p>
+    <w:p>
+      <w:pPr>
+        <w:pStyle w:val="Formataopadro"/>
+      </w:pPr>
+      <w:r>
+        <w:t>No qual foi feito a seguinte estruturação</w:t>
+      </w:r>
+      <w:r>
+        <w:t>:</w:t>
+      </w:r>
+    </w:p>
+    <w:p>
+      <w:pPr>
+        <w:pStyle w:val="Formataopadro"/>
+      </w:pPr>
+      <w:r>
+        <w:t>Cada integrante da equipe de d</w:t>
+      </w:r>
+      <w:r>
+        <w:t>esenvolvimento possui um Commit próprio</w:t>
+      </w:r>
+      <w:r>
+        <w:t xml:space="preserve"> na qual deverá subir suas atualizações e modificações do sistema.</w:t>
+      </w:r>
+    </w:p>
+    <w:p>
+      <w:pPr>
+        <w:pStyle w:val="Formataopadro"/>
+      </w:pPr>
+      <w:r>
+        <w:t>Após as modificações serem enviadas, passarão por análise e aprovação</w:t>
+      </w:r>
+      <w:r>
+        <w:t xml:space="preserve"> da equipe,</w:t>
+      </w:r>
+    </w:p>
+    <w:p>
+      <w:pPr>
+        <w:pStyle w:val="Formataopadro"/>
+      </w:pPr>
+      <w:r>
+        <w:t>Caso as atualizações sejam aprovadas elas serão mandadas p</w:t>
+      </w:r>
+      <w:r>
+        <w:t>or</w:t>
+      </w:r>
+      <w:r>
         <w:t xml:space="preserve"> </w:t>
       </w:r>
-      <w:proofErr w:type="spellStart"/>
-      <w:r>
-        <w:rPr>
-          <w:u w:val="single"/>
-        </w:rPr>
-        <w:t>Git</w:t>
-      </w:r>
-      <w:proofErr w:type="spellEnd"/>
-      <w:r>
-        <w:rPr>
-          <w:u w:val="single"/>
-        </w:rPr>
-        <w:t xml:space="preserve"> em conjunto do </w:t>
-      </w:r>
-      <w:proofErr w:type="spellStart"/>
-      <w:proofErr w:type="gramStart"/>
-      <w:r>
-        <w:rPr>
-          <w:u w:val="single"/>
-        </w:rPr>
-        <w:t>GitHub</w:t>
-      </w:r>
-      <w:proofErr w:type="spellEnd"/>
-      <w:proofErr w:type="gramEnd"/>
-      <w:r>
-        <w:rPr>
-          <w:u w:val="single"/>
-        </w:rPr>
-        <w:t xml:space="preserve"> para versionamento remoto</w:t>
-      </w:r>
-      <w:r>
-        <w:rPr>
-          <w:u w:val="single"/>
-        </w:rPr>
+      <w:r>
+        <w:t>Commit</w:t>
+      </w:r>
+      <w:r>
+        <w:t xml:space="preserve"> de Testes onde a aplicação será testada junto das novas funcionalidades adicionadas</w:t>
+      </w:r>
+      <w:r>
         <w:t>.</w:t>
       </w:r>
     </w:p>
     <w:p>
       <w:pPr>
         <w:pStyle w:val="Formataopadro"/>
-        <w:rPr>
-          <w:u w:val="single"/>
-        </w:rPr>
-      </w:pPr>
-      <w:r>
-        <w:rPr>
-          <w:u w:val="single"/>
-        </w:rPr>
-        <w:t>No qual foi feito a seguinte estruturação</w:t>
-      </w:r>
-      <w:r>
-        <w:rPr>
-          <w:u w:val="single"/>
-        </w:rPr>
-        <w:t>:</w:t>
+      </w:pPr>
+      <w:r>
+        <w:t>Após todos os testes terem sido realizados e não haja ocorri</w:t>
+      </w:r>
+      <w:r>
+        <w:t>do nenhum problema, as atualizações serão enviadas para Branch main/master de produção na qual só podem ser enviadas funcionalidades que j</w:t>
+      </w:r>
+      <w:r>
+        <w:t>á passaram por análise e aprovadas p</w:t>
+      </w:r>
+      <w:r>
+        <w:t>or</w:t>
+      </w:r>
+      <w:r>
+        <w:t xml:space="preserve"> </w:t>
+      </w:r>
+      <w:r>
+        <w:t xml:space="preserve">toda a equipe </w:t>
+      </w:r>
+      <w:r>
+        <w:t>do projeto</w:t>
+      </w:r>
+      <w:r>
+        <w:t>.</w:t>
       </w:r>
     </w:p>
     <w:p>
       <w:pPr>
         <w:pStyle w:val="Formataopadro"/>
-        <w:rPr>
-          <w:u w:val="single"/>
-        </w:rPr>
-      </w:pPr>
-      <w:r>
-        <w:rPr>
-          <w:u w:val="single"/>
-        </w:rPr>
-        <w:t>Cada integrante da equipe de d</w:t>
-      </w:r>
-      <w:r>
-        <w:rPr>
-          <w:u w:val="single"/>
-        </w:rPr>
-        <w:t xml:space="preserve">esenvolvimento possui um </w:t>
-      </w:r>
-      <w:proofErr w:type="spellStart"/>
-      <w:r>
-        <w:rPr>
-          <w:u w:val="single"/>
-        </w:rPr>
-        <w:t>Commit</w:t>
-      </w:r>
-      <w:proofErr w:type="spellEnd"/>
-      <w:r>
-        <w:rPr>
-          <w:u w:val="single"/>
-        </w:rPr>
-        <w:t xml:space="preserve"> próprio</w:t>
-      </w:r>
-      <w:r>
-        <w:rPr>
-          <w:u w:val="single"/>
-        </w:rPr>
-        <w:t xml:space="preserve"> na qual deverá subir suas atualizações e modificações do sistema.</w:t>
+      </w:pPr>
+      <w:r>
+        <w:t>Usando a ferramenta de gestão Trello, conseguimos fazer o monitoramento das tarefas pendentes e analisar os riscos, para que seja possível alcançar o planejamento esperado.</w:t>
       </w:r>
     </w:p>
     <w:p>
       <w:pPr>
         <w:pStyle w:val="Formataopadro"/>
-        <w:rPr>
-          <w:u w:val="single"/>
-        </w:rPr>
-      </w:pPr>
-      <w:r>
-        <w:rPr>
-          <w:u w:val="single"/>
-        </w:rPr>
-        <w:t>Após as modificações serem enviadas, passarão por análise e aprovação</w:t>
-      </w:r>
-      <w:r>
-        <w:rPr>
-          <w:u w:val="single"/>
-        </w:rPr>
-        <w:t xml:space="preserve"> da equipe,</w:t>
-      </w:r>
-    </w:p>
-    <w:p>
-      <w:pPr>
-        <w:pStyle w:val="Formataopadro"/>
-        <w:rPr>
-          <w:u w:val="single"/>
-        </w:rPr>
-      </w:pPr>
-      <w:r>
-        <w:rPr>
-          <w:u w:val="single"/>
-        </w:rPr>
-        <w:t>Caso as atualizações sejam aprovadas elas serão mandadas p</w:t>
-      </w:r>
-      <w:r>
-        <w:rPr>
-          <w:u w:val="single"/>
-        </w:rPr>
-        <w:t>or</w:t>
-      </w:r>
-      <w:r>
-        <w:rPr>
-          <w:u w:val="single"/>
-        </w:rPr>
-        <w:t xml:space="preserve"> </w:t>
-      </w:r>
-      <w:proofErr w:type="spellStart"/>
-      <w:r>
-        <w:rPr>
-          <w:u w:val="single"/>
-        </w:rPr>
-        <w:t>Commit</w:t>
-      </w:r>
-      <w:proofErr w:type="spellEnd"/>
-      <w:r>
-        <w:rPr>
-          <w:u w:val="single"/>
-        </w:rPr>
-        <w:t xml:space="preserve"> de Testes onde a aplicação será testada junto das novas funcionalidades adicionadas</w:t>
-      </w:r>
-      <w:r>
-        <w:rPr>
-          <w:u w:val="single"/>
-        </w:rPr>
-        <w:t>.</w:t>
-      </w:r>
-    </w:p>
-    <w:p>
-      <w:pPr>
-        <w:pStyle w:val="Formataopadro"/>
-        <w:rPr>
-          <w:u w:val="single"/>
-        </w:rPr>
-      </w:pPr>
-      <w:r>
-        <w:rPr>
-          <w:u w:val="single"/>
-        </w:rPr>
-        <w:t>Após todos os testes terem sido realizados e não haja ocorri</w:t>
-      </w:r>
-      <w:r>
-        <w:rPr>
-          <w:u w:val="single"/>
-        </w:rPr>
-        <w:t xml:space="preserve">do nenhum problema, as atualizações serão enviadas para </w:t>
-      </w:r>
-      <w:proofErr w:type="spellStart"/>
-      <w:r>
-        <w:rPr>
-          <w:u w:val="single"/>
-        </w:rPr>
-        <w:t>Branch</w:t>
-      </w:r>
-      <w:proofErr w:type="spellEnd"/>
-      <w:r>
-        <w:rPr>
-          <w:u w:val="single"/>
-        </w:rPr>
-        <w:t xml:space="preserve"> </w:t>
-      </w:r>
-      <w:proofErr w:type="spellStart"/>
-      <w:r>
-        <w:rPr>
-          <w:u w:val="single"/>
-        </w:rPr>
-        <w:t>main</w:t>
-      </w:r>
-      <w:proofErr w:type="spellEnd"/>
-      <w:r>
-        <w:rPr>
-          <w:u w:val="single"/>
-        </w:rPr>
-        <w:t>/</w:t>
-      </w:r>
-      <w:proofErr w:type="spellStart"/>
-      <w:r>
-        <w:rPr>
-          <w:u w:val="single"/>
-        </w:rPr>
-        <w:t>master</w:t>
-      </w:r>
-      <w:proofErr w:type="spellEnd"/>
-      <w:r>
-        <w:rPr>
-          <w:u w:val="single"/>
-        </w:rPr>
-        <w:t xml:space="preserve"> de produção na qual só podem ser enviadas funcionalidades que j</w:t>
-      </w:r>
-      <w:r>
-        <w:rPr>
-          <w:u w:val="single"/>
-        </w:rPr>
-        <w:t>á passaram por análise e aprovadas p</w:t>
-      </w:r>
-      <w:r>
-        <w:rPr>
-          <w:u w:val="single"/>
-        </w:rPr>
-        <w:t>or</w:t>
-      </w:r>
-      <w:r>
-        <w:rPr>
-          <w:u w:val="single"/>
-        </w:rPr>
-        <w:t xml:space="preserve"> </w:t>
-      </w:r>
-      <w:r>
-        <w:rPr>
-          <w:u w:val="single"/>
-        </w:rPr>
-        <w:t xml:space="preserve">toda a equipe </w:t>
-      </w:r>
-      <w:r>
-        <w:rPr>
-          <w:u w:val="single"/>
-        </w:rPr>
-        <w:t>do projeto</w:t>
-      </w:r>
-      <w:r>
-        <w:rPr>
-          <w:u w:val="single"/>
-        </w:rPr>
-        <w:t>.</w:t>
-      </w:r>
-    </w:p>
-    <w:p>
-      <w:pPr>
-        <w:pStyle w:val="Formataopadro"/>
-        <w:rPr>
-          <w:u w:val="single"/>
-        </w:rPr>
-      </w:pPr>
-      <w:r>
-        <w:rPr>
-          <w:u w:val="single"/>
-        </w:rPr>
-        <w:t xml:space="preserve">Usando a ferramenta de gestão </w:t>
-      </w:r>
-      <w:proofErr w:type="spellStart"/>
-      <w:r>
-        <w:rPr>
-          <w:u w:val="single"/>
-        </w:rPr>
-        <w:t>Trello</w:t>
-      </w:r>
-      <w:proofErr w:type="spellEnd"/>
-      <w:r>
-        <w:rPr>
-          <w:u w:val="single"/>
-        </w:rPr>
-        <w:t>, conseguimos fazer o monitoramento das tarefas pendentes e analisar os riscos, para que seja possível alcançar o planejamento esperado.</w:t>
-      </w:r>
-    </w:p>
-    <w:p>
-      <w:pPr>
-        <w:pStyle w:val="Formataopadro"/>
-        <w:ind w:firstLine="0"/>
       </w:pPr>
     </w:p>
     <w:p>
@@ -7152,7 +6866,6 @@
         <w:docPartUnique/>
       </w:docPartObj>
     </w:sdtPr>
-    <w:sdtEndPr/>
     <w:sdtContent>
       <w:p>
         <w:pPr>
@@ -7221,7 +6934,7 @@
                 </wp:inline>
               </w:drawing>
             </mc:Choice>
-            <mc:Fallback xmlns:a14="http://schemas.microsoft.com/office/drawing/2010/main" xmlns:a="http://schemas.openxmlformats.org/drawingml/2006/main" xmlns:w16se="http://schemas.microsoft.com/office/word/2015/wordml/symex" xmlns:w16sdtdh="http://schemas.microsoft.com/office/word/2020/wordml/sdtdatahash" xmlns:w16du="http://schemas.microsoft.com/office/word/2023/wordml/word16du" xmlns:w16="http://schemas.microsoft.com/office/word/2018/wordml" xmlns:w16cid="http://schemas.microsoft.com/office/word/2016/wordml/cid" xmlns:w16cex="http://schemas.microsoft.com/office/word/2018/wordml/cex" xmlns:w15="http://schemas.microsoft.com/office/word/2012/wordml" xmlns:oel="http://schemas.microsoft.com/office/2019/extlst" xmlns:am3d="http://schemas.microsoft.com/office/drawing/2017/model3d" xmlns:aink="http://schemas.microsoft.com/office/drawing/2016/ink" xmlns:cx8="http://schemas.microsoft.com/office/drawing/2016/5/14/chartex" xmlns:cx7="http://schemas.microsoft.com/office/drawing/2016/5/13/chartex" xmlns:cx6="http://schemas.microsoft.com/office/drawing/2016/5/12/chartex" xmlns:cx5="http://schemas.microsoft.com/office/drawing/2016/5/11/chartex" xmlns:cx4="http://schemas.microsoft.com/office/drawing/2016/5/10/chartex" xmlns:cx3="http://schemas.microsoft.com/office/drawing/2016/5/9/chartex" xmlns:cx2="http://schemas.microsoft.com/office/drawing/2015/10/21/chartex" xmlns:cx1="http://schemas.microsoft.com/office/drawing/2015/9/8/chartex" xmlns:cx="http://schemas.microsoft.com/office/drawing/2014/chartex">
+            <mc:Fallback xmlns:cx="http://schemas.microsoft.com/office/drawing/2014/chartex" xmlns:cx1="http://schemas.microsoft.com/office/drawing/2015/9/8/chartex" xmlns:cx2="http://schemas.microsoft.com/office/drawing/2015/10/21/chartex" xmlns:cx3="http://schemas.microsoft.com/office/drawing/2016/5/9/chartex" xmlns:cx4="http://schemas.microsoft.com/office/drawing/2016/5/10/chartex" xmlns:cx5="http://schemas.microsoft.com/office/drawing/2016/5/11/chartex" xmlns:cx6="http://schemas.microsoft.com/office/drawing/2016/5/12/chartex" xmlns:cx7="http://schemas.microsoft.com/office/drawing/2016/5/13/chartex" xmlns:cx8="http://schemas.microsoft.com/office/drawing/2016/5/14/chartex" xmlns:aink="http://schemas.microsoft.com/office/drawing/2016/ink" xmlns:am3d="http://schemas.microsoft.com/office/drawing/2017/model3d" xmlns:oel="http://schemas.microsoft.com/office/2019/extlst" xmlns:w15="http://schemas.microsoft.com/office/word/2012/wordml" xmlns:w16cex="http://schemas.microsoft.com/office/word/2018/wordml/cex" xmlns:w16cid="http://schemas.microsoft.com/office/word/2016/wordml/cid" xmlns:w16="http://schemas.microsoft.com/office/word/2018/wordml" xmlns:w16du="http://schemas.microsoft.com/office/word/2023/wordml/word16du" xmlns:w16sdtdh="http://schemas.microsoft.com/office/word/2020/wordml/sdtdatahash" xmlns:w16se="http://schemas.microsoft.com/office/word/2015/wordml/symex" xmlns:a="http://schemas.openxmlformats.org/drawingml/2006/main" xmlns:a14="http://schemas.microsoft.com/office/drawing/2010/main">
               <w:pict w14:anchorId="547AD78A">
                 <v:shapetype id="_x0000_t110" coordsize="21600,21600" o:spt="110" path="m10800,l,10800,10800,21600,21600,10800xe" w14:anchorId="42914E2A">
                   <v:stroke joinstyle="miter"/>
@@ -7254,7 +6967,7 @@
           <w:rPr>
             <w:noProof/>
           </w:rPr>
-          <w:t>6</w:t>
+          <w:t>8</w:t>
         </w:r>
         <w:r>
           <w:fldChar w:fldCharType="end"/>
@@ -11317,7 +11030,7 @@
     <w:link w:val="FormataopadroChar"/>
     <w:autoRedefine/>
     <w:qFormat/>
-    <w:rsid w:val="00A723DA"/>
+    <w:rsid w:val="00752860"/>
     <w:pPr>
       <w:spacing w:line="240" w:lineRule="auto"/>
       <w:ind w:firstLine="708"/>
@@ -11332,7 +11045,7 @@
     <w:name w:val="Formatação padrão Char"/>
     <w:basedOn w:val="Fontepargpadro"/>
     <w:link w:val="Formataopadro"/>
-    <w:rsid w:val="00A723DA"/>
+    <w:rsid w:val="00752860"/>
     <w:rPr>
       <w:rFonts w:ascii="Arial" w:hAnsi="Arial" w:cs="Arial"/>
       <w:sz w:val="24"/>
@@ -11980,7 +11693,7 @@
     <w:link w:val="FormataopadroChar"/>
     <w:autoRedefine/>
     <w:qFormat/>
-    <w:rsid w:val="00A723DA"/>
+    <w:rsid w:val="00752860"/>
     <w:pPr>
       <w:spacing w:line="240" w:lineRule="auto"/>
       <w:ind w:firstLine="708"/>
@@ -11995,7 +11708,7 @@
     <w:name w:val="Formatação padrão Char"/>
     <w:basedOn w:val="Fontepargpadro"/>
     <w:link w:val="Formataopadro"/>
-    <w:rsid w:val="00A723DA"/>
+    <w:rsid w:val="00752860"/>
     <w:rPr>
       <w:rFonts w:ascii="Arial" w:hAnsi="Arial" w:cs="Arial"/>
       <w:sz w:val="24"/>
@@ -12340,549 +12053,6 @@
 </w:styles>
 </file>
 
-<file path=word/glossary/document.xml><?xml version="1.0" encoding="utf-8"?>
-<w:glossaryDocument xmlns:wpc="http://schemas.microsoft.com/office/word/2010/wordprocessingCanvas" xmlns:mc="http://schemas.openxmlformats.org/markup-compatibility/2006" xmlns:o="urn:schemas-microsoft-com:office:office" xmlns:r="http://schemas.openxmlformats.org/officeDocument/2006/relationships" xmlns:m="http://schemas.openxmlformats.org/officeDocument/2006/math" xmlns:v="urn:schemas-microsoft-com:vml" xmlns:wp14="http://schemas.microsoft.com/office/word/2010/wordprocessingDrawing" xmlns:wp="http://schemas.openxmlformats.org/drawingml/2006/wordprocessingDrawing" xmlns:w10="urn:schemas-microsoft-com:office:word" xmlns:w="http://schemas.openxmlformats.org/wordprocessingml/2006/main" xmlns:w14="http://schemas.microsoft.com/office/word/2010/wordml" xmlns:wpg="http://schemas.microsoft.com/office/word/2010/wordprocessingGroup" xmlns:wpi="http://schemas.microsoft.com/office/word/2010/wordprocessingInk" xmlns:wne="http://schemas.microsoft.com/office/word/2006/wordml" xmlns:wps="http://schemas.microsoft.com/office/word/2010/wordprocessingShape" mc:Ignorable="w14 wp14"/>
-</file>
-
-<file path=word/glossary/fontTable.xml><?xml version="1.0" encoding="utf-8"?>
-<w:fonts xmlns:mc="http://schemas.openxmlformats.org/markup-compatibility/2006" xmlns:r="http://schemas.openxmlformats.org/officeDocument/2006/relationships" xmlns:w="http://schemas.openxmlformats.org/wordprocessingml/2006/main" xmlns:w14="http://schemas.microsoft.com/office/word/2010/wordml" mc:Ignorable="w14">
-  <w:font w:name="Aptos">
-    <w:altName w:val="Times New Roman"/>
-    <w:panose1 w:val="00000000000000000000"/>
-    <w:charset w:val="00"/>
-    <w:family w:val="roman"/>
-    <w:notTrueType/>
-    <w:pitch w:val="default"/>
-  </w:font>
-  <w:font w:name="Times New Roman">
-    <w:panose1 w:val="02020603050405020304"/>
-    <w:charset w:val="00"/>
-    <w:family w:val="roman"/>
-    <w:pitch w:val="variable"/>
-    <w:sig w:usb0="E0002EFF" w:usb1="C000785B" w:usb2="00000009" w:usb3="00000000" w:csb0="000001FF" w:csb1="00000000"/>
-  </w:font>
-  <w:font w:name="Courier New">
-    <w:panose1 w:val="02070309020205020404"/>
-    <w:charset w:val="00"/>
-    <w:family w:val="modern"/>
-    <w:pitch w:val="fixed"/>
-    <w:sig w:usb0="E0002EFF" w:usb1="C0007843" w:usb2="00000009" w:usb3="00000000" w:csb0="000001FF" w:csb1="00000000"/>
-  </w:font>
-  <w:font w:name="Wingdings">
-    <w:panose1 w:val="05000000000000000000"/>
-    <w:charset w:val="02"/>
-    <w:family w:val="auto"/>
-    <w:pitch w:val="variable"/>
-    <w:sig w:usb0="00000000" w:usb1="10000000" w:usb2="00000000" w:usb3="00000000" w:csb0="80000000" w:csb1="00000000"/>
-  </w:font>
-  <w:font w:name="Symbol">
-    <w:panose1 w:val="05050102010706020507"/>
-    <w:charset w:val="02"/>
-    <w:family w:val="roman"/>
-    <w:pitch w:val="variable"/>
-    <w:sig w:usb0="00000000" w:usb1="10000000" w:usb2="00000000" w:usb3="00000000" w:csb0="80000000" w:csb1="00000000"/>
-  </w:font>
-  <w:font w:name="Calibri">
-    <w:panose1 w:val="020F0502020204030204"/>
-    <w:charset w:val="00"/>
-    <w:family w:val="swiss"/>
-    <w:pitch w:val="variable"/>
-    <w:sig w:usb0="E4002EFF" w:usb1="C200247B" w:usb2="00000009" w:usb3="00000000" w:csb0="000001FF" w:csb1="00000000"/>
-  </w:font>
-  <w:font w:name="Arial">
-    <w:panose1 w:val="020B0604020202020204"/>
-    <w:charset w:val="00"/>
-    <w:family w:val="swiss"/>
-    <w:pitch w:val="variable"/>
-    <w:sig w:usb0="E0002EFF" w:usb1="C000785B" w:usb2="00000009" w:usb3="00000000" w:csb0="000001FF" w:csb1="00000000"/>
-  </w:font>
-  <w:font w:name="Calibri Light">
-    <w:panose1 w:val="020F0302020204030204"/>
-    <w:charset w:val="00"/>
-    <w:family w:val="swiss"/>
-    <w:pitch w:val="variable"/>
-    <w:sig w:usb0="E4002EFF" w:usb1="C200247B" w:usb2="00000009" w:usb3="00000000" w:csb0="000001FF" w:csb1="00000000"/>
-  </w:font>
-  <w:font w:name="MS Gothic">
-    <w:altName w:val="ＭＳ ゴシック"/>
-    <w:panose1 w:val="020B0609070205080204"/>
-    <w:charset w:val="80"/>
-    <w:family w:val="modern"/>
-    <w:pitch w:val="fixed"/>
-    <w:sig w:usb0="E00002FF" w:usb1="6AC7FDFB" w:usb2="08000012" w:usb3="00000000" w:csb0="0002009F" w:csb1="00000000"/>
-  </w:font>
-  <w:font w:name="Amasis MT Pro">
-    <w:altName w:val="Century"/>
-    <w:charset w:val="00"/>
-    <w:family w:val="roman"/>
-    <w:pitch w:val="variable"/>
-    <w:sig w:usb0="A00000AF" w:usb1="4000205B" w:usb2="00000000" w:usb3="00000000" w:csb0="00000093" w:csb1="00000000"/>
-  </w:font>
-  <w:font w:name="MS Mincho">
-    <w:altName w:val="MS Gothic"/>
-    <w:panose1 w:val="02020609040205080304"/>
-    <w:charset w:val="80"/>
-    <w:family w:val="roman"/>
-    <w:notTrueType/>
-    <w:pitch w:val="fixed"/>
-    <w:sig w:usb0="00000000" w:usb1="08070000" w:usb2="00000010" w:usb3="00000000" w:csb0="00020000" w:csb1="00000000"/>
-  </w:font>
-  <w:font w:name="Tahoma">
-    <w:panose1 w:val="020B0604030504040204"/>
-    <w:charset w:val="00"/>
-    <w:family w:val="swiss"/>
-    <w:pitch w:val="variable"/>
-    <w:sig w:usb0="E1002EFF" w:usb1="C000605B" w:usb2="00000029" w:usb3="00000000" w:csb0="000101FF" w:csb1="00000000"/>
-  </w:font>
-  <w:font w:name="Trade Gothic Next">
-    <w:altName w:val="Malgun Gothic"/>
-    <w:charset w:val="00"/>
-    <w:family w:val="swiss"/>
-    <w:pitch w:val="variable"/>
-    <w:sig w:usb0="8000002F" w:usb1="0000000A" w:usb2="00000000" w:usb3="00000000" w:csb0="00000001" w:csb1="00000000"/>
-  </w:font>
-  <w:font w:name="Aptos Narrow">
-    <w:altName w:val="Arial"/>
-    <w:charset w:val="00"/>
-    <w:family w:val="swiss"/>
-    <w:pitch w:val="variable"/>
-    <w:sig w:usb0="20000287" w:usb1="00000003" w:usb2="00000000" w:usb3="00000000" w:csb0="0000019F" w:csb1="00000000"/>
-  </w:font>
-  <w:font w:name="Segoe UI">
-    <w:panose1 w:val="020B0502040204020203"/>
-    <w:charset w:val="00"/>
-    <w:family w:val="swiss"/>
-    <w:pitch w:val="variable"/>
-    <w:sig w:usb0="E4002EFF" w:usb1="C000E47F" w:usb2="00000009" w:usb3="00000000" w:csb0="000001FF" w:csb1="00000000"/>
-  </w:font>
-  <w:font w:name="Cambria">
-    <w:panose1 w:val="02040503050406030204"/>
-    <w:charset w:val="00"/>
-    <w:family w:val="roman"/>
-    <w:pitch w:val="variable"/>
-    <w:sig w:usb0="E00006FF" w:usb1="420024FF" w:usb2="02000000" w:usb3="00000000" w:csb0="0000019F" w:csb1="00000000"/>
-  </w:font>
-</w:fonts>
-</file>
-
-<file path=word/glossary/settings.xml><?xml version="1.0" encoding="utf-8"?>
-<w:settings xmlns:mc="http://schemas.openxmlformats.org/markup-compatibility/2006" xmlns:o="urn:schemas-microsoft-com:office:office" xmlns:r="http://schemas.openxmlformats.org/officeDocument/2006/relationships" xmlns:m="http://schemas.openxmlformats.org/officeDocument/2006/math" xmlns:v="urn:schemas-microsoft-com:vml" xmlns:w10="urn:schemas-microsoft-com:office:word" xmlns:w="http://schemas.openxmlformats.org/wordprocessingml/2006/main" xmlns:w14="http://schemas.microsoft.com/office/word/2010/wordml" xmlns:sl="http://schemas.openxmlformats.org/schemaLibrary/2006/main" mc:Ignorable="w14">
-  <w:defaultTabStop w:val="708"/>
-  <w:hyphenationZone w:val="425"/>
-  <w:characterSpacingControl w:val="doNotCompress"/>
-  <w:compat>
-    <w:useFELayout/>
-    <w:compatSetting w:name="compatibilityMode" w:uri="http://schemas.microsoft.com/office/word" w:val="12"/>
-  </w:compat>
-  <w:rsids>
-    <w:rsidRoot w:val="00270DCD"/>
-    <w:rsid w:val="00220E08"/>
-    <w:rsid w:val="00270DCD"/>
-  </w:rsids>
-  <m:mathPr>
-    <m:mathFont m:val="Cambria Math"/>
-    <m:brkBin m:val="before"/>
-    <m:brkBinSub m:val="--"/>
-    <m:smallFrac m:val="0"/>
-    <m:dispDef/>
-    <m:lMargin m:val="0"/>
-    <m:rMargin m:val="0"/>
-    <m:defJc m:val="centerGroup"/>
-    <m:wrapIndent m:val="1440"/>
-    <m:intLim m:val="subSup"/>
-    <m:naryLim m:val="undOvr"/>
-  </m:mathPr>
-  <w:themeFontLang w:val="pt-BR"/>
-  <w:clrSchemeMapping w:bg1="light1" w:t1="dark1" w:bg2="light2" w:t2="dark2" w:accent1="accent1" w:accent2="accent2" w:accent3="accent3" w:accent4="accent4" w:accent5="accent5" w:accent6="accent6" w:hyperlink="hyperlink" w:followedHyperlink="followedHyperlink"/>
-  <w:decimalSymbol w:val=","/>
-  <w:listSeparator w:val=";"/>
-</w:settings>
-</file>
-
-<file path=word/glossary/styles.xml><?xml version="1.0" encoding="utf-8"?>
-<w:styles xmlns:mc="http://schemas.openxmlformats.org/markup-compatibility/2006" xmlns:r="http://schemas.openxmlformats.org/officeDocument/2006/relationships" xmlns:w="http://schemas.openxmlformats.org/wordprocessingml/2006/main" xmlns:w14="http://schemas.microsoft.com/office/word/2010/wordml" mc:Ignorable="w14">
-  <w:docDefaults>
-    <w:rPrDefault>
-      <w:rPr>
-        <w:rFonts w:asciiTheme="minorHAnsi" w:eastAsiaTheme="minorEastAsia" w:hAnsiTheme="minorHAnsi" w:cstheme="minorBidi"/>
-        <w:sz w:val="22"/>
-        <w:szCs w:val="22"/>
-        <w:lang w:val="pt-BR" w:eastAsia="pt-BR" w:bidi="ar-SA"/>
-      </w:rPr>
-    </w:rPrDefault>
-    <w:pPrDefault>
-      <w:pPr>
-        <w:spacing w:after="200" w:line="276" w:lineRule="auto"/>
-      </w:pPr>
-    </w:pPrDefault>
-  </w:docDefaults>
-  <w:latentStyles w:defLockedState="0" w:defUIPriority="99" w:defSemiHidden="1" w:defUnhideWhenUsed="1" w:defQFormat="0" w:count="267">
-    <w:lsdException w:name="Normal" w:semiHidden="0" w:uiPriority="0" w:unhideWhenUsed="0" w:qFormat="1"/>
-    <w:lsdException w:name="heading 1" w:semiHidden="0" w:uiPriority="9" w:unhideWhenUsed="0" w:qFormat="1"/>
-    <w:lsdException w:name="heading 2" w:uiPriority="9" w:qFormat="1"/>
-    <w:lsdException w:name="heading 3" w:uiPriority="9" w:qFormat="1"/>
-    <w:lsdException w:name="heading 4" w:uiPriority="9" w:qFormat="1"/>
-    <w:lsdException w:name="heading 5" w:uiPriority="9" w:qFormat="1"/>
-    <w:lsdException w:name="heading 6" w:uiPriority="9" w:qFormat="1"/>
-    <w:lsdException w:name="heading 7" w:uiPriority="9" w:qFormat="1"/>
-    <w:lsdException w:name="heading 8" w:uiPriority="9" w:qFormat="1"/>
-    <w:lsdException w:name="heading 9" w:uiPriority="9" w:qFormat="1"/>
-    <w:lsdException w:name="toc 1" w:uiPriority="39"/>
-    <w:lsdException w:name="toc 2" w:uiPriority="39"/>
-    <w:lsdException w:name="toc 3" w:uiPriority="39"/>
-    <w:lsdException w:name="toc 4" w:uiPriority="39"/>
-    <w:lsdException w:name="toc 5" w:uiPriority="39"/>
-    <w:lsdException w:name="toc 6" w:uiPriority="39"/>
-    <w:lsdException w:name="toc 7" w:uiPriority="39"/>
-    <w:lsdException w:name="toc 8" w:uiPriority="39"/>
-    <w:lsdException w:name="toc 9" w:uiPriority="39"/>
-    <w:lsdException w:name="caption" w:uiPriority="35" w:qFormat="1"/>
-    <w:lsdException w:name="Title" w:semiHidden="0" w:uiPriority="10" w:unhideWhenUsed="0" w:qFormat="1"/>
-    <w:lsdException w:name="Default Paragraph Font" w:uiPriority="1"/>
-    <w:lsdException w:name="Subtitle" w:semiHidden="0" w:uiPriority="11" w:unhideWhenUsed="0" w:qFormat="1"/>
-    <w:lsdException w:name="Strong" w:semiHidden="0" w:uiPriority="22" w:unhideWhenUsed="0" w:qFormat="1"/>
-    <w:lsdException w:name="Emphasis" w:semiHidden="0" w:uiPriority="20" w:unhideWhenUsed="0" w:qFormat="1"/>
-    <w:lsdException w:name="Table Grid" w:semiHidden="0" w:uiPriority="59" w:unhideWhenUsed="0"/>
-    <w:lsdException w:name="Placeholder Text" w:unhideWhenUsed="0"/>
-    <w:lsdException w:name="No Spacing" w:semiHidden="0" w:uiPriority="1" w:unhideWhenUsed="0" w:qFormat="1"/>
-    <w:lsdException w:name="Light Shading" w:semiHidden="0" w:uiPriority="60" w:unhideWhenUsed="0"/>
-    <w:lsdException w:name="Light List" w:semiHidden="0" w:uiPriority="61" w:unhideWhenUsed="0"/>
-    <w:lsdException w:name="Light Grid" w:semiHidden="0" w:uiPriority="62" w:unhideWhenUsed="0"/>
-    <w:lsdException w:name="Medium Shading 1" w:semiHidden="0" w:uiPriority="63" w:unhideWhenUsed="0"/>
-    <w:lsdException w:name="Medium Shading 2" w:semiHidden="0" w:uiPriority="64" w:unhideWhenUsed="0"/>
-    <w:lsdException w:name="Medium List 1" w:semiHidden="0" w:uiPriority="65" w:unhideWhenUsed="0"/>
-    <w:lsdException w:name="Medium List 2" w:semiHidden="0" w:uiPriority="66" w:unhideWhenUsed="0"/>
-    <w:lsdException w:name="Medium Grid 1" w:semiHidden="0" w:uiPriority="67" w:unhideWhenUsed="0"/>
-    <w:lsdException w:name="Medium Grid 2" w:semiHidden="0" w:uiPriority="68" w:unhideWhenUsed="0"/>
-    <w:lsdException w:name="Medium Grid 3" w:semiHidden="0" w:uiPriority="69" w:unhideWhenUsed="0"/>
-    <w:lsdException w:name="Dark List" w:semiHidden="0" w:uiPriority="70" w:unhideWhenUsed="0"/>
-    <w:lsdException w:name="Colorful Shading" w:semiHidden="0" w:uiPriority="71" w:unhideWhenUsed="0"/>
-    <w:lsdException w:name="Colorful List" w:semiHidden="0" w:uiPriority="72" w:unhideWhenUsed="0"/>
-    <w:lsdException w:name="Colorful Grid" w:semiHidden="0" w:uiPriority="73" w:unhideWhenUsed="0"/>
-    <w:lsdException w:name="Light Shading Accent 1" w:semiHidden="0" w:uiPriority="60" w:unhideWhenUsed="0"/>
-    <w:lsdException w:name="Light List Accent 1" w:semiHidden="0" w:uiPriority="61" w:unhideWhenUsed="0"/>
-    <w:lsdException w:name="Light Grid Accent 1" w:semiHidden="0" w:uiPriority="62" w:unhideWhenUsed="0"/>
-    <w:lsdException w:name="Medium Shading 1 Accent 1" w:semiHidden="0" w:uiPriority="63" w:unhideWhenUsed="0"/>
-    <w:lsdException w:name="Medium Shading 2 Accent 1" w:semiHidden="0" w:uiPriority="64" w:unhideWhenUsed="0"/>
-    <w:lsdException w:name="Medium List 1 Accent 1" w:semiHidden="0" w:uiPriority="65" w:unhideWhenUsed="0"/>
-    <w:lsdException w:name="Revision" w:unhideWhenUsed="0"/>
-    <w:lsdException w:name="List Paragraph" w:semiHidden="0" w:uiPriority="34" w:unhideWhenUsed="0" w:qFormat="1"/>
-    <w:lsdException w:name="Quote" w:semiHidden="0" w:uiPriority="29" w:unhideWhenUsed="0" w:qFormat="1"/>
-    <w:lsdException w:name="Intense Quote" w:semiHidden="0" w:uiPriority="30" w:unhideWhenUsed="0" w:qFormat="1"/>
-    <w:lsdException w:name="Medium List 2 Accent 1" w:semiHidden="0" w:uiPriority="66" w:unhideWhenUsed="0"/>
-    <w:lsdException w:name="Medium Grid 1 Accent 1" w:semiHidden="0" w:uiPriority="67" w:unhideWhenUsed="0"/>
-    <w:lsdException w:name="Medium Grid 2 Accent 1" w:semiHidden="0" w:uiPriority="68" w:unhideWhenUsed="0"/>
-    <w:lsdException w:name="Medium Grid 3 Accent 1" w:semiHidden="0" w:uiPriority="69" w:unhideWhenUsed="0"/>
-    <w:lsdException w:name="Dark List Accent 1" w:semiHidden="0" w:uiPriority="70" w:unhideWhenUsed="0"/>
-    <w:lsdException w:name="Colorful Shading Accent 1" w:semiHidden="0" w:uiPriority="71" w:unhideWhenUsed="0"/>
-    <w:lsdException w:name="Colorful List Accent 1" w:semiHidden="0" w:uiPriority="72" w:unhideWhenUsed="0"/>
-    <w:lsdException w:name="Colorful Grid Accent 1" w:semiHidden="0" w:uiPriority="73" w:unhideWhenUsed="0"/>
-    <w:lsdException w:name="Light Shading Accent 2" w:semiHidden="0" w:uiPriority="60" w:unhideWhenUsed="0"/>
-    <w:lsdException w:name="Light List Accent 2" w:semiHidden="0" w:uiPriority="61" w:unhideWhenUsed="0"/>
-    <w:lsdException w:name="Light Grid Accent 2" w:semiHidden="0" w:uiPriority="62" w:unhideWhenUsed="0"/>
-    <w:lsdException w:name="Medium Shading 1 Accent 2" w:semiHidden="0" w:uiPriority="63" w:unhideWhenUsed="0"/>
-    <w:lsdException w:name="Medium Shading 2 Accent 2" w:semiHidden="0" w:uiPriority="64" w:unhideWhenUsed="0"/>
-    <w:lsdException w:name="Medium List 1 Accent 2" w:semiHidden="0" w:uiPriority="65" w:unhideWhenUsed="0"/>
-    <w:lsdException w:name="Medium List 2 Accent 2" w:semiHidden="0" w:uiPriority="66" w:unhideWhenUsed="0"/>
-    <w:lsdException w:name="Medium Grid 1 Accent 2" w:semiHidden="0" w:uiPriority="67" w:unhideWhenUsed="0"/>
-    <w:lsdException w:name="Medium Grid 2 Accent 2" w:semiHidden="0" w:uiPriority="68" w:unhideWhenUsed="0"/>
-    <w:lsdException w:name="Medium Grid 3 Accent 2" w:semiHidden="0" w:uiPriority="69" w:unhideWhenUsed="0"/>
-    <w:lsdException w:name="Dark List Accent 2" w:semiHidden="0" w:uiPriority="70" w:unhideWhenUsed="0"/>
-    <w:lsdException w:name="Colorful Shading Accent 2" w:semiHidden="0" w:uiPriority="71" w:unhideWhenUsed="0"/>
-    <w:lsdException w:name="Colorful List Accent 2" w:semiHidden="0" w:uiPriority="72" w:unhideWhenUsed="0"/>
-    <w:lsdException w:name="Colorful Grid Accent 2" w:semiHidden="0" w:uiPriority="73" w:unhideWhenUsed="0"/>
-    <w:lsdException w:name="Light Shading Accent 3" w:semiHidden="0" w:uiPriority="60" w:unhideWhenUsed="0"/>
-    <w:lsdException w:name="Light List Accent 3" w:semiHidden="0" w:uiPriority="61" w:unhideWhenUsed="0"/>
-    <w:lsdException w:name="Light Grid Accent 3" w:semiHidden="0" w:uiPriority="62" w:unhideWhenUsed="0"/>
-    <w:lsdException w:name="Medium Shading 1 Accent 3" w:semiHidden="0" w:uiPriority="63" w:unhideWhenUsed="0"/>
-    <w:lsdException w:name="Medium Shading 2 Accent 3" w:semiHidden="0" w:uiPriority="64" w:unhideWhenUsed="0"/>
-    <w:lsdException w:name="Medium List 1 Accent 3" w:semiHidden="0" w:uiPriority="65" w:unhideWhenUsed="0"/>
-    <w:lsdException w:name="Medium List 2 Accent 3" w:semiHidden="0" w:uiPriority="66" w:unhideWhenUsed="0"/>
-    <w:lsdException w:name="Medium Grid 1 Accent 3" w:semiHidden="0" w:uiPriority="67" w:unhideWhenUsed="0"/>
-    <w:lsdException w:name="Medium Grid 2 Accent 3" w:semiHidden="0" w:uiPriority="68" w:unhideWhenUsed="0"/>
-    <w:lsdException w:name="Medium Grid 3 Accent 3" w:semiHidden="0" w:uiPriority="69" w:unhideWhenUsed="0"/>
-    <w:lsdException w:name="Dark List Accent 3" w:semiHidden="0" w:uiPriority="70" w:unhideWhenUsed="0"/>
-    <w:lsdException w:name="Colorful Shading Accent 3" w:semiHidden="0" w:uiPriority="71" w:unhideWhenUsed="0"/>
-    <w:lsdException w:name="Colorful List Accent 3" w:semiHidden="0" w:uiPriority="72" w:unhideWhenUsed="0"/>
-    <w:lsdException w:name="Colorful Grid Accent 3" w:semiHidden="0" w:uiPriority="73" w:unhideWhenUsed="0"/>
-    <w:lsdException w:name="Light Shading Accent 4" w:semiHidden="0" w:uiPriority="60" w:unhideWhenUsed="0"/>
-    <w:lsdException w:name="Light List Accent 4" w:semiHidden="0" w:uiPriority="61" w:unhideWhenUsed="0"/>
-    <w:lsdException w:name="Light Grid Accent 4" w:semiHidden="0" w:uiPriority="62" w:unhideWhenUsed="0"/>
-    <w:lsdException w:name="Medium Shading 1 Accent 4" w:semiHidden="0" w:uiPriority="63" w:unhideWhenUsed="0"/>
-    <w:lsdException w:name="Medium Shading 2 Accent 4" w:semiHidden="0" w:uiPriority="64" w:unhideWhenUsed="0"/>
-    <w:lsdException w:name="Medium List 1 Accent 4" w:semiHidden="0" w:uiPriority="65" w:unhideWhenUsed="0"/>
-    <w:lsdException w:name="Medium List 2 Accent 4" w:semiHidden="0" w:uiPriority="66" w:unhideWhenUsed="0"/>
-    <w:lsdException w:name="Medium Grid 1 Accent 4" w:semiHidden="0" w:uiPriority="67" w:unhideWhenUsed="0"/>
-    <w:lsdException w:name="Medium Grid 2 Accent 4" w:semiHidden="0" w:uiPriority="68" w:unhideWhenUsed="0"/>
-    <w:lsdException w:name="Medium Grid 3 Accent 4" w:semiHidden="0" w:uiPriority="69" w:unhideWhenUsed="0"/>
-    <w:lsdException w:name="Dark List Accent 4" w:semiHidden="0" w:uiPriority="70" w:unhideWhenUsed="0"/>
-    <w:lsdException w:name="Colorful Shading Accent 4" w:semiHidden="0" w:uiPriority="71" w:unhideWhenUsed="0"/>
-    <w:lsdException w:name="Colorful List Accent 4" w:semiHidden="0" w:uiPriority="72" w:unhideWhenUsed="0"/>
-    <w:lsdException w:name="Colorful Grid Accent 4" w:semiHidden="0" w:uiPriority="73" w:unhideWhenUsed="0"/>
-    <w:lsdException w:name="Light Shading Accent 5" w:semiHidden="0" w:uiPriority="60" w:unhideWhenUsed="0"/>
-    <w:lsdException w:name="Light List Accent 5" w:semiHidden="0" w:uiPriority="61" w:unhideWhenUsed="0"/>
-    <w:lsdException w:name="Light Grid Accent 5" w:semiHidden="0" w:uiPriority="62" w:unhideWhenUsed="0"/>
-    <w:lsdException w:name="Medium Shading 1 Accent 5" w:semiHidden="0" w:uiPriority="63" w:unhideWhenUsed="0"/>
-    <w:lsdException w:name="Medium Shading 2 Accent 5" w:semiHidden="0" w:uiPriority="64" w:unhideWhenUsed="0"/>
-    <w:lsdException w:name="Medium List 1 Accent 5" w:semiHidden="0" w:uiPriority="65" w:unhideWhenUsed="0"/>
-    <w:lsdException w:name="Medium List 2 Accent 5" w:semiHidden="0" w:uiPriority="66" w:unhideWhenUsed="0"/>
-    <w:lsdException w:name="Medium Grid 1 Accent 5" w:semiHidden="0" w:uiPriority="67" w:unhideWhenUsed="0"/>
-    <w:lsdException w:name="Medium Grid 2 Accent 5" w:semiHidden="0" w:uiPriority="68" w:unhideWhenUsed="0"/>
-    <w:lsdException w:name="Medium Grid 3 Accent 5" w:semiHidden="0" w:uiPriority="69" w:unhideWhenUsed="0"/>
-    <w:lsdException w:name="Dark List Accent 5" w:semiHidden="0" w:uiPriority="70" w:unhideWhenUsed="0"/>
-    <w:lsdException w:name="Colorful Shading Accent 5" w:semiHidden="0" w:uiPriority="71" w:unhideWhenUsed="0"/>
-    <w:lsdException w:name="Colorful List Accent 5" w:semiHidden="0" w:uiPriority="72" w:unhideWhenUsed="0"/>
-    <w:lsdException w:name="Colorful Grid Accent 5" w:semiHidden="0" w:uiPriority="73" w:unhideWhenUsed="0"/>
-    <w:lsdException w:name="Light Shading Accent 6" w:semiHidden="0" w:uiPriority="60" w:unhideWhenUsed="0"/>
-    <w:lsdException w:name="Light List Accent 6" w:semiHidden="0" w:uiPriority="61" w:unhideWhenUsed="0"/>
-    <w:lsdException w:name="Light Grid Accent 6" w:semiHidden="0" w:uiPriority="62" w:unhideWhenUsed="0"/>
-    <w:lsdException w:name="Medium Shading 1 Accent 6" w:semiHidden="0" w:uiPriority="63" w:unhideWhenUsed="0"/>
-    <w:lsdException w:name="Medium Shading 2 Accent 6" w:semiHidden="0" w:uiPriority="64" w:unhideWhenUsed="0"/>
-    <w:lsdException w:name="Medium List 1 Accent 6" w:semiHidden="0" w:uiPriority="65" w:unhideWhenUsed="0"/>
-    <w:lsdException w:name="Medium List 2 Accent 6" w:semiHidden="0" w:uiPriority="66" w:unhideWhenUsed="0"/>
-    <w:lsdException w:name="Medium Grid 1 Accent 6" w:semiHidden="0" w:uiPriority="67" w:unhideWhenUsed="0"/>
-    <w:lsdException w:name="Medium Grid 2 Accent 6" w:semiHidden="0" w:uiPriority="68" w:unhideWhenUsed="0"/>
-    <w:lsdException w:name="Medium Grid 3 Accent 6" w:semiHidden="0" w:uiPriority="69" w:unhideWhenUsed="0"/>
-    <w:lsdException w:name="Dark List Accent 6" w:semiHidden="0" w:uiPriority="70" w:unhideWhenUsed="0"/>
-    <w:lsdException w:name="Colorful Shading Accent 6" w:semiHidden="0" w:uiPriority="71" w:unhideWhenUsed="0"/>
-    <w:lsdException w:name="Colorful List Accent 6" w:semiHidden="0" w:uiPriority="72" w:unhideWhenUsed="0"/>
-    <w:lsdException w:name="Colorful Grid Accent 6" w:semiHidden="0" w:uiPriority="73" w:unhideWhenUsed="0"/>
-    <w:lsdException w:name="Subtle Emphasis" w:semiHidden="0" w:uiPriority="19" w:unhideWhenUsed="0" w:qFormat="1"/>
-    <w:lsdException w:name="Intense Emphasis" w:semiHidden="0" w:uiPriority="21" w:unhideWhenUsed="0" w:qFormat="1"/>
-    <w:lsdException w:name="Subtle Reference" w:semiHidden="0" w:uiPriority="31" w:unhideWhenUsed="0" w:qFormat="1"/>
-    <w:lsdException w:name="Intense Reference" w:semiHidden="0" w:uiPriority="32" w:unhideWhenUsed="0" w:qFormat="1"/>
-    <w:lsdException w:name="Book Title" w:semiHidden="0" w:uiPriority="33" w:unhideWhenUsed="0" w:qFormat="1"/>
-    <w:lsdException w:name="Bibliography" w:uiPriority="37"/>
-    <w:lsdException w:name="TOC Heading" w:uiPriority="39" w:qFormat="1"/>
-  </w:latentStyles>
-  <w:style w:type="paragraph" w:default="1" w:styleId="Normal">
-    <w:name w:val="Normal"/>
-    <w:qFormat/>
-  </w:style>
-  <w:style w:type="character" w:default="1" w:styleId="Fontepargpadro">
-    <w:name w:val="Default Paragraph Font"/>
-    <w:uiPriority w:val="1"/>
-    <w:semiHidden/>
-    <w:unhideWhenUsed/>
-  </w:style>
-  <w:style w:type="table" w:default="1" w:styleId="Tabelanormal">
-    <w:name w:val="Normal Table"/>
-    <w:uiPriority w:val="99"/>
-    <w:semiHidden/>
-    <w:unhideWhenUsed/>
-    <w:tblPr>
-      <w:tblInd w:w="0" w:type="dxa"/>
-      <w:tblCellMar>
-        <w:top w:w="0" w:type="dxa"/>
-        <w:left w:w="108" w:type="dxa"/>
-        <w:bottom w:w="0" w:type="dxa"/>
-        <w:right w:w="108" w:type="dxa"/>
-      </w:tblCellMar>
-    </w:tblPr>
-  </w:style>
-  <w:style w:type="numbering" w:default="1" w:styleId="Semlista">
-    <w:name w:val="No List"/>
-    <w:uiPriority w:val="99"/>
-    <w:semiHidden/>
-    <w:unhideWhenUsed/>
-  </w:style>
-</w:styles>
-</file>
-
-<file path=word/glossary/stylesWithEffects.xml><?xml version="1.0" encoding="utf-8"?>
-<w:styles xmlns:wpc="http://schemas.microsoft.com/office/word/2010/wordprocessingCanvas" xmlns:mc="http://schemas.openxmlformats.org/markup-compatibility/2006" xmlns:o="urn:schemas-microsoft-com:office:office" xmlns:r="http://schemas.openxmlformats.org/officeDocument/2006/relationships" xmlns:m="http://schemas.openxmlformats.org/officeDocument/2006/math" xmlns:v="urn:schemas-microsoft-com:vml" xmlns:wp14="http://schemas.microsoft.com/office/word/2010/wordprocessingDrawing" xmlns:wp="http://schemas.openxmlformats.org/drawingml/2006/wordprocessingDrawing" xmlns:w10="urn:schemas-microsoft-com:office:word" xmlns:w="http://schemas.openxmlformats.org/wordprocessingml/2006/main" xmlns:w14="http://schemas.microsoft.com/office/word/2010/wordml" xmlns:wpg="http://schemas.microsoft.com/office/word/2010/wordprocessingGroup" xmlns:wpi="http://schemas.microsoft.com/office/word/2010/wordprocessingInk" xmlns:wne="http://schemas.microsoft.com/office/word/2006/wordml" xmlns:wps="http://schemas.microsoft.com/office/word/2010/wordprocessingShape" mc:Ignorable="w14 wp14">
-  <w:docDefaults>
-    <w:rPrDefault>
-      <w:rPr>
-        <w:rFonts w:asciiTheme="minorHAnsi" w:eastAsiaTheme="minorEastAsia" w:hAnsiTheme="minorHAnsi" w:cstheme="minorBidi"/>
-        <w:sz w:val="22"/>
-        <w:szCs w:val="22"/>
-        <w:lang w:val="pt-BR" w:eastAsia="pt-BR" w:bidi="ar-SA"/>
-      </w:rPr>
-    </w:rPrDefault>
-    <w:pPrDefault>
-      <w:pPr>
-        <w:spacing w:after="200" w:line="276" w:lineRule="auto"/>
-      </w:pPr>
-    </w:pPrDefault>
-  </w:docDefaults>
-  <w:latentStyles w:defLockedState="0" w:defUIPriority="99" w:defSemiHidden="1" w:defUnhideWhenUsed="1" w:defQFormat="0" w:count="267">
-    <w:lsdException w:name="Normal" w:semiHidden="0" w:uiPriority="0" w:unhideWhenUsed="0" w:qFormat="1"/>
-    <w:lsdException w:name="heading 1" w:semiHidden="0" w:uiPriority="9" w:unhideWhenUsed="0" w:qFormat="1"/>
-    <w:lsdException w:name="heading 2" w:uiPriority="9" w:qFormat="1"/>
-    <w:lsdException w:name="heading 3" w:uiPriority="9" w:qFormat="1"/>
-    <w:lsdException w:name="heading 4" w:uiPriority="9" w:qFormat="1"/>
-    <w:lsdException w:name="heading 5" w:uiPriority="9" w:qFormat="1"/>
-    <w:lsdException w:name="heading 6" w:uiPriority="9" w:qFormat="1"/>
-    <w:lsdException w:name="heading 7" w:uiPriority="9" w:qFormat="1"/>
-    <w:lsdException w:name="heading 8" w:uiPriority="9" w:qFormat="1"/>
-    <w:lsdException w:name="heading 9" w:uiPriority="9" w:qFormat="1"/>
-    <w:lsdException w:name="toc 1" w:uiPriority="39"/>
-    <w:lsdException w:name="toc 2" w:uiPriority="39"/>
-    <w:lsdException w:name="toc 3" w:uiPriority="39"/>
-    <w:lsdException w:name="toc 4" w:uiPriority="39"/>
-    <w:lsdException w:name="toc 5" w:uiPriority="39"/>
-    <w:lsdException w:name="toc 6" w:uiPriority="39"/>
-    <w:lsdException w:name="toc 7" w:uiPriority="39"/>
-    <w:lsdException w:name="toc 8" w:uiPriority="39"/>
-    <w:lsdException w:name="toc 9" w:uiPriority="39"/>
-    <w:lsdException w:name="caption" w:uiPriority="35" w:qFormat="1"/>
-    <w:lsdException w:name="Title" w:semiHidden="0" w:uiPriority="10" w:unhideWhenUsed="0" w:qFormat="1"/>
-    <w:lsdException w:name="Default Paragraph Font" w:uiPriority="1"/>
-    <w:lsdException w:name="Subtitle" w:semiHidden="0" w:uiPriority="11" w:unhideWhenUsed="0" w:qFormat="1"/>
-    <w:lsdException w:name="Strong" w:semiHidden="0" w:uiPriority="22" w:unhideWhenUsed="0" w:qFormat="1"/>
-    <w:lsdException w:name="Emphasis" w:semiHidden="0" w:uiPriority="20" w:unhideWhenUsed="0" w:qFormat="1"/>
-    <w:lsdException w:name="Table Grid" w:semiHidden="0" w:uiPriority="59" w:unhideWhenUsed="0"/>
-    <w:lsdException w:name="Placeholder Text" w:unhideWhenUsed="0"/>
-    <w:lsdException w:name="No Spacing" w:semiHidden="0" w:uiPriority="1" w:unhideWhenUsed="0" w:qFormat="1"/>
-    <w:lsdException w:name="Light Shading" w:semiHidden="0" w:uiPriority="60" w:unhideWhenUsed="0"/>
-    <w:lsdException w:name="Light List" w:semiHidden="0" w:uiPriority="61" w:unhideWhenUsed="0"/>
-    <w:lsdException w:name="Light Grid" w:semiHidden="0" w:uiPriority="62" w:unhideWhenUsed="0"/>
-    <w:lsdException w:name="Medium Shading 1" w:semiHidden="0" w:uiPriority="63" w:unhideWhenUsed="0"/>
-    <w:lsdException w:name="Medium Shading 2" w:semiHidden="0" w:uiPriority="64" w:unhideWhenUsed="0"/>
-    <w:lsdException w:name="Medium List 1" w:semiHidden="0" w:uiPriority="65" w:unhideWhenUsed="0"/>
-    <w:lsdException w:name="Medium List 2" w:semiHidden="0" w:uiPriority="66" w:unhideWhenUsed="0"/>
-    <w:lsdException w:name="Medium Grid 1" w:semiHidden="0" w:uiPriority="67" w:unhideWhenUsed="0"/>
-    <w:lsdException w:name="Medium Grid 2" w:semiHidden="0" w:uiPriority="68" w:unhideWhenUsed="0"/>
-    <w:lsdException w:name="Medium Grid 3" w:semiHidden="0" w:uiPriority="69" w:unhideWhenUsed="0"/>
-    <w:lsdException w:name="Dark List" w:semiHidden="0" w:uiPriority="70" w:unhideWhenUsed="0"/>
-    <w:lsdException w:name="Colorful Shading" w:semiHidden="0" w:uiPriority="71" w:unhideWhenUsed="0"/>
-    <w:lsdException w:name="Colorful List" w:semiHidden="0" w:uiPriority="72" w:unhideWhenUsed="0"/>
-    <w:lsdException w:name="Colorful Grid" w:semiHidden="0" w:uiPriority="73" w:unhideWhenUsed="0"/>
-    <w:lsdException w:name="Light Shading Accent 1" w:semiHidden="0" w:uiPriority="60" w:unhideWhenUsed="0"/>
-    <w:lsdException w:name="Light List Accent 1" w:semiHidden="0" w:uiPriority="61" w:unhideWhenUsed="0"/>
-    <w:lsdException w:name="Light Grid Accent 1" w:semiHidden="0" w:uiPriority="62" w:unhideWhenUsed="0"/>
-    <w:lsdException w:name="Medium Shading 1 Accent 1" w:semiHidden="0" w:uiPriority="63" w:unhideWhenUsed="0"/>
-    <w:lsdException w:name="Medium Shading 2 Accent 1" w:semiHidden="0" w:uiPriority="64" w:unhideWhenUsed="0"/>
-    <w:lsdException w:name="Medium List 1 Accent 1" w:semiHidden="0" w:uiPriority="65" w:unhideWhenUsed="0"/>
-    <w:lsdException w:name="Revision" w:unhideWhenUsed="0"/>
-    <w:lsdException w:name="List Paragraph" w:semiHidden="0" w:uiPriority="34" w:unhideWhenUsed="0" w:qFormat="1"/>
-    <w:lsdException w:name="Quote" w:semiHidden="0" w:uiPriority="29" w:unhideWhenUsed="0" w:qFormat="1"/>
-    <w:lsdException w:name="Intense Quote" w:semiHidden="0" w:uiPriority="30" w:unhideWhenUsed="0" w:qFormat="1"/>
-    <w:lsdException w:name="Medium List 2 Accent 1" w:semiHidden="0" w:uiPriority="66" w:unhideWhenUsed="0"/>
-    <w:lsdException w:name="Medium Grid 1 Accent 1" w:semiHidden="0" w:uiPriority="67" w:unhideWhenUsed="0"/>
-    <w:lsdException w:name="Medium Grid 2 Accent 1" w:semiHidden="0" w:uiPriority="68" w:unhideWhenUsed="0"/>
-    <w:lsdException w:name="Medium Grid 3 Accent 1" w:semiHidden="0" w:uiPriority="69" w:unhideWhenUsed="0"/>
-    <w:lsdException w:name="Dark List Accent 1" w:semiHidden="0" w:uiPriority="70" w:unhideWhenUsed="0"/>
-    <w:lsdException w:name="Colorful Shading Accent 1" w:semiHidden="0" w:uiPriority="71" w:unhideWhenUsed="0"/>
-    <w:lsdException w:name="Colorful List Accent 1" w:semiHidden="0" w:uiPriority="72" w:unhideWhenUsed="0"/>
-    <w:lsdException w:name="Colorful Grid Accent 1" w:semiHidden="0" w:uiPriority="73" w:unhideWhenUsed="0"/>
-    <w:lsdException w:name="Light Shading Accent 2" w:semiHidden="0" w:uiPriority="60" w:unhideWhenUsed="0"/>
-    <w:lsdException w:name="Light List Accent 2" w:semiHidden="0" w:uiPriority="61" w:unhideWhenUsed="0"/>
-    <w:lsdException w:name="Light Grid Accent 2" w:semiHidden="0" w:uiPriority="62" w:unhideWhenUsed="0"/>
-    <w:lsdException w:name="Medium Shading 1 Accent 2" w:semiHidden="0" w:uiPriority="63" w:unhideWhenUsed="0"/>
-    <w:lsdException w:name="Medium Shading 2 Accent 2" w:semiHidden="0" w:uiPriority="64" w:unhideWhenUsed="0"/>
-    <w:lsdException w:name="Medium List 1 Accent 2" w:semiHidden="0" w:uiPriority="65" w:unhideWhenUsed="0"/>
-    <w:lsdException w:name="Medium List 2 Accent 2" w:semiHidden="0" w:uiPriority="66" w:unhideWhenUsed="0"/>
-    <w:lsdException w:name="Medium Grid 1 Accent 2" w:semiHidden="0" w:uiPriority="67" w:unhideWhenUsed="0"/>
-    <w:lsdException w:name="Medium Grid 2 Accent 2" w:semiHidden="0" w:uiPriority="68" w:unhideWhenUsed="0"/>
-    <w:lsdException w:name="Medium Grid 3 Accent 2" w:semiHidden="0" w:uiPriority="69" w:unhideWhenUsed="0"/>
-    <w:lsdException w:name="Dark List Accent 2" w:semiHidden="0" w:uiPriority="70" w:unhideWhenUsed="0"/>
-    <w:lsdException w:name="Colorful Shading Accent 2" w:semiHidden="0" w:uiPriority="71" w:unhideWhenUsed="0"/>
-    <w:lsdException w:name="Colorful List Accent 2" w:semiHidden="0" w:uiPriority="72" w:unhideWhenUsed="0"/>
-    <w:lsdException w:name="Colorful Grid Accent 2" w:semiHidden="0" w:uiPriority="73" w:unhideWhenUsed="0"/>
-    <w:lsdException w:name="Light Shading Accent 3" w:semiHidden="0" w:uiPriority="60" w:unhideWhenUsed="0"/>
-    <w:lsdException w:name="Light List Accent 3" w:semiHidden="0" w:uiPriority="61" w:unhideWhenUsed="0"/>
-    <w:lsdException w:name="Light Grid Accent 3" w:semiHidden="0" w:uiPriority="62" w:unhideWhenUsed="0"/>
-    <w:lsdException w:name="Medium Shading 1 Accent 3" w:semiHidden="0" w:uiPriority="63" w:unhideWhenUsed="0"/>
-    <w:lsdException w:name="Medium Shading 2 Accent 3" w:semiHidden="0" w:uiPriority="64" w:unhideWhenUsed="0"/>
-    <w:lsdException w:name="Medium List 1 Accent 3" w:semiHidden="0" w:uiPriority="65" w:unhideWhenUsed="0"/>
-    <w:lsdException w:name="Medium List 2 Accent 3" w:semiHidden="0" w:uiPriority="66" w:unhideWhenUsed="0"/>
-    <w:lsdException w:name="Medium Grid 1 Accent 3" w:semiHidden="0" w:uiPriority="67" w:unhideWhenUsed="0"/>
-    <w:lsdException w:name="Medium Grid 2 Accent 3" w:semiHidden="0" w:uiPriority="68" w:unhideWhenUsed="0"/>
-    <w:lsdException w:name="Medium Grid 3 Accent 3" w:semiHidden="0" w:uiPriority="69" w:unhideWhenUsed="0"/>
-    <w:lsdException w:name="Dark List Accent 3" w:semiHidden="0" w:uiPriority="70" w:unhideWhenUsed="0"/>
-    <w:lsdException w:name="Colorful Shading Accent 3" w:semiHidden="0" w:uiPriority="71" w:unhideWhenUsed="0"/>
-    <w:lsdException w:name="Colorful List Accent 3" w:semiHidden="0" w:uiPriority="72" w:unhideWhenUsed="0"/>
-    <w:lsdException w:name="Colorful Grid Accent 3" w:semiHidden="0" w:uiPriority="73" w:unhideWhenUsed="0"/>
-    <w:lsdException w:name="Light Shading Accent 4" w:semiHidden="0" w:uiPriority="60" w:unhideWhenUsed="0"/>
-    <w:lsdException w:name="Light List Accent 4" w:semiHidden="0" w:uiPriority="61" w:unhideWhenUsed="0"/>
-    <w:lsdException w:name="Light Grid Accent 4" w:semiHidden="0" w:uiPriority="62" w:unhideWhenUsed="0"/>
-    <w:lsdException w:name="Medium Shading 1 Accent 4" w:semiHidden="0" w:uiPriority="63" w:unhideWhenUsed="0"/>
-    <w:lsdException w:name="Medium Shading 2 Accent 4" w:semiHidden="0" w:uiPriority="64" w:unhideWhenUsed="0"/>
-    <w:lsdException w:name="Medium List 1 Accent 4" w:semiHidden="0" w:uiPriority="65" w:unhideWhenUsed="0"/>
-    <w:lsdException w:name="Medium List 2 Accent 4" w:semiHidden="0" w:uiPriority="66" w:unhideWhenUsed="0"/>
-    <w:lsdException w:name="Medium Grid 1 Accent 4" w:semiHidden="0" w:uiPriority="67" w:unhideWhenUsed="0"/>
-    <w:lsdException w:name="Medium Grid 2 Accent 4" w:semiHidden="0" w:uiPriority="68" w:unhideWhenUsed="0"/>
-    <w:lsdException w:name="Medium Grid 3 Accent 4" w:semiHidden="0" w:uiPriority="69" w:unhideWhenUsed="0"/>
-    <w:lsdException w:name="Dark List Accent 4" w:semiHidden="0" w:uiPriority="70" w:unhideWhenUsed="0"/>
-    <w:lsdException w:name="Colorful Shading Accent 4" w:semiHidden="0" w:uiPriority="71" w:unhideWhenUsed="0"/>
-    <w:lsdException w:name="Colorful List Accent 4" w:semiHidden="0" w:uiPriority="72" w:unhideWhenUsed="0"/>
-    <w:lsdException w:name="Colorful Grid Accent 4" w:semiHidden="0" w:uiPriority="73" w:unhideWhenUsed="0"/>
-    <w:lsdException w:name="Light Shading Accent 5" w:semiHidden="0" w:uiPriority="60" w:unhideWhenUsed="0"/>
-    <w:lsdException w:name="Light List Accent 5" w:semiHidden="0" w:uiPriority="61" w:unhideWhenUsed="0"/>
-    <w:lsdException w:name="Light Grid Accent 5" w:semiHidden="0" w:uiPriority="62" w:unhideWhenUsed="0"/>
-    <w:lsdException w:name="Medium Shading 1 Accent 5" w:semiHidden="0" w:uiPriority="63" w:unhideWhenUsed="0"/>
-    <w:lsdException w:name="Medium Shading 2 Accent 5" w:semiHidden="0" w:uiPriority="64" w:unhideWhenUsed="0"/>
-    <w:lsdException w:name="Medium List 1 Accent 5" w:semiHidden="0" w:uiPriority="65" w:unhideWhenUsed="0"/>
-    <w:lsdException w:name="Medium List 2 Accent 5" w:semiHidden="0" w:uiPriority="66" w:unhideWhenUsed="0"/>
-    <w:lsdException w:name="Medium Grid 1 Accent 5" w:semiHidden="0" w:uiPriority="67" w:unhideWhenUsed="0"/>
-    <w:lsdException w:name="Medium Grid 2 Accent 5" w:semiHidden="0" w:uiPriority="68" w:unhideWhenUsed="0"/>
-    <w:lsdException w:name="Medium Grid 3 Accent 5" w:semiHidden="0" w:uiPriority="69" w:unhideWhenUsed="0"/>
-    <w:lsdException w:name="Dark List Accent 5" w:semiHidden="0" w:uiPriority="70" w:unhideWhenUsed="0"/>
-    <w:lsdException w:name="Colorful Shading Accent 5" w:semiHidden="0" w:uiPriority="71" w:unhideWhenUsed="0"/>
-    <w:lsdException w:name="Colorful List Accent 5" w:semiHidden="0" w:uiPriority="72" w:unhideWhenUsed="0"/>
-    <w:lsdException w:name="Colorful Grid Accent 5" w:semiHidden="0" w:uiPriority="73" w:unhideWhenUsed="0"/>
-    <w:lsdException w:name="Light Shading Accent 6" w:semiHidden="0" w:uiPriority="60" w:unhideWhenUsed="0"/>
-    <w:lsdException w:name="Light List Accent 6" w:semiHidden="0" w:uiPriority="61" w:unhideWhenUsed="0"/>
-    <w:lsdException w:name="Light Grid Accent 6" w:semiHidden="0" w:uiPriority="62" w:unhideWhenUsed="0"/>
-    <w:lsdException w:name="Medium Shading 1 Accent 6" w:semiHidden="0" w:uiPriority="63" w:unhideWhenUsed="0"/>
-    <w:lsdException w:name="Medium Shading 2 Accent 6" w:semiHidden="0" w:uiPriority="64" w:unhideWhenUsed="0"/>
-    <w:lsdException w:name="Medium List 1 Accent 6" w:semiHidden="0" w:uiPriority="65" w:unhideWhenUsed="0"/>
-    <w:lsdException w:name="Medium List 2 Accent 6" w:semiHidden="0" w:uiPriority="66" w:unhideWhenUsed="0"/>
-    <w:lsdException w:name="Medium Grid 1 Accent 6" w:semiHidden="0" w:uiPriority="67" w:unhideWhenUsed="0"/>
-    <w:lsdException w:name="Medium Grid 2 Accent 6" w:semiHidden="0" w:uiPriority="68" w:unhideWhenUsed="0"/>
-    <w:lsdException w:name="Medium Grid 3 Accent 6" w:semiHidden="0" w:uiPriority="69" w:unhideWhenUsed="0"/>
-    <w:lsdException w:name="Dark List Accent 6" w:semiHidden="0" w:uiPriority="70" w:unhideWhenUsed="0"/>
-    <w:lsdException w:name="Colorful Shading Accent 6" w:semiHidden="0" w:uiPriority="71" w:unhideWhenUsed="0"/>
-    <w:lsdException w:name="Colorful List Accent 6" w:semiHidden="0" w:uiPriority="72" w:unhideWhenUsed="0"/>
-    <w:lsdException w:name="Colorful Grid Accent 6" w:semiHidden="0" w:uiPriority="73" w:unhideWhenUsed="0"/>
-    <w:lsdException w:name="Subtle Emphasis" w:semiHidden="0" w:uiPriority="19" w:unhideWhenUsed="0" w:qFormat="1"/>
-    <w:lsdException w:name="Intense Emphasis" w:semiHidden="0" w:uiPriority="21" w:unhideWhenUsed="0" w:qFormat="1"/>
-    <w:lsdException w:name="Subtle Reference" w:semiHidden="0" w:uiPriority="31" w:unhideWhenUsed="0" w:qFormat="1"/>
-    <w:lsdException w:name="Intense Reference" w:semiHidden="0" w:uiPriority="32" w:unhideWhenUsed="0" w:qFormat="1"/>
-    <w:lsdException w:name="Book Title" w:semiHidden="0" w:uiPriority="33" w:unhideWhenUsed="0" w:qFormat="1"/>
-    <w:lsdException w:name="Bibliography" w:uiPriority="37"/>
-    <w:lsdException w:name="TOC Heading" w:uiPriority="39" w:qFormat="1"/>
-  </w:latentStyles>
-  <w:style w:type="paragraph" w:default="1" w:styleId="Normal">
-    <w:name w:val="Normal"/>
-    <w:qFormat/>
-  </w:style>
-  <w:style w:type="character" w:default="1" w:styleId="Fontepargpadro">
-    <w:name w:val="Default Paragraph Font"/>
-    <w:uiPriority w:val="1"/>
-    <w:semiHidden/>
-    <w:unhideWhenUsed/>
-  </w:style>
-  <w:style w:type="table" w:default="1" w:styleId="Tabelanormal">
-    <w:name w:val="Normal Table"/>
-    <w:uiPriority w:val="99"/>
-    <w:semiHidden/>
-    <w:unhideWhenUsed/>
-    <w:tblPr>
-      <w:tblInd w:w="0" w:type="dxa"/>
-      <w:tblCellMar>
-        <w:top w:w="0" w:type="dxa"/>
-        <w:left w:w="108" w:type="dxa"/>
-        <w:bottom w:w="0" w:type="dxa"/>
-        <w:right w:w="108" w:type="dxa"/>
-      </w:tblCellMar>
-    </w:tblPr>
-  </w:style>
-  <w:style w:type="numbering" w:default="1" w:styleId="Semlista">
-    <w:name w:val="No List"/>
-    <w:uiPriority w:val="99"/>
-    <w:semiHidden/>
-    <w:unhideWhenUsed/>
-  </w:style>
-</w:styles>
-</file>
-
-<file path=word/glossary/webSettings.xml><?xml version="1.0" encoding="utf-8"?>
-<w:webSettings xmlns:mc="http://schemas.openxmlformats.org/markup-compatibility/2006" xmlns:r="http://schemas.openxmlformats.org/officeDocument/2006/relationships" xmlns:w="http://schemas.openxmlformats.org/wordprocessingml/2006/main" xmlns:w14="http://schemas.microsoft.com/office/word/2010/wordml" mc:Ignorable="w14"/>
-</file>
-
 <file path=word/theme/theme1.xml><?xml version="1.0" encoding="utf-8"?>
 <a:theme xmlns:a="http://schemas.openxmlformats.org/drawingml/2006/main" name="Office Theme">
   <a:themeElements>
@@ -13138,7 +12308,7 @@
   <a:extraClrSchemeLst/>
   <a:extLst>
     <a:ext uri="{05A4C25C-085E-4340-85A3-A5531E510DB2}">
-      <thm15:themeFamily xmlns:thm15="http://schemas.microsoft.com/office/thememl/2012/main" xmlns="" name="Office Theme" id="{62F939B6-93AF-4DB8-9C6B-D6C7DFDC589F}" vid="{4A3C46E8-61CC-4603-A589-7422A47A8E4A}"/>
+      <thm15:themeFamily xmlns="" xmlns:thm15="http://schemas.microsoft.com/office/thememl/2012/main" name="Office Theme" id="{62F939B6-93AF-4DB8-9C6B-D6C7DFDC589F}" vid="{4A3C46E8-61CC-4603-A589-7422A47A8E4A}"/>
     </a:ext>
   </a:extLst>
 </a:theme>
@@ -13149,7 +12319,7 @@
 </file>
 
 <file path=customXml/itemProps1.xml><?xml version="1.0" encoding="utf-8"?>
-<ds:datastoreItem xmlns:ds="http://schemas.openxmlformats.org/officeDocument/2006/customXml" ds:itemID="{71CB0397-71D2-4B16-B068-67AC021FE6F9}">
+<ds:datastoreItem xmlns:ds="http://schemas.openxmlformats.org/officeDocument/2006/customXml" ds:itemID="{B6A678D7-118D-439D-9406-4474A09D2F3B}">
   <ds:schemaRefs>
     <ds:schemaRef ds:uri="http://schemas.openxmlformats.org/officeDocument/2006/bibliography"/>
   </ds:schemaRefs>
